--- a/Snapshot & user guide.docx
+++ b/Snapshot & user guide.docx
@@ -8,7 +8,6 @@
       </w:r>
     </w:p>
     <w:p>
-      <w:proofErr w:type="gramStart"/>
       <w:r>
         <w:t xml:space="preserve">Unzip </w:t>
       </w:r>
@@ -16,87 +15,20 @@
         <w:t xml:space="preserve"> </w:t>
       </w:r>
       <w:r>
-        <w:t>backend</w:t>
-      </w:r>
-      <w:proofErr w:type="gramEnd"/>
-      <w:r>
-        <w:t>-</w:t>
-      </w:r>
-      <w:proofErr w:type="spellStart"/>
-      <w:r>
-        <w:t>api</w:t>
-      </w:r>
-      <w:proofErr w:type="spellEnd"/>
-      <w:r>
-        <w:t>-develop</w:t>
+        <w:t>backend-api-develop</w:t>
       </w:r>
       <w:r>
         <w:t xml:space="preserve"> folder and change connection string if not working</w:t>
       </w:r>
     </w:p>
     <w:p>
-      <w:proofErr w:type="spellStart"/>
-      <w:r>
-        <w:t>AppSettings</w:t>
-      </w:r>
-      <w:proofErr w:type="spellEnd"/>
-      <w:r>
-        <w:t>": {</w:t>
-      </w:r>
-    </w:p>
-    <w:p>
-      <w:r>
-        <w:t xml:space="preserve">    "</w:t>
-      </w:r>
-      <w:proofErr w:type="spellStart"/>
-      <w:r>
-        <w:t>ConnectionString</w:t>
-      </w:r>
-      <w:proofErr w:type="spellEnd"/>
-      <w:r>
-        <w:t>": "Data Source=</w:t>
-      </w:r>
-      <w:proofErr w:type="spellStart"/>
-      <w:proofErr w:type="gramStart"/>
-      <w:r>
-        <w:t>localhost;Initial</w:t>
-      </w:r>
-      <w:proofErr w:type="spellEnd"/>
-      <w:proofErr w:type="gramEnd"/>
-      <w:r>
-        <w:t xml:space="preserve"> Catalog=</w:t>
-      </w:r>
-      <w:proofErr w:type="spellStart"/>
-      <w:r>
-        <w:t>WorklistAccounts;Integrated</w:t>
-      </w:r>
-      <w:proofErr w:type="spellEnd"/>
-      <w:r>
-        <w:t xml:space="preserve"> Security=</w:t>
-      </w:r>
-      <w:proofErr w:type="spellStart"/>
-      <w:r>
-        <w:t>True;Connect</w:t>
-      </w:r>
-      <w:proofErr w:type="spellEnd"/>
-      <w:r>
-        <w:t xml:space="preserve"> Timeout=30;Encrypt=False;TrustServerCertificate=False;ApplicationIntent=ReadWrite;MultiSubnetFailover=False;", //"Server={server};Database={</w:t>
-      </w:r>
-      <w:proofErr w:type="spellStart"/>
-      <w:r>
-        <w:t>dbName</w:t>
-      </w:r>
-      <w:proofErr w:type="spellEnd"/>
-      <w:r>
-        <w:t>};User Id=</w:t>
-      </w:r>
-      <w:proofErr w:type="spellStart"/>
-      <w:r>
-        <w:t>sa;Password</w:t>
-      </w:r>
-      <w:proofErr w:type="spellEnd"/>
-      <w:r>
-        <w:t>=myPass123;",</w:t>
+      <w:r>
+        <w:t>AppSettings": {</w:t>
+      </w:r>
+    </w:p>
+    <w:p>
+      <w:r>
+        <w:t xml:space="preserve">    "ConnectionString": "Data Source=localhost;Initial Catalog=WorklistAccounts;Integrated Security=True;Connect Timeout=30;Encrypt=False;TrustServerCertificate=False;ApplicationIntent=ReadWrite;MultiSubnetFailover=False;", //"Server={server};Database={dbName};User Id=sa;Password=myPass123;",</w:t>
       </w:r>
     </w:p>
     <w:p>
@@ -106,15 +38,7 @@
     </w:p>
     <w:p>
       <w:r>
-        <w:t xml:space="preserve">Ether </w:t>
-      </w:r>
-      <w:proofErr w:type="gramStart"/>
-      <w:r>
-        <w:t>uncomment</w:t>
-      </w:r>
-      <w:proofErr w:type="gramEnd"/>
-      <w:r>
-        <w:t xml:space="preserve"> the comment connection string.</w:t>
+        <w:t>Ether uncomment the comment connection string.</w:t>
       </w:r>
     </w:p>
     <w:p>
@@ -171,11 +95,9 @@
       <w:r>
         <w:t xml:space="preserve"> </w:t>
       </w:r>
-      <w:proofErr w:type="spellStart"/>
       <w:r>
         <w:t>johndoe</w:t>
       </w:r>
-      <w:proofErr w:type="spellEnd"/>
       <w:r>
         <w:t xml:space="preserve"> Password:</w:t>
       </w:r>
@@ -383,27 +305,373 @@
           <w:szCs w:val="24"/>
         </w:rPr>
       </w:pPr>
-    </w:p>
-    <w:p/>
-    <w:p>
-      <w:r>
-        <w:t>GET /worklist/accounts/{</w:t>
-      </w:r>
-      <w:proofErr w:type="spellStart"/>
-      <w:r>
-        <w:t>patientId</w:t>
-      </w:r>
-      <w:proofErr w:type="spellEnd"/>
-      <w:r>
-        <w:t>}/</w:t>
-      </w:r>
-      <w:proofErr w:type="spellStart"/>
-      <w:r>
-        <w:t>contactInfo</w:t>
-      </w:r>
-      <w:proofErr w:type="spellEnd"/>
-    </w:p>
-    <w:p/>
+      <w:r>
+        <w:rPr>
+          <w:b/>
+          <w:bCs/>
+          <w:sz w:val="24"/>
+          <w:szCs w:val="24"/>
+        </w:rPr>
+        <w:t>Task No 1.</w:t>
+      </w:r>
+    </w:p>
+    <w:p>
+      <w:r>
+        <w:t>GET /worklist/accounts/{patientId}/contactInfo</w:t>
+      </w:r>
+    </w:p>
+    <w:p>
+      <w:pPr>
+        <w:rPr>
+          <w:b/>
+          <w:bCs/>
+          <w:u w:val="single"/>
+        </w:rPr>
+      </w:pPr>
+      <w:r>
+        <w:rPr>
+          <w:b/>
+          <w:bCs/>
+          <w:u w:val="single"/>
+        </w:rPr>
+        <w:t>Api Call details</w:t>
+      </w:r>
+    </w:p>
+    <w:p>
+      <w:r>
+        <w:rPr>
+          <w:noProof/>
+        </w:rPr>
+        <w:drawing>
+          <wp:inline distT="0" distB="0" distL="0" distR="0" wp14:anchorId="18A73247" wp14:editId="2042BAA8">
+            <wp:extent cx="5943600" cy="770255"/>
+            <wp:effectExtent l="0" t="0" r="0" b="0"/>
+            <wp:docPr id="5" name="Picture 5" descr="A picture containing graphical user interface&#10;&#10;Description automatically generated"/>
+            <wp:cNvGraphicFramePr>
+              <a:graphicFrameLocks xmlns:a="http://schemas.openxmlformats.org/drawingml/2006/main" noChangeAspect="1"/>
+            </wp:cNvGraphicFramePr>
+            <a:graphic xmlns:a="http://schemas.openxmlformats.org/drawingml/2006/main">
+              <a:graphicData uri="http://schemas.openxmlformats.org/drawingml/2006/picture">
+                <pic:pic xmlns:pic="http://schemas.openxmlformats.org/drawingml/2006/picture">
+                  <pic:nvPicPr>
+                    <pic:cNvPr id="5" name="Picture 5" descr="A picture containing graphical user interface&#10;&#10;Description automatically generated"/>
+                    <pic:cNvPicPr/>
+                  </pic:nvPicPr>
+                  <pic:blipFill>
+                    <a:blip r:embed="rId8"/>
+                    <a:stretch>
+                      <a:fillRect/>
+                    </a:stretch>
+                  </pic:blipFill>
+                  <pic:spPr>
+                    <a:xfrm>
+                      <a:off x="0" y="0"/>
+                      <a:ext cx="5943600" cy="770255"/>
+                    </a:xfrm>
+                    <a:prstGeom prst="rect">
+                      <a:avLst/>
+                    </a:prstGeom>
+                  </pic:spPr>
+                </pic:pic>
+              </a:graphicData>
+            </a:graphic>
+          </wp:inline>
+        </w:drawing>
+      </w:r>
+    </w:p>
+    <w:p>
+      <w:pPr>
+        <w:rPr>
+          <w:b/>
+          <w:bCs/>
+          <w:u w:val="single"/>
+        </w:rPr>
+      </w:pPr>
+      <w:r>
+        <w:rPr>
+          <w:b/>
+          <w:bCs/>
+          <w:u w:val="single"/>
+        </w:rPr>
+        <w:t>Front end details</w:t>
+      </w:r>
+    </w:p>
+    <w:p>
+      <w:r>
+        <w:rPr>
+          <w:noProof/>
+        </w:rPr>
+        <w:drawing>
+          <wp:inline distT="0" distB="0" distL="0" distR="0" wp14:anchorId="21286E7C" wp14:editId="70C5D280">
+            <wp:extent cx="5943600" cy="935990"/>
+            <wp:effectExtent l="0" t="0" r="0" b="0"/>
+            <wp:docPr id="6" name="Picture 6" descr="Graphical user interface, text, application, email&#10;&#10;Description automatically generated"/>
+            <wp:cNvGraphicFramePr>
+              <a:graphicFrameLocks xmlns:a="http://schemas.openxmlformats.org/drawingml/2006/main" noChangeAspect="1"/>
+            </wp:cNvGraphicFramePr>
+            <a:graphic xmlns:a="http://schemas.openxmlformats.org/drawingml/2006/main">
+              <a:graphicData uri="http://schemas.openxmlformats.org/drawingml/2006/picture">
+                <pic:pic xmlns:pic="http://schemas.openxmlformats.org/drawingml/2006/picture">
+                  <pic:nvPicPr>
+                    <pic:cNvPr id="6" name="Picture 6" descr="Graphical user interface, text, application, email&#10;&#10;Description automatically generated"/>
+                    <pic:cNvPicPr/>
+                  </pic:nvPicPr>
+                  <pic:blipFill>
+                    <a:blip r:embed="rId9"/>
+                    <a:stretch>
+                      <a:fillRect/>
+                    </a:stretch>
+                  </pic:blipFill>
+                  <pic:spPr>
+                    <a:xfrm>
+                      <a:off x="0" y="0"/>
+                      <a:ext cx="5943600" cy="935990"/>
+                    </a:xfrm>
+                    <a:prstGeom prst="rect">
+                      <a:avLst/>
+                    </a:prstGeom>
+                  </pic:spPr>
+                </pic:pic>
+              </a:graphicData>
+            </a:graphic>
+          </wp:inline>
+        </w:drawing>
+      </w:r>
+    </w:p>
+    <w:p>
+      <w:r>
+        <w:t>Task No 2</w:t>
+      </w:r>
+    </w:p>
+    <w:p>
+      <w:r>
+        <w:t>PATCH /worklist/accounts/{patientId}/contactInfo</w:t>
+      </w:r>
+    </w:p>
+    <w:p>
+      <w:pPr>
+        <w:rPr>
+          <w:b/>
+          <w:bCs/>
+          <w:u w:val="single"/>
+        </w:rPr>
+      </w:pPr>
+      <w:r>
+        <w:rPr>
+          <w:b/>
+          <w:bCs/>
+          <w:u w:val="single"/>
+        </w:rPr>
+        <w:t xml:space="preserve">Api </w:t>
+      </w:r>
+      <w:r>
+        <w:rPr>
+          <w:b/>
+          <w:bCs/>
+          <w:u w:val="single"/>
+        </w:rPr>
+        <w:t>call d</w:t>
+      </w:r>
+      <w:r>
+        <w:rPr>
+          <w:b/>
+          <w:bCs/>
+          <w:u w:val="single"/>
+        </w:rPr>
+        <w:t>etails</w:t>
+      </w:r>
+    </w:p>
+    <w:p>
+      <w:pPr>
+        <w:rPr>
+          <w:b/>
+          <w:bCs/>
+          <w:u w:val="single"/>
+        </w:rPr>
+      </w:pPr>
+      <w:r>
+        <w:rPr>
+          <w:noProof/>
+        </w:rPr>
+        <w:drawing>
+          <wp:inline distT="0" distB="0" distL="0" distR="0" wp14:anchorId="3034F10C" wp14:editId="7EC2CBC7">
+            <wp:extent cx="5943600" cy="749935"/>
+            <wp:effectExtent l="0" t="0" r="0" b="0"/>
+            <wp:docPr id="9" name="Picture 9" descr="Graphical user interface&#10;&#10;Description automatically generated with medium confidence"/>
+            <wp:cNvGraphicFramePr>
+              <a:graphicFrameLocks xmlns:a="http://schemas.openxmlformats.org/drawingml/2006/main" noChangeAspect="1"/>
+            </wp:cNvGraphicFramePr>
+            <a:graphic xmlns:a="http://schemas.openxmlformats.org/drawingml/2006/main">
+              <a:graphicData uri="http://schemas.openxmlformats.org/drawingml/2006/picture">
+                <pic:pic xmlns:pic="http://schemas.openxmlformats.org/drawingml/2006/picture">
+                  <pic:nvPicPr>
+                    <pic:cNvPr id="9" name="Picture 9" descr="Graphical user interface&#10;&#10;Description automatically generated with medium confidence"/>
+                    <pic:cNvPicPr/>
+                  </pic:nvPicPr>
+                  <pic:blipFill>
+                    <a:blip r:embed="rId10"/>
+                    <a:stretch>
+                      <a:fillRect/>
+                    </a:stretch>
+                  </pic:blipFill>
+                  <pic:spPr>
+                    <a:xfrm>
+                      <a:off x="0" y="0"/>
+                      <a:ext cx="5943600" cy="749935"/>
+                    </a:xfrm>
+                    <a:prstGeom prst="rect">
+                      <a:avLst/>
+                    </a:prstGeom>
+                  </pic:spPr>
+                </pic:pic>
+              </a:graphicData>
+            </a:graphic>
+          </wp:inline>
+        </w:drawing>
+      </w:r>
+    </w:p>
+    <w:p>
+      <w:pPr>
+        <w:rPr>
+          <w:b/>
+          <w:bCs/>
+          <w:u w:val="single"/>
+        </w:rPr>
+      </w:pPr>
+    </w:p>
+    <w:p>
+      <w:pPr>
+        <w:rPr>
+          <w:b/>
+          <w:bCs/>
+          <w:u w:val="single"/>
+        </w:rPr>
+      </w:pPr>
+    </w:p>
+    <w:p>
+      <w:pPr>
+        <w:rPr>
+          <w:b/>
+          <w:bCs/>
+          <w:u w:val="single"/>
+        </w:rPr>
+      </w:pPr>
+    </w:p>
+    <w:p>
+      <w:pPr>
+        <w:rPr>
+          <w:b/>
+          <w:bCs/>
+          <w:u w:val="single"/>
+        </w:rPr>
+      </w:pPr>
+      <w:r>
+        <w:rPr>
+          <w:b/>
+          <w:bCs/>
+          <w:u w:val="single"/>
+        </w:rPr>
+        <w:t>Frontend details</w:t>
+      </w:r>
+    </w:p>
+    <w:p>
+      <w:pPr>
+        <w:rPr>
+          <w:b/>
+          <w:bCs/>
+          <w:u w:val="single"/>
+        </w:rPr>
+      </w:pPr>
+      <w:r>
+        <w:rPr>
+          <w:noProof/>
+        </w:rPr>
+        <w:drawing>
+          <wp:inline distT="0" distB="0" distL="0" distR="0" wp14:anchorId="47FE4CF4" wp14:editId="1D3DBB99">
+            <wp:extent cx="5943600" cy="3443605"/>
+            <wp:effectExtent l="0" t="0" r="0" b="4445"/>
+            <wp:docPr id="7" name="Picture 7" descr="Graphical user interface, application&#10;&#10;Description automatically generated"/>
+            <wp:cNvGraphicFramePr>
+              <a:graphicFrameLocks xmlns:a="http://schemas.openxmlformats.org/drawingml/2006/main" noChangeAspect="1"/>
+            </wp:cNvGraphicFramePr>
+            <a:graphic xmlns:a="http://schemas.openxmlformats.org/drawingml/2006/main">
+              <a:graphicData uri="http://schemas.openxmlformats.org/drawingml/2006/picture">
+                <pic:pic xmlns:pic="http://schemas.openxmlformats.org/drawingml/2006/picture">
+                  <pic:nvPicPr>
+                    <pic:cNvPr id="7" name="Picture 7" descr="Graphical user interface, application&#10;&#10;Description automatically generated"/>
+                    <pic:cNvPicPr/>
+                  </pic:nvPicPr>
+                  <pic:blipFill>
+                    <a:blip r:embed="rId11"/>
+                    <a:stretch>
+                      <a:fillRect/>
+                    </a:stretch>
+                  </pic:blipFill>
+                  <pic:spPr>
+                    <a:xfrm>
+                      <a:off x="0" y="0"/>
+                      <a:ext cx="5943600" cy="3443605"/>
+                    </a:xfrm>
+                    <a:prstGeom prst="rect">
+                      <a:avLst/>
+                    </a:prstGeom>
+                  </pic:spPr>
+                </pic:pic>
+              </a:graphicData>
+            </a:graphic>
+          </wp:inline>
+        </w:drawing>
+      </w:r>
+    </w:p>
+    <w:p>
+      <w:pPr>
+        <w:rPr>
+          <w:b/>
+          <w:bCs/>
+          <w:u w:val="single"/>
+        </w:rPr>
+      </w:pPr>
+      <w:r>
+        <w:rPr>
+          <w:noProof/>
+        </w:rPr>
+        <w:drawing>
+          <wp:inline distT="0" distB="0" distL="0" distR="0" wp14:anchorId="676467A0" wp14:editId="065C1BE3">
+            <wp:extent cx="5943600" cy="3303270"/>
+            <wp:effectExtent l="0" t="0" r="0" b="0"/>
+            <wp:docPr id="8" name="Picture 8" descr="Graphical user interface&#10;&#10;Description automatically generated"/>
+            <wp:cNvGraphicFramePr>
+              <a:graphicFrameLocks xmlns:a="http://schemas.openxmlformats.org/drawingml/2006/main" noChangeAspect="1"/>
+            </wp:cNvGraphicFramePr>
+            <a:graphic xmlns:a="http://schemas.openxmlformats.org/drawingml/2006/main">
+              <a:graphicData uri="http://schemas.openxmlformats.org/drawingml/2006/picture">
+                <pic:pic xmlns:pic="http://schemas.openxmlformats.org/drawingml/2006/picture">
+                  <pic:nvPicPr>
+                    <pic:cNvPr id="8" name="Picture 8" descr="Graphical user interface&#10;&#10;Description automatically generated"/>
+                    <pic:cNvPicPr/>
+                  </pic:nvPicPr>
+                  <pic:blipFill>
+                    <a:blip r:embed="rId12"/>
+                    <a:stretch>
+                      <a:fillRect/>
+                    </a:stretch>
+                  </pic:blipFill>
+                  <pic:spPr>
+                    <a:xfrm>
+                      <a:off x="0" y="0"/>
+                      <a:ext cx="5943600" cy="3303270"/>
+                    </a:xfrm>
+                    <a:prstGeom prst="rect">
+                      <a:avLst/>
+                    </a:prstGeom>
+                  </pic:spPr>
+                </pic:pic>
+              </a:graphicData>
+            </a:graphic>
+          </wp:inline>
+        </w:drawing>
+      </w:r>
+    </w:p>
     <w:sectPr>
       <w:pgSz w:w="12240" w:h="15840"/>
       <w:pgMar w:top="1440" w:right="1440" w:bottom="1440" w:left="1440" w:header="720" w:footer="720" w:gutter="0"/>

--- a/Snapshot & user guide.docx
+++ b/Snapshot & user guide.docx
@@ -565,6 +565,15 @@
           <w:u w:val="single"/>
         </w:rPr>
       </w:pPr>
+    </w:p>
+    <w:p>
+      <w:pPr>
+        <w:rPr>
+          <w:b/>
+          <w:bCs/>
+          <w:u w:val="single"/>
+        </w:rPr>
+      </w:pPr>
       <w:r>
         <w:rPr>
           <w:b/>
@@ -660,6 +669,1212 @@
                     <a:xfrm>
                       <a:off x="0" y="0"/>
                       <a:ext cx="5943600" cy="3303270"/>
+                    </a:xfrm>
+                    <a:prstGeom prst="rect">
+                      <a:avLst/>
+                    </a:prstGeom>
+                  </pic:spPr>
+                </pic:pic>
+              </a:graphicData>
+            </a:graphic>
+          </wp:inline>
+        </w:drawing>
+      </w:r>
+    </w:p>
+    <w:p>
+      <w:pPr>
+        <w:rPr>
+          <w:b/>
+          <w:bCs/>
+          <w:u w:val="single"/>
+        </w:rPr>
+      </w:pPr>
+      <w:r>
+        <w:rPr>
+          <w:b/>
+          <w:bCs/>
+          <w:u w:val="single"/>
+        </w:rPr>
+        <w:lastRenderedPageBreak/>
+        <w:t>Tas No. 3</w:t>
+      </w:r>
+    </w:p>
+    <w:p>
+      <w:pPr>
+        <w:rPr>
+          <w:b/>
+          <w:bCs/>
+          <w:u w:val="single"/>
+        </w:rPr>
+      </w:pPr>
+      <w:r>
+        <w:rPr>
+          <w:b/>
+          <w:bCs/>
+          <w:u w:val="single"/>
+        </w:rPr>
+        <w:t>GET /worklist/accounts/{patientId}/eor</w:t>
+      </w:r>
+    </w:p>
+    <w:p>
+      <w:pPr>
+        <w:rPr>
+          <w:b/>
+          <w:bCs/>
+          <w:u w:val="single"/>
+        </w:rPr>
+      </w:pPr>
+      <w:r>
+        <w:rPr>
+          <w:b/>
+          <w:bCs/>
+          <w:u w:val="single"/>
+        </w:rPr>
+        <w:t>Api call detail</w:t>
+      </w:r>
+    </w:p>
+    <w:p>
+      <w:pPr>
+        <w:rPr>
+          <w:b/>
+          <w:bCs/>
+          <w:u w:val="single"/>
+        </w:rPr>
+      </w:pPr>
+      <w:r>
+        <w:rPr>
+          <w:noProof/>
+        </w:rPr>
+        <w:drawing>
+          <wp:inline distT="0" distB="0" distL="0" distR="0" wp14:anchorId="2E414915" wp14:editId="598E3C15">
+            <wp:extent cx="5943600" cy="646430"/>
+            <wp:effectExtent l="0" t="0" r="0" b="1270"/>
+            <wp:docPr id="11" name="Picture 11"/>
+            <wp:cNvGraphicFramePr>
+              <a:graphicFrameLocks xmlns:a="http://schemas.openxmlformats.org/drawingml/2006/main" noChangeAspect="1"/>
+            </wp:cNvGraphicFramePr>
+            <a:graphic xmlns:a="http://schemas.openxmlformats.org/drawingml/2006/main">
+              <a:graphicData uri="http://schemas.openxmlformats.org/drawingml/2006/picture">
+                <pic:pic xmlns:pic="http://schemas.openxmlformats.org/drawingml/2006/picture">
+                  <pic:nvPicPr>
+                    <pic:cNvPr id="1" name=""/>
+                    <pic:cNvPicPr/>
+                  </pic:nvPicPr>
+                  <pic:blipFill>
+                    <a:blip r:embed="rId13"/>
+                    <a:stretch>
+                      <a:fillRect/>
+                    </a:stretch>
+                  </pic:blipFill>
+                  <pic:spPr>
+                    <a:xfrm>
+                      <a:off x="0" y="0"/>
+                      <a:ext cx="5943600" cy="646430"/>
+                    </a:xfrm>
+                    <a:prstGeom prst="rect">
+                      <a:avLst/>
+                    </a:prstGeom>
+                  </pic:spPr>
+                </pic:pic>
+              </a:graphicData>
+            </a:graphic>
+          </wp:inline>
+        </w:drawing>
+      </w:r>
+    </w:p>
+    <w:p>
+      <w:pPr>
+        <w:rPr>
+          <w:b/>
+          <w:bCs/>
+          <w:u w:val="single"/>
+        </w:rPr>
+      </w:pPr>
+      <w:r>
+        <w:rPr>
+          <w:b/>
+          <w:bCs/>
+          <w:u w:val="single"/>
+        </w:rPr>
+        <w:t>Frontend detail</w:t>
+      </w:r>
+    </w:p>
+    <w:p>
+      <w:pPr>
+        <w:rPr>
+          <w:b/>
+          <w:bCs/>
+          <w:u w:val="single"/>
+        </w:rPr>
+      </w:pPr>
+      <w:r>
+        <w:rPr>
+          <w:noProof/>
+        </w:rPr>
+        <w:drawing>
+          <wp:inline distT="0" distB="0" distL="0" distR="0" wp14:anchorId="1D6F9D55" wp14:editId="41C90369">
+            <wp:extent cx="5943600" cy="3236595"/>
+            <wp:effectExtent l="0" t="0" r="0" b="1905"/>
+            <wp:docPr id="10" name="Picture 10" descr="Graphical user interface, text, application&#10;&#10;Description automatically generated"/>
+            <wp:cNvGraphicFramePr>
+              <a:graphicFrameLocks xmlns:a="http://schemas.openxmlformats.org/drawingml/2006/main" noChangeAspect="1"/>
+            </wp:cNvGraphicFramePr>
+            <a:graphic xmlns:a="http://schemas.openxmlformats.org/drawingml/2006/main">
+              <a:graphicData uri="http://schemas.openxmlformats.org/drawingml/2006/picture">
+                <pic:pic xmlns:pic="http://schemas.openxmlformats.org/drawingml/2006/picture">
+                  <pic:nvPicPr>
+                    <pic:cNvPr id="10" name="Picture 10" descr="Graphical user interface, text, application&#10;&#10;Description automatically generated"/>
+                    <pic:cNvPicPr/>
+                  </pic:nvPicPr>
+                  <pic:blipFill>
+                    <a:blip r:embed="rId14"/>
+                    <a:stretch>
+                      <a:fillRect/>
+                    </a:stretch>
+                  </pic:blipFill>
+                  <pic:spPr>
+                    <a:xfrm>
+                      <a:off x="0" y="0"/>
+                      <a:ext cx="5943600" cy="3236595"/>
+                    </a:xfrm>
+                    <a:prstGeom prst="rect">
+                      <a:avLst/>
+                    </a:prstGeom>
+                  </pic:spPr>
+                </pic:pic>
+              </a:graphicData>
+            </a:graphic>
+          </wp:inline>
+        </w:drawing>
+      </w:r>
+    </w:p>
+    <w:p>
+      <w:pPr>
+        <w:rPr>
+          <w:b/>
+          <w:bCs/>
+          <w:u w:val="single"/>
+        </w:rPr>
+      </w:pPr>
+      <w:r>
+        <w:rPr>
+          <w:b/>
+          <w:bCs/>
+          <w:u w:val="single"/>
+        </w:rPr>
+        <w:t>Tas No 4.</w:t>
+      </w:r>
+    </w:p>
+    <w:p>
+      <w:pPr>
+        <w:rPr>
+          <w:b/>
+          <w:bCs/>
+          <w:u w:val="single"/>
+        </w:rPr>
+      </w:pPr>
+      <w:r>
+        <w:rPr>
+          <w:b/>
+          <w:bCs/>
+          <w:u w:val="single"/>
+        </w:rPr>
+        <w:t>GET /worklist/accounts/{patientId}/detailReimb</w:t>
+      </w:r>
+    </w:p>
+    <w:p>
+      <w:pPr>
+        <w:rPr>
+          <w:b/>
+          <w:bCs/>
+          <w:u w:val="single"/>
+        </w:rPr>
+      </w:pPr>
+      <w:r>
+        <w:rPr>
+          <w:b/>
+          <w:bCs/>
+          <w:u w:val="single"/>
+        </w:rPr>
+        <w:t>Api Call detail</w:t>
+      </w:r>
+    </w:p>
+    <w:p>
+      <w:pPr>
+        <w:rPr>
+          <w:b/>
+          <w:bCs/>
+          <w:u w:val="single"/>
+        </w:rPr>
+      </w:pPr>
+      <w:r>
+        <w:rPr>
+          <w:noProof/>
+        </w:rPr>
+        <w:drawing>
+          <wp:inline distT="0" distB="0" distL="0" distR="0" wp14:anchorId="3A74794D" wp14:editId="2422089B">
+            <wp:extent cx="5943600" cy="552450"/>
+            <wp:effectExtent l="0" t="0" r="0" b="0"/>
+            <wp:docPr id="12" name="Picture 12"/>
+            <wp:cNvGraphicFramePr>
+              <a:graphicFrameLocks xmlns:a="http://schemas.openxmlformats.org/drawingml/2006/main" noChangeAspect="1"/>
+            </wp:cNvGraphicFramePr>
+            <a:graphic xmlns:a="http://schemas.openxmlformats.org/drawingml/2006/main">
+              <a:graphicData uri="http://schemas.openxmlformats.org/drawingml/2006/picture">
+                <pic:pic xmlns:pic="http://schemas.openxmlformats.org/drawingml/2006/picture">
+                  <pic:nvPicPr>
+                    <pic:cNvPr id="1" name=""/>
+                    <pic:cNvPicPr/>
+                  </pic:nvPicPr>
+                  <pic:blipFill>
+                    <a:blip r:embed="rId15"/>
+                    <a:stretch>
+                      <a:fillRect/>
+                    </a:stretch>
+                  </pic:blipFill>
+                  <pic:spPr>
+                    <a:xfrm>
+                      <a:off x="0" y="0"/>
+                      <a:ext cx="5943600" cy="552450"/>
+                    </a:xfrm>
+                    <a:prstGeom prst="rect">
+                      <a:avLst/>
+                    </a:prstGeom>
+                  </pic:spPr>
+                </pic:pic>
+              </a:graphicData>
+            </a:graphic>
+          </wp:inline>
+        </w:drawing>
+      </w:r>
+    </w:p>
+    <w:p>
+      <w:pPr>
+        <w:rPr>
+          <w:b/>
+          <w:bCs/>
+          <w:u w:val="single"/>
+        </w:rPr>
+      </w:pPr>
+      <w:r>
+        <w:rPr>
+          <w:b/>
+          <w:bCs/>
+          <w:u w:val="single"/>
+        </w:rPr>
+        <w:t>Frontend details</w:t>
+      </w:r>
+    </w:p>
+    <w:p>
+      <w:pPr>
+        <w:rPr>
+          <w:b/>
+          <w:bCs/>
+          <w:u w:val="single"/>
+        </w:rPr>
+      </w:pPr>
+      <w:r>
+        <w:rPr>
+          <w:noProof/>
+        </w:rPr>
+        <w:lastRenderedPageBreak/>
+        <w:drawing>
+          <wp:inline distT="0" distB="0" distL="0" distR="0" wp14:anchorId="5772FE59" wp14:editId="52F566BC">
+            <wp:extent cx="5943600" cy="2916555"/>
+            <wp:effectExtent l="0" t="0" r="0" b="0"/>
+            <wp:docPr id="13" name="Picture 13" descr="Graphical user interface, application&#10;&#10;Description automatically generated"/>
+            <wp:cNvGraphicFramePr>
+              <a:graphicFrameLocks xmlns:a="http://schemas.openxmlformats.org/drawingml/2006/main" noChangeAspect="1"/>
+            </wp:cNvGraphicFramePr>
+            <a:graphic xmlns:a="http://schemas.openxmlformats.org/drawingml/2006/main">
+              <a:graphicData uri="http://schemas.openxmlformats.org/drawingml/2006/picture">
+                <pic:pic xmlns:pic="http://schemas.openxmlformats.org/drawingml/2006/picture">
+                  <pic:nvPicPr>
+                    <pic:cNvPr id="13" name="Picture 13" descr="Graphical user interface, application&#10;&#10;Description automatically generated"/>
+                    <pic:cNvPicPr/>
+                  </pic:nvPicPr>
+                  <pic:blipFill>
+                    <a:blip r:embed="rId16"/>
+                    <a:stretch>
+                      <a:fillRect/>
+                    </a:stretch>
+                  </pic:blipFill>
+                  <pic:spPr>
+                    <a:xfrm>
+                      <a:off x="0" y="0"/>
+                      <a:ext cx="5943600" cy="2916555"/>
+                    </a:xfrm>
+                    <a:prstGeom prst="rect">
+                      <a:avLst/>
+                    </a:prstGeom>
+                  </pic:spPr>
+                </pic:pic>
+              </a:graphicData>
+            </a:graphic>
+          </wp:inline>
+        </w:drawing>
+      </w:r>
+    </w:p>
+    <w:p>
+      <w:pPr>
+        <w:rPr>
+          <w:b/>
+          <w:bCs/>
+          <w:u w:val="single"/>
+        </w:rPr>
+      </w:pPr>
+      <w:r>
+        <w:rPr>
+          <w:b/>
+          <w:bCs/>
+          <w:u w:val="single"/>
+        </w:rPr>
+        <w:t>Task No 5</w:t>
+      </w:r>
+    </w:p>
+    <w:p>
+      <w:pPr>
+        <w:rPr>
+          <w:b/>
+          <w:bCs/>
+          <w:u w:val="single"/>
+        </w:rPr>
+      </w:pPr>
+      <w:r>
+        <w:rPr>
+          <w:b/>
+          <w:bCs/>
+          <w:u w:val="single"/>
+        </w:rPr>
+        <w:t>GET /worklist/accounts/{patientId}/auditStatusHistory</w:t>
+      </w:r>
+    </w:p>
+    <w:p>
+      <w:pPr>
+        <w:rPr>
+          <w:b/>
+          <w:bCs/>
+          <w:u w:val="single"/>
+        </w:rPr>
+      </w:pPr>
+      <w:r>
+        <w:rPr>
+          <w:b/>
+          <w:bCs/>
+          <w:u w:val="single"/>
+        </w:rPr>
+        <w:t>Api call details</w:t>
+      </w:r>
+    </w:p>
+    <w:p>
+      <w:pPr>
+        <w:rPr>
+          <w:b/>
+          <w:bCs/>
+          <w:u w:val="single"/>
+        </w:rPr>
+      </w:pPr>
+      <w:r>
+        <w:rPr>
+          <w:noProof/>
+        </w:rPr>
+        <w:drawing>
+          <wp:inline distT="0" distB="0" distL="0" distR="0" wp14:anchorId="57C13FCE" wp14:editId="28FD95BE">
+            <wp:extent cx="5943600" cy="653415"/>
+            <wp:effectExtent l="0" t="0" r="0" b="0"/>
+            <wp:docPr id="14" name="Picture 14"/>
+            <wp:cNvGraphicFramePr>
+              <a:graphicFrameLocks xmlns:a="http://schemas.openxmlformats.org/drawingml/2006/main" noChangeAspect="1"/>
+            </wp:cNvGraphicFramePr>
+            <a:graphic xmlns:a="http://schemas.openxmlformats.org/drawingml/2006/main">
+              <a:graphicData uri="http://schemas.openxmlformats.org/drawingml/2006/picture">
+                <pic:pic xmlns:pic="http://schemas.openxmlformats.org/drawingml/2006/picture">
+                  <pic:nvPicPr>
+                    <pic:cNvPr id="1" name=""/>
+                    <pic:cNvPicPr/>
+                  </pic:nvPicPr>
+                  <pic:blipFill>
+                    <a:blip r:embed="rId17"/>
+                    <a:stretch>
+                      <a:fillRect/>
+                    </a:stretch>
+                  </pic:blipFill>
+                  <pic:spPr>
+                    <a:xfrm>
+                      <a:off x="0" y="0"/>
+                      <a:ext cx="5943600" cy="653415"/>
+                    </a:xfrm>
+                    <a:prstGeom prst="rect">
+                      <a:avLst/>
+                    </a:prstGeom>
+                  </pic:spPr>
+                </pic:pic>
+              </a:graphicData>
+            </a:graphic>
+          </wp:inline>
+        </w:drawing>
+      </w:r>
+    </w:p>
+    <w:p>
+      <w:pPr>
+        <w:rPr>
+          <w:b/>
+          <w:bCs/>
+          <w:u w:val="single"/>
+        </w:rPr>
+      </w:pPr>
+      <w:r>
+        <w:rPr>
+          <w:b/>
+          <w:bCs/>
+          <w:u w:val="single"/>
+        </w:rPr>
+        <w:t>Frontend details</w:t>
+      </w:r>
+    </w:p>
+    <w:p>
+      <w:pPr>
+        <w:rPr>
+          <w:b/>
+          <w:bCs/>
+          <w:u w:val="single"/>
+        </w:rPr>
+      </w:pPr>
+      <w:r>
+        <w:rPr>
+          <w:noProof/>
+        </w:rPr>
+        <w:drawing>
+          <wp:inline distT="0" distB="0" distL="0" distR="0" wp14:anchorId="158D1F59" wp14:editId="3600F2DA">
+            <wp:extent cx="5943600" cy="2971800"/>
+            <wp:effectExtent l="0" t="0" r="0" b="0"/>
+            <wp:docPr id="15" name="Picture 15" descr="Graphical user interface, application&#10;&#10;Description automatically generated"/>
+            <wp:cNvGraphicFramePr>
+              <a:graphicFrameLocks xmlns:a="http://schemas.openxmlformats.org/drawingml/2006/main" noChangeAspect="1"/>
+            </wp:cNvGraphicFramePr>
+            <a:graphic xmlns:a="http://schemas.openxmlformats.org/drawingml/2006/main">
+              <a:graphicData uri="http://schemas.openxmlformats.org/drawingml/2006/picture">
+                <pic:pic xmlns:pic="http://schemas.openxmlformats.org/drawingml/2006/picture">
+                  <pic:nvPicPr>
+                    <pic:cNvPr id="15" name="Picture 15" descr="Graphical user interface, application&#10;&#10;Description automatically generated"/>
+                    <pic:cNvPicPr/>
+                  </pic:nvPicPr>
+                  <pic:blipFill>
+                    <a:blip r:embed="rId18"/>
+                    <a:stretch>
+                      <a:fillRect/>
+                    </a:stretch>
+                  </pic:blipFill>
+                  <pic:spPr>
+                    <a:xfrm>
+                      <a:off x="0" y="0"/>
+                      <a:ext cx="5943600" cy="2971800"/>
+                    </a:xfrm>
+                    <a:prstGeom prst="rect">
+                      <a:avLst/>
+                    </a:prstGeom>
+                  </pic:spPr>
+                </pic:pic>
+              </a:graphicData>
+            </a:graphic>
+          </wp:inline>
+        </w:drawing>
+      </w:r>
+    </w:p>
+    <w:p>
+      <w:pPr>
+        <w:rPr>
+          <w:b/>
+          <w:bCs/>
+          <w:u w:val="single"/>
+        </w:rPr>
+      </w:pPr>
+      <w:r>
+        <w:rPr>
+          <w:b/>
+          <w:bCs/>
+          <w:u w:val="single"/>
+        </w:rPr>
+        <w:t>Task No 6.</w:t>
+      </w:r>
+    </w:p>
+    <w:p>
+      <w:pPr>
+        <w:rPr>
+          <w:b/>
+          <w:bCs/>
+          <w:u w:val="single"/>
+        </w:rPr>
+      </w:pPr>
+      <w:r>
+        <w:rPr>
+          <w:b/>
+          <w:bCs/>
+          <w:u w:val="single"/>
+        </w:rPr>
+        <w:lastRenderedPageBreak/>
+        <w:t>Api call details</w:t>
+      </w:r>
+    </w:p>
+    <w:p>
+      <w:pPr>
+        <w:rPr>
+          <w:b/>
+          <w:bCs/>
+          <w:u w:val="single"/>
+        </w:rPr>
+      </w:pPr>
+      <w:r>
+        <w:rPr>
+          <w:b/>
+          <w:bCs/>
+          <w:u w:val="single"/>
+        </w:rPr>
+        <w:t>POST /worklist/accounts/{patientId}/payments/{payerNumber}/commit</w:t>
+      </w:r>
+    </w:p>
+    <w:p>
+      <w:pPr>
+        <w:rPr>
+          <w:b/>
+          <w:bCs/>
+          <w:u w:val="single"/>
+        </w:rPr>
+      </w:pPr>
+      <w:r>
+        <w:rPr>
+          <w:noProof/>
+        </w:rPr>
+        <w:drawing>
+          <wp:inline distT="0" distB="0" distL="0" distR="0" wp14:anchorId="5F1B5E3F" wp14:editId="2EE291E4">
+            <wp:extent cx="5943600" cy="619760"/>
+            <wp:effectExtent l="0" t="0" r="0" b="8890"/>
+            <wp:docPr id="16" name="Picture 16"/>
+            <wp:cNvGraphicFramePr>
+              <a:graphicFrameLocks xmlns:a="http://schemas.openxmlformats.org/drawingml/2006/main" noChangeAspect="1"/>
+            </wp:cNvGraphicFramePr>
+            <a:graphic xmlns:a="http://schemas.openxmlformats.org/drawingml/2006/main">
+              <a:graphicData uri="http://schemas.openxmlformats.org/drawingml/2006/picture">
+                <pic:pic xmlns:pic="http://schemas.openxmlformats.org/drawingml/2006/picture">
+                  <pic:nvPicPr>
+                    <pic:cNvPr id="1" name=""/>
+                    <pic:cNvPicPr/>
+                  </pic:nvPicPr>
+                  <pic:blipFill>
+                    <a:blip r:embed="rId19"/>
+                    <a:stretch>
+                      <a:fillRect/>
+                    </a:stretch>
+                  </pic:blipFill>
+                  <pic:spPr>
+                    <a:xfrm>
+                      <a:off x="0" y="0"/>
+                      <a:ext cx="5943600" cy="619760"/>
+                    </a:xfrm>
+                    <a:prstGeom prst="rect">
+                      <a:avLst/>
+                    </a:prstGeom>
+                  </pic:spPr>
+                </pic:pic>
+              </a:graphicData>
+            </a:graphic>
+          </wp:inline>
+        </w:drawing>
+      </w:r>
+    </w:p>
+    <w:p>
+      <w:pPr>
+        <w:rPr>
+          <w:b/>
+          <w:bCs/>
+          <w:u w:val="single"/>
+        </w:rPr>
+      </w:pPr>
+      <w:r>
+        <w:rPr>
+          <w:b/>
+          <w:bCs/>
+          <w:u w:val="single"/>
+        </w:rPr>
+        <w:t>Frontend details</w:t>
+      </w:r>
+    </w:p>
+    <w:p>
+      <w:pPr>
+        <w:rPr>
+          <w:b/>
+          <w:bCs/>
+          <w:u w:val="single"/>
+        </w:rPr>
+      </w:pPr>
+    </w:p>
+    <w:p>
+      <w:pPr>
+        <w:rPr>
+          <w:b/>
+          <w:bCs/>
+          <w:u w:val="single"/>
+        </w:rPr>
+      </w:pPr>
+      <w:r>
+        <w:rPr>
+          <w:noProof/>
+        </w:rPr>
+        <w:drawing>
+          <wp:inline distT="0" distB="0" distL="0" distR="0" wp14:anchorId="453C7AE7" wp14:editId="58B96C2F">
+            <wp:extent cx="5943600" cy="3265170"/>
+            <wp:effectExtent l="0" t="0" r="0" b="0"/>
+            <wp:docPr id="17" name="Picture 17" descr="Graphical user interface, application&#10;&#10;Description automatically generated"/>
+            <wp:cNvGraphicFramePr>
+              <a:graphicFrameLocks xmlns:a="http://schemas.openxmlformats.org/drawingml/2006/main" noChangeAspect="1"/>
+            </wp:cNvGraphicFramePr>
+            <a:graphic xmlns:a="http://schemas.openxmlformats.org/drawingml/2006/main">
+              <a:graphicData uri="http://schemas.openxmlformats.org/drawingml/2006/picture">
+                <pic:pic xmlns:pic="http://schemas.openxmlformats.org/drawingml/2006/picture">
+                  <pic:nvPicPr>
+                    <pic:cNvPr id="17" name="Picture 17" descr="Graphical user interface, application&#10;&#10;Description automatically generated"/>
+                    <pic:cNvPicPr/>
+                  </pic:nvPicPr>
+                  <pic:blipFill>
+                    <a:blip r:embed="rId20"/>
+                    <a:stretch>
+                      <a:fillRect/>
+                    </a:stretch>
+                  </pic:blipFill>
+                  <pic:spPr>
+                    <a:xfrm>
+                      <a:off x="0" y="0"/>
+                      <a:ext cx="5943600" cy="3265170"/>
+                    </a:xfrm>
+                    <a:prstGeom prst="rect">
+                      <a:avLst/>
+                    </a:prstGeom>
+                  </pic:spPr>
+                </pic:pic>
+              </a:graphicData>
+            </a:graphic>
+          </wp:inline>
+        </w:drawing>
+      </w:r>
+      <w:r>
+        <w:rPr>
+          <w:b/>
+          <w:bCs/>
+          <w:u w:val="single"/>
+        </w:rPr>
+        <w:t xml:space="preserve"> </w:t>
+      </w:r>
+    </w:p>
+    <w:p>
+      <w:pPr>
+        <w:rPr>
+          <w:b/>
+          <w:bCs/>
+          <w:u w:val="single"/>
+        </w:rPr>
+      </w:pPr>
+      <w:r>
+        <w:rPr>
+          <w:noProof/>
+        </w:rPr>
+        <w:drawing>
+          <wp:inline distT="0" distB="0" distL="0" distR="0" wp14:anchorId="3FF0E364" wp14:editId="760C82DC">
+            <wp:extent cx="5943600" cy="2534920"/>
+            <wp:effectExtent l="0" t="0" r="0" b="0"/>
+            <wp:docPr id="18" name="Picture 18" descr="Graphical user interface, application, table&#10;&#10;Description automatically generated"/>
+            <wp:cNvGraphicFramePr>
+              <a:graphicFrameLocks xmlns:a="http://schemas.openxmlformats.org/drawingml/2006/main" noChangeAspect="1"/>
+            </wp:cNvGraphicFramePr>
+            <a:graphic xmlns:a="http://schemas.openxmlformats.org/drawingml/2006/main">
+              <a:graphicData uri="http://schemas.openxmlformats.org/drawingml/2006/picture">
+                <pic:pic xmlns:pic="http://schemas.openxmlformats.org/drawingml/2006/picture">
+                  <pic:nvPicPr>
+                    <pic:cNvPr id="18" name="Picture 18" descr="Graphical user interface, application, table&#10;&#10;Description automatically generated"/>
+                    <pic:cNvPicPr/>
+                  </pic:nvPicPr>
+                  <pic:blipFill>
+                    <a:blip r:embed="rId21"/>
+                    <a:stretch>
+                      <a:fillRect/>
+                    </a:stretch>
+                  </pic:blipFill>
+                  <pic:spPr>
+                    <a:xfrm>
+                      <a:off x="0" y="0"/>
+                      <a:ext cx="5943600" cy="2534920"/>
+                    </a:xfrm>
+                    <a:prstGeom prst="rect">
+                      <a:avLst/>
+                    </a:prstGeom>
+                  </pic:spPr>
+                </pic:pic>
+              </a:graphicData>
+            </a:graphic>
+          </wp:inline>
+        </w:drawing>
+      </w:r>
+    </w:p>
+    <w:p>
+      <w:pPr>
+        <w:rPr>
+          <w:b/>
+          <w:bCs/>
+          <w:u w:val="single"/>
+        </w:rPr>
+      </w:pPr>
+    </w:p>
+    <w:p>
+      <w:pPr>
+        <w:rPr>
+          <w:b/>
+          <w:bCs/>
+          <w:u w:val="single"/>
+        </w:rPr>
+      </w:pPr>
+      <w:r>
+        <w:rPr>
+          <w:b/>
+          <w:bCs/>
+          <w:u w:val="single"/>
+        </w:rPr>
+        <w:lastRenderedPageBreak/>
+        <w:t>Task No 7 &amp; 8</w:t>
+      </w:r>
+    </w:p>
+    <w:p>
+      <w:pPr>
+        <w:rPr>
+          <w:b/>
+          <w:bCs/>
+          <w:u w:val="single"/>
+        </w:rPr>
+      </w:pPr>
+      <w:r>
+        <w:rPr>
+          <w:b/>
+          <w:bCs/>
+          <w:u w:val="single"/>
+        </w:rPr>
+        <w:t>GET and POST /worklist/accounts/{patientId}/payments</w:t>
+      </w:r>
+    </w:p>
+    <w:p>
+      <w:pPr>
+        <w:rPr>
+          <w:noProof/>
+        </w:rPr>
+      </w:pPr>
+      <w:r>
+        <w:rPr>
+          <w:b/>
+          <w:bCs/>
+          <w:u w:val="single"/>
+        </w:rPr>
+        <w:t xml:space="preserve">Api Call details </w:t>
+      </w:r>
+      <w:r>
+        <w:rPr>
+          <w:noProof/>
+        </w:rPr>
+        <w:t xml:space="preserve"> </w:t>
+      </w:r>
+      <w:r>
+        <w:rPr>
+          <w:noProof/>
+        </w:rPr>
+        <w:drawing>
+          <wp:inline distT="0" distB="0" distL="0" distR="0" wp14:anchorId="00906C3C" wp14:editId="015B561C">
+            <wp:extent cx="5943600" cy="800735"/>
+            <wp:effectExtent l="0" t="0" r="0" b="0"/>
+            <wp:docPr id="20" name="Picture 20" descr="A picture containing rectangle&#10;&#10;Description automatically generated"/>
+            <wp:cNvGraphicFramePr>
+              <a:graphicFrameLocks xmlns:a="http://schemas.openxmlformats.org/drawingml/2006/main" noChangeAspect="1"/>
+            </wp:cNvGraphicFramePr>
+            <a:graphic xmlns:a="http://schemas.openxmlformats.org/drawingml/2006/main">
+              <a:graphicData uri="http://schemas.openxmlformats.org/drawingml/2006/picture">
+                <pic:pic xmlns:pic="http://schemas.openxmlformats.org/drawingml/2006/picture">
+                  <pic:nvPicPr>
+                    <pic:cNvPr id="20" name="Picture 20" descr="A picture containing rectangle&#10;&#10;Description automatically generated"/>
+                    <pic:cNvPicPr/>
+                  </pic:nvPicPr>
+                  <pic:blipFill>
+                    <a:blip r:embed="rId22"/>
+                    <a:stretch>
+                      <a:fillRect/>
+                    </a:stretch>
+                  </pic:blipFill>
+                  <pic:spPr>
+                    <a:xfrm>
+                      <a:off x="0" y="0"/>
+                      <a:ext cx="5943600" cy="800735"/>
+                    </a:xfrm>
+                    <a:prstGeom prst="rect">
+                      <a:avLst/>
+                    </a:prstGeom>
+                  </pic:spPr>
+                </pic:pic>
+              </a:graphicData>
+            </a:graphic>
+          </wp:inline>
+        </w:drawing>
+      </w:r>
+    </w:p>
+    <w:p>
+      <w:pPr>
+        <w:rPr>
+          <w:b/>
+          <w:bCs/>
+          <w:noProof/>
+          <w:u w:val="single"/>
+        </w:rPr>
+      </w:pPr>
+      <w:r>
+        <w:rPr>
+          <w:b/>
+          <w:bCs/>
+          <w:noProof/>
+          <w:u w:val="single"/>
+        </w:rPr>
+        <w:t>Frontend details</w:t>
+      </w:r>
+    </w:p>
+    <w:p>
+      <w:pPr>
+        <w:rPr>
+          <w:b/>
+          <w:bCs/>
+          <w:u w:val="single"/>
+        </w:rPr>
+      </w:pPr>
+      <w:r>
+        <w:rPr>
+          <w:noProof/>
+        </w:rPr>
+        <w:drawing>
+          <wp:inline distT="0" distB="0" distL="0" distR="0" wp14:anchorId="2C6D748B" wp14:editId="4C93B974">
+            <wp:extent cx="5943600" cy="1338580"/>
+            <wp:effectExtent l="0" t="0" r="0" b="0"/>
+            <wp:docPr id="21" name="Picture 21" descr="Graphical user interface, text, application&#10;&#10;Description automatically generated"/>
+            <wp:cNvGraphicFramePr>
+              <a:graphicFrameLocks xmlns:a="http://schemas.openxmlformats.org/drawingml/2006/main" noChangeAspect="1"/>
+            </wp:cNvGraphicFramePr>
+            <a:graphic xmlns:a="http://schemas.openxmlformats.org/drawingml/2006/main">
+              <a:graphicData uri="http://schemas.openxmlformats.org/drawingml/2006/picture">
+                <pic:pic xmlns:pic="http://schemas.openxmlformats.org/drawingml/2006/picture">
+                  <pic:nvPicPr>
+                    <pic:cNvPr id="21" name="Picture 21" descr="Graphical user interface, text, application&#10;&#10;Description automatically generated"/>
+                    <pic:cNvPicPr/>
+                  </pic:nvPicPr>
+                  <pic:blipFill>
+                    <a:blip r:embed="rId23"/>
+                    <a:stretch>
+                      <a:fillRect/>
+                    </a:stretch>
+                  </pic:blipFill>
+                  <pic:spPr>
+                    <a:xfrm>
+                      <a:off x="0" y="0"/>
+                      <a:ext cx="5943600" cy="1338580"/>
+                    </a:xfrm>
+                    <a:prstGeom prst="rect">
+                      <a:avLst/>
+                    </a:prstGeom>
+                  </pic:spPr>
+                </pic:pic>
+              </a:graphicData>
+            </a:graphic>
+          </wp:inline>
+        </w:drawing>
+      </w:r>
+    </w:p>
+    <w:p>
+      <w:pPr>
+        <w:rPr>
+          <w:b/>
+          <w:bCs/>
+          <w:u w:val="single"/>
+        </w:rPr>
+      </w:pPr>
+      <w:r>
+        <w:rPr>
+          <w:noProof/>
+        </w:rPr>
+        <w:drawing>
+          <wp:inline distT="0" distB="0" distL="0" distR="0" wp14:anchorId="34056FF8" wp14:editId="2A24D2C9">
+            <wp:extent cx="5943600" cy="1974850"/>
+            <wp:effectExtent l="0" t="0" r="0" b="6350"/>
+            <wp:docPr id="22" name="Picture 22" descr="Graphical user interface, table&#10;&#10;Description automatically generated"/>
+            <wp:cNvGraphicFramePr>
+              <a:graphicFrameLocks xmlns:a="http://schemas.openxmlformats.org/drawingml/2006/main" noChangeAspect="1"/>
+            </wp:cNvGraphicFramePr>
+            <a:graphic xmlns:a="http://schemas.openxmlformats.org/drawingml/2006/main">
+              <a:graphicData uri="http://schemas.openxmlformats.org/drawingml/2006/picture">
+                <pic:pic xmlns:pic="http://schemas.openxmlformats.org/drawingml/2006/picture">
+                  <pic:nvPicPr>
+                    <pic:cNvPr id="22" name="Picture 22" descr="Graphical user interface, table&#10;&#10;Description automatically generated"/>
+                    <pic:cNvPicPr/>
+                  </pic:nvPicPr>
+                  <pic:blipFill>
+                    <a:blip r:embed="rId24"/>
+                    <a:stretch>
+                      <a:fillRect/>
+                    </a:stretch>
+                  </pic:blipFill>
+                  <pic:spPr>
+                    <a:xfrm>
+                      <a:off x="0" y="0"/>
+                      <a:ext cx="5943600" cy="1974850"/>
+                    </a:xfrm>
+                    <a:prstGeom prst="rect">
+                      <a:avLst/>
+                    </a:prstGeom>
+                  </pic:spPr>
+                </pic:pic>
+              </a:graphicData>
+            </a:graphic>
+          </wp:inline>
+        </w:drawing>
+      </w:r>
+    </w:p>
+    <w:p>
+      <w:pPr>
+        <w:rPr>
+          <w:b/>
+          <w:bCs/>
+          <w:u w:val="single"/>
+        </w:rPr>
+      </w:pPr>
+      <w:r>
+        <w:rPr>
+          <w:b/>
+          <w:bCs/>
+          <w:u w:val="single"/>
+        </w:rPr>
+        <w:t>Task No 9</w:t>
+      </w:r>
+    </w:p>
+    <w:p>
+      <w:pPr>
+        <w:rPr>
+          <w:b/>
+          <w:bCs/>
+          <w:u w:val="single"/>
+        </w:rPr>
+      </w:pPr>
+      <w:r>
+        <w:rPr>
+          <w:b/>
+          <w:bCs/>
+          <w:u w:val="single"/>
+        </w:rPr>
+        <w:t>GET and PATCH /worklist/accounts/{patientId}/payments/other</w:t>
+      </w:r>
+    </w:p>
+    <w:p>
+      <w:pPr>
+        <w:rPr>
+          <w:b/>
+          <w:bCs/>
+          <w:u w:val="single"/>
+        </w:rPr>
+      </w:pPr>
+      <w:r>
+        <w:rPr>
+          <w:b/>
+          <w:bCs/>
+          <w:u w:val="single"/>
+        </w:rPr>
+        <w:t>Api Call details</w:t>
+      </w:r>
+    </w:p>
+    <w:p>
+      <w:pPr>
+        <w:rPr>
+          <w:b/>
+          <w:bCs/>
+          <w:u w:val="single"/>
+        </w:rPr>
+      </w:pPr>
+      <w:r>
+        <w:rPr>
+          <w:noProof/>
+        </w:rPr>
+        <w:drawing>
+          <wp:inline distT="0" distB="0" distL="0" distR="0" wp14:anchorId="193F9924" wp14:editId="45CC9847">
+            <wp:extent cx="5943600" cy="663575"/>
+            <wp:effectExtent l="0" t="0" r="0" b="3175"/>
+            <wp:docPr id="23" name="Picture 23"/>
+            <wp:cNvGraphicFramePr>
+              <a:graphicFrameLocks xmlns:a="http://schemas.openxmlformats.org/drawingml/2006/main" noChangeAspect="1"/>
+            </wp:cNvGraphicFramePr>
+            <a:graphic xmlns:a="http://schemas.openxmlformats.org/drawingml/2006/main">
+              <a:graphicData uri="http://schemas.openxmlformats.org/drawingml/2006/picture">
+                <pic:pic xmlns:pic="http://schemas.openxmlformats.org/drawingml/2006/picture">
+                  <pic:nvPicPr>
+                    <pic:cNvPr id="1" name=""/>
+                    <pic:cNvPicPr/>
+                  </pic:nvPicPr>
+                  <pic:blipFill>
+                    <a:blip r:embed="rId25"/>
+                    <a:stretch>
+                      <a:fillRect/>
+                    </a:stretch>
+                  </pic:blipFill>
+                  <pic:spPr>
+                    <a:xfrm>
+                      <a:off x="0" y="0"/>
+                      <a:ext cx="5943600" cy="663575"/>
+                    </a:xfrm>
+                    <a:prstGeom prst="rect">
+                      <a:avLst/>
+                    </a:prstGeom>
+                  </pic:spPr>
+                </pic:pic>
+              </a:graphicData>
+            </a:graphic>
+          </wp:inline>
+        </w:drawing>
+      </w:r>
+    </w:p>
+    <w:p>
+      <w:pPr>
+        <w:rPr>
+          <w:b/>
+          <w:bCs/>
+          <w:u w:val="single"/>
+        </w:rPr>
+      </w:pPr>
+      <w:r>
+        <w:rPr>
+          <w:b/>
+          <w:bCs/>
+          <w:u w:val="single"/>
+        </w:rPr>
+        <w:t>Frontend details</w:t>
+      </w:r>
+    </w:p>
+    <w:p>
+      <w:pPr>
+        <w:rPr>
+          <w:b/>
+          <w:bCs/>
+          <w:u w:val="single"/>
+        </w:rPr>
+      </w:pPr>
+      <w:r>
+        <w:rPr>
+          <w:noProof/>
+        </w:rPr>
+        <w:lastRenderedPageBreak/>
+        <w:drawing>
+          <wp:inline distT="0" distB="0" distL="0" distR="0" wp14:anchorId="33657C22" wp14:editId="3BB0ED8B">
+            <wp:extent cx="5943600" cy="2346960"/>
+            <wp:effectExtent l="0" t="0" r="0" b="0"/>
+            <wp:docPr id="24" name="Picture 24" descr="Table&#10;&#10;Description automatically generated"/>
+            <wp:cNvGraphicFramePr>
+              <a:graphicFrameLocks xmlns:a="http://schemas.openxmlformats.org/drawingml/2006/main" noChangeAspect="1"/>
+            </wp:cNvGraphicFramePr>
+            <a:graphic xmlns:a="http://schemas.openxmlformats.org/drawingml/2006/main">
+              <a:graphicData uri="http://schemas.openxmlformats.org/drawingml/2006/picture">
+                <pic:pic xmlns:pic="http://schemas.openxmlformats.org/drawingml/2006/picture">
+                  <pic:nvPicPr>
+                    <pic:cNvPr id="24" name="Picture 24" descr="Table&#10;&#10;Description automatically generated"/>
+                    <pic:cNvPicPr/>
+                  </pic:nvPicPr>
+                  <pic:blipFill>
+                    <a:blip r:embed="rId26"/>
+                    <a:stretch>
+                      <a:fillRect/>
+                    </a:stretch>
+                  </pic:blipFill>
+                  <pic:spPr>
+                    <a:xfrm>
+                      <a:off x="0" y="0"/>
+                      <a:ext cx="5943600" cy="2346960"/>
+                    </a:xfrm>
+                    <a:prstGeom prst="rect">
+                      <a:avLst/>
+                    </a:prstGeom>
+                  </pic:spPr>
+                </pic:pic>
+              </a:graphicData>
+            </a:graphic>
+          </wp:inline>
+        </w:drawing>
+      </w:r>
+    </w:p>
+    <w:p>
+      <w:pPr>
+        <w:rPr>
+          <w:b/>
+          <w:bCs/>
+          <w:u w:val="single"/>
+        </w:rPr>
+      </w:pPr>
+    </w:p>
+    <w:p>
+      <w:pPr>
+        <w:rPr>
+          <w:b/>
+          <w:bCs/>
+          <w:u w:val="single"/>
+        </w:rPr>
+      </w:pPr>
+      <w:r>
+        <w:rPr>
+          <w:b/>
+          <w:bCs/>
+          <w:u w:val="single"/>
+        </w:rPr>
+        <w:t>Task No 10 &amp; 11</w:t>
+      </w:r>
+    </w:p>
+    <w:p>
+      <w:pPr>
+        <w:rPr>
+          <w:b/>
+          <w:bCs/>
+          <w:u w:val="single"/>
+        </w:rPr>
+      </w:pPr>
+    </w:p>
+    <w:p>
+      <w:pPr>
+        <w:rPr>
+          <w:b/>
+          <w:bCs/>
+          <w:u w:val="single"/>
+        </w:rPr>
+      </w:pPr>
+      <w:r>
+        <w:rPr>
+          <w:noProof/>
+        </w:rPr>
+        <w:drawing>
+          <wp:inline distT="0" distB="0" distL="0" distR="0" wp14:anchorId="7510F18C" wp14:editId="1DD80BA4">
+            <wp:extent cx="5943600" cy="3093720"/>
+            <wp:effectExtent l="0" t="0" r="0" b="0"/>
+            <wp:docPr id="26" name="Picture 26" descr="Graphical user interface, application&#10;&#10;Description automatically generated"/>
+            <wp:cNvGraphicFramePr>
+              <a:graphicFrameLocks xmlns:a="http://schemas.openxmlformats.org/drawingml/2006/main" noChangeAspect="1"/>
+            </wp:cNvGraphicFramePr>
+            <a:graphic xmlns:a="http://schemas.openxmlformats.org/drawingml/2006/main">
+              <a:graphicData uri="http://schemas.openxmlformats.org/drawingml/2006/picture">
+                <pic:pic xmlns:pic="http://schemas.openxmlformats.org/drawingml/2006/picture">
+                  <pic:nvPicPr>
+                    <pic:cNvPr id="26" name="Picture 26" descr="Graphical user interface, application&#10;&#10;Description automatically generated"/>
+                    <pic:cNvPicPr/>
+                  </pic:nvPicPr>
+                  <pic:blipFill>
+                    <a:blip r:embed="rId27"/>
+                    <a:stretch>
+                      <a:fillRect/>
+                    </a:stretch>
+                  </pic:blipFill>
+                  <pic:spPr>
+                    <a:xfrm>
+                      <a:off x="0" y="0"/>
+                      <a:ext cx="5943600" cy="3093720"/>
                     </a:xfrm>
                     <a:prstGeom prst="rect">
                       <a:avLst/>

--- a/Snapshot & user guide.docx
+++ b/Snapshot & user guide.docx
@@ -15,20 +15,81 @@
         <w:t xml:space="preserve"> </w:t>
       </w:r>
       <w:r>
-        <w:t>backend-api-develop</w:t>
+        <w:t>backend-</w:t>
+      </w:r>
+      <w:proofErr w:type="spellStart"/>
+      <w:r>
+        <w:t>api</w:t>
+      </w:r>
+      <w:proofErr w:type="spellEnd"/>
+      <w:r>
+        <w:t>-develop</w:t>
       </w:r>
       <w:r>
         <w:t xml:space="preserve"> folder and change connection string if not working</w:t>
       </w:r>
     </w:p>
     <w:p>
-      <w:r>
-        <w:t>AppSettings": {</w:t>
-      </w:r>
-    </w:p>
-    <w:p>
-      <w:r>
-        <w:t xml:space="preserve">    "ConnectionString": "Data Source=localhost;Initial Catalog=WorklistAccounts;Integrated Security=True;Connect Timeout=30;Encrypt=False;TrustServerCertificate=False;ApplicationIntent=ReadWrite;MultiSubnetFailover=False;", //"Server={server};Database={dbName};User Id=sa;Password=myPass123;",</w:t>
+      <w:proofErr w:type="spellStart"/>
+      <w:r>
+        <w:t>AppSettings</w:t>
+      </w:r>
+      <w:proofErr w:type="spellEnd"/>
+      <w:r>
+        <w:t>": {</w:t>
+      </w:r>
+    </w:p>
+    <w:p>
+      <w:r>
+        <w:t xml:space="preserve">    "</w:t>
+      </w:r>
+      <w:proofErr w:type="spellStart"/>
+      <w:r>
+        <w:t>ConnectionString</w:t>
+      </w:r>
+      <w:proofErr w:type="spellEnd"/>
+      <w:r>
+        <w:t>": "Data Source=</w:t>
+      </w:r>
+      <w:proofErr w:type="spellStart"/>
+      <w:r>
+        <w:t>localhost;Initial</w:t>
+      </w:r>
+      <w:proofErr w:type="spellEnd"/>
+      <w:r>
+        <w:t xml:space="preserve"> Catalog=</w:t>
+      </w:r>
+      <w:proofErr w:type="spellStart"/>
+      <w:r>
+        <w:t>WorklistAccounts;Integrated</w:t>
+      </w:r>
+      <w:proofErr w:type="spellEnd"/>
+      <w:r>
+        <w:t xml:space="preserve"> Security=</w:t>
+      </w:r>
+      <w:proofErr w:type="spellStart"/>
+      <w:r>
+        <w:t>True;Connect</w:t>
+      </w:r>
+      <w:proofErr w:type="spellEnd"/>
+      <w:r>
+        <w:t xml:space="preserve"> Timeout=30;Encrypt=False;TrustServerCertificate=False;ApplicationIntent=ReadWrite;MultiSubnetFailover=False;", //"Server={server};Database={</w:t>
+      </w:r>
+      <w:proofErr w:type="spellStart"/>
+      <w:r>
+        <w:t>dbName</w:t>
+      </w:r>
+      <w:proofErr w:type="spellEnd"/>
+      <w:r>
+        <w:t>};User Id=</w:t>
+      </w:r>
+      <w:proofErr w:type="spellStart"/>
+      <w:r>
+        <w:t>sa;Password</w:t>
+      </w:r>
+      <w:proofErr w:type="spellEnd"/>
+      <w:r>
+        <w:t>=myPass123;",</w:t>
       </w:r>
     </w:p>
     <w:p>
@@ -95,9 +156,11 @@
       <w:r>
         <w:t xml:space="preserve"> </w:t>
       </w:r>
+      <w:proofErr w:type="spellStart"/>
       <w:r>
         <w:t>johndoe</w:t>
       </w:r>
+      <w:proofErr w:type="spellEnd"/>
       <w:r>
         <w:t xml:space="preserve"> Password:</w:t>
       </w:r>
@@ -317,24 +380,47 @@
     </w:p>
     <w:p>
       <w:r>
-        <w:t>GET /worklist/accounts/{patientId}/contactInfo</w:t>
-      </w:r>
-    </w:p>
-    <w:p>
-      <w:pPr>
-        <w:rPr>
-          <w:b/>
-          <w:bCs/>
-          <w:u w:val="single"/>
-        </w:rPr>
-      </w:pPr>
-      <w:r>
-        <w:rPr>
-          <w:b/>
-          <w:bCs/>
-          <w:u w:val="single"/>
-        </w:rPr>
-        <w:t>Api Call details</w:t>
+        <w:t>GET /worklist/accounts/{</w:t>
+      </w:r>
+      <w:proofErr w:type="spellStart"/>
+      <w:r>
+        <w:t>patientId</w:t>
+      </w:r>
+      <w:proofErr w:type="spellEnd"/>
+      <w:r>
+        <w:t>}/</w:t>
+      </w:r>
+      <w:proofErr w:type="spellStart"/>
+      <w:r>
+        <w:t>contactInfo</w:t>
+      </w:r>
+      <w:proofErr w:type="spellEnd"/>
+    </w:p>
+    <w:p>
+      <w:pPr>
+        <w:rPr>
+          <w:b/>
+          <w:bCs/>
+          <w:u w:val="single"/>
+        </w:rPr>
+      </w:pPr>
+      <w:proofErr w:type="spellStart"/>
+      <w:r>
+        <w:rPr>
+          <w:b/>
+          <w:bCs/>
+          <w:u w:val="single"/>
+        </w:rPr>
+        <w:t>Api</w:t>
+      </w:r>
+      <w:proofErr w:type="spellEnd"/>
+      <w:r>
+        <w:rPr>
+          <w:b/>
+          <w:bCs/>
+          <w:u w:val="single"/>
+        </w:rPr>
+        <w:t xml:space="preserve"> Call details</w:t>
       </w:r>
     </w:p>
     <w:p>
@@ -445,24 +531,47 @@
     </w:p>
     <w:p>
       <w:r>
-        <w:t>PATCH /worklist/accounts/{patientId}/contactInfo</w:t>
-      </w:r>
-    </w:p>
-    <w:p>
-      <w:pPr>
-        <w:rPr>
-          <w:b/>
-          <w:bCs/>
-          <w:u w:val="single"/>
-        </w:rPr>
-      </w:pPr>
-      <w:r>
-        <w:rPr>
-          <w:b/>
-          <w:bCs/>
-          <w:u w:val="single"/>
-        </w:rPr>
-        <w:t xml:space="preserve">Api </w:t>
+        <w:t>PATCH /worklist/accounts/{</w:t>
+      </w:r>
+      <w:proofErr w:type="spellStart"/>
+      <w:r>
+        <w:t>patientId</w:t>
+      </w:r>
+      <w:proofErr w:type="spellEnd"/>
+      <w:r>
+        <w:t>}/</w:t>
+      </w:r>
+      <w:proofErr w:type="spellStart"/>
+      <w:r>
+        <w:t>contactInfo</w:t>
+      </w:r>
+      <w:proofErr w:type="spellEnd"/>
+    </w:p>
+    <w:p>
+      <w:pPr>
+        <w:rPr>
+          <w:b/>
+          <w:bCs/>
+          <w:u w:val="single"/>
+        </w:rPr>
+      </w:pPr>
+      <w:proofErr w:type="spellStart"/>
+      <w:r>
+        <w:rPr>
+          <w:b/>
+          <w:bCs/>
+          <w:u w:val="single"/>
+        </w:rPr>
+        <w:t>Api</w:t>
+      </w:r>
+      <w:proofErr w:type="spellEnd"/>
+      <w:r>
+        <w:rPr>
+          <w:b/>
+          <w:bCs/>
+          <w:u w:val="single"/>
+        </w:rPr>
+        <w:t xml:space="preserve"> </w:t>
       </w:r>
       <w:r>
         <w:rPr>
@@ -713,24 +822,62 @@
           <w:bCs/>
           <w:u w:val="single"/>
         </w:rPr>
-        <w:t>GET /worklist/accounts/{patientId}/eor</w:t>
-      </w:r>
-    </w:p>
-    <w:p>
-      <w:pPr>
-        <w:rPr>
-          <w:b/>
-          <w:bCs/>
-          <w:u w:val="single"/>
-        </w:rPr>
-      </w:pPr>
-      <w:r>
-        <w:rPr>
-          <w:b/>
-          <w:bCs/>
-          <w:u w:val="single"/>
-        </w:rPr>
-        <w:t>Api call detail</w:t>
+        <w:t>GET /worklist/accounts/{</w:t>
+      </w:r>
+      <w:proofErr w:type="spellStart"/>
+      <w:r>
+        <w:rPr>
+          <w:b/>
+          <w:bCs/>
+          <w:u w:val="single"/>
+        </w:rPr>
+        <w:t>patientId</w:t>
+      </w:r>
+      <w:proofErr w:type="spellEnd"/>
+      <w:r>
+        <w:rPr>
+          <w:b/>
+          <w:bCs/>
+          <w:u w:val="single"/>
+        </w:rPr>
+        <w:t>}/</w:t>
+      </w:r>
+      <w:proofErr w:type="spellStart"/>
+      <w:r>
+        <w:rPr>
+          <w:b/>
+          <w:bCs/>
+          <w:u w:val="single"/>
+        </w:rPr>
+        <w:t>eor</w:t>
+      </w:r>
+      <w:proofErr w:type="spellEnd"/>
+    </w:p>
+    <w:p>
+      <w:pPr>
+        <w:rPr>
+          <w:b/>
+          <w:bCs/>
+          <w:u w:val="single"/>
+        </w:rPr>
+      </w:pPr>
+      <w:proofErr w:type="spellStart"/>
+      <w:r>
+        <w:rPr>
+          <w:b/>
+          <w:bCs/>
+          <w:u w:val="single"/>
+        </w:rPr>
+        <w:t>Api</w:t>
+      </w:r>
+      <w:proofErr w:type="spellEnd"/>
+      <w:r>
+        <w:rPr>
+          <w:b/>
+          <w:bCs/>
+          <w:u w:val="single"/>
+        </w:rPr>
+        <w:t xml:space="preserve"> call detail</w:t>
       </w:r>
     </w:p>
     <w:p>
@@ -879,24 +1026,62 @@
           <w:bCs/>
           <w:u w:val="single"/>
         </w:rPr>
-        <w:t>GET /worklist/accounts/{patientId}/detailReimb</w:t>
-      </w:r>
-    </w:p>
-    <w:p>
-      <w:pPr>
-        <w:rPr>
-          <w:b/>
-          <w:bCs/>
-          <w:u w:val="single"/>
-        </w:rPr>
-      </w:pPr>
-      <w:r>
-        <w:rPr>
-          <w:b/>
-          <w:bCs/>
-          <w:u w:val="single"/>
-        </w:rPr>
-        <w:t>Api Call detail</w:t>
+        <w:t>GET /worklist/accounts/{</w:t>
+      </w:r>
+      <w:proofErr w:type="spellStart"/>
+      <w:r>
+        <w:rPr>
+          <w:b/>
+          <w:bCs/>
+          <w:u w:val="single"/>
+        </w:rPr>
+        <w:t>patientId</w:t>
+      </w:r>
+      <w:proofErr w:type="spellEnd"/>
+      <w:r>
+        <w:rPr>
+          <w:b/>
+          <w:bCs/>
+          <w:u w:val="single"/>
+        </w:rPr>
+        <w:t>}/</w:t>
+      </w:r>
+      <w:proofErr w:type="spellStart"/>
+      <w:r>
+        <w:rPr>
+          <w:b/>
+          <w:bCs/>
+          <w:u w:val="single"/>
+        </w:rPr>
+        <w:t>detailReimb</w:t>
+      </w:r>
+      <w:proofErr w:type="spellEnd"/>
+    </w:p>
+    <w:p>
+      <w:pPr>
+        <w:rPr>
+          <w:b/>
+          <w:bCs/>
+          <w:u w:val="single"/>
+        </w:rPr>
+      </w:pPr>
+      <w:proofErr w:type="spellStart"/>
+      <w:r>
+        <w:rPr>
+          <w:b/>
+          <w:bCs/>
+          <w:u w:val="single"/>
+        </w:rPr>
+        <w:t>Api</w:t>
+      </w:r>
+      <w:proofErr w:type="spellEnd"/>
+      <w:r>
+        <w:rPr>
+          <w:b/>
+          <w:bCs/>
+          <w:u w:val="single"/>
+        </w:rPr>
+        <w:t xml:space="preserve"> Call detail</w:t>
       </w:r>
     </w:p>
     <w:p>
@@ -1046,24 +1231,62 @@
           <w:bCs/>
           <w:u w:val="single"/>
         </w:rPr>
-        <w:t>GET /worklist/accounts/{patientId}/auditStatusHistory</w:t>
-      </w:r>
-    </w:p>
-    <w:p>
-      <w:pPr>
-        <w:rPr>
-          <w:b/>
-          <w:bCs/>
-          <w:u w:val="single"/>
-        </w:rPr>
-      </w:pPr>
-      <w:r>
-        <w:rPr>
-          <w:b/>
-          <w:bCs/>
-          <w:u w:val="single"/>
-        </w:rPr>
-        <w:t>Api call details</w:t>
+        <w:t>GET /worklist/accounts/{</w:t>
+      </w:r>
+      <w:proofErr w:type="spellStart"/>
+      <w:r>
+        <w:rPr>
+          <w:b/>
+          <w:bCs/>
+          <w:u w:val="single"/>
+        </w:rPr>
+        <w:t>patientId</w:t>
+      </w:r>
+      <w:proofErr w:type="spellEnd"/>
+      <w:r>
+        <w:rPr>
+          <w:b/>
+          <w:bCs/>
+          <w:u w:val="single"/>
+        </w:rPr>
+        <w:t>}/</w:t>
+      </w:r>
+      <w:proofErr w:type="spellStart"/>
+      <w:r>
+        <w:rPr>
+          <w:b/>
+          <w:bCs/>
+          <w:u w:val="single"/>
+        </w:rPr>
+        <w:t>auditStatusHistory</w:t>
+      </w:r>
+      <w:proofErr w:type="spellEnd"/>
+    </w:p>
+    <w:p>
+      <w:pPr>
+        <w:rPr>
+          <w:b/>
+          <w:bCs/>
+          <w:u w:val="single"/>
+        </w:rPr>
+      </w:pPr>
+      <w:proofErr w:type="spellStart"/>
+      <w:r>
+        <w:rPr>
+          <w:b/>
+          <w:bCs/>
+          <w:u w:val="single"/>
+        </w:rPr>
+        <w:t>Api</w:t>
+      </w:r>
+      <w:proofErr w:type="spellEnd"/>
+      <w:r>
+        <w:rPr>
+          <w:b/>
+          <w:bCs/>
+          <w:u w:val="single"/>
+        </w:rPr>
+        <w:t xml:space="preserve"> call details</w:t>
       </w:r>
     </w:p>
     <w:p>
@@ -1206,6 +1429,7 @@
           <w:u w:val="single"/>
         </w:rPr>
       </w:pPr>
+      <w:proofErr w:type="spellStart"/>
       <w:r>
         <w:rPr>
           <w:b/>
@@ -1213,24 +1437,69 @@
           <w:u w:val="single"/>
         </w:rPr>
         <w:lastRenderedPageBreak/>
-        <w:t>Api call details</w:t>
-      </w:r>
-    </w:p>
-    <w:p>
-      <w:pPr>
-        <w:rPr>
-          <w:b/>
-          <w:bCs/>
-          <w:u w:val="single"/>
-        </w:rPr>
-      </w:pPr>
-      <w:r>
-        <w:rPr>
-          <w:b/>
-          <w:bCs/>
-          <w:u w:val="single"/>
-        </w:rPr>
-        <w:t>POST /worklist/accounts/{patientId}/payments/{payerNumber}/commit</w:t>
+        <w:t>Api</w:t>
+      </w:r>
+      <w:proofErr w:type="spellEnd"/>
+      <w:r>
+        <w:rPr>
+          <w:b/>
+          <w:bCs/>
+          <w:u w:val="single"/>
+        </w:rPr>
+        <w:t xml:space="preserve"> call details</w:t>
+      </w:r>
+    </w:p>
+    <w:p>
+      <w:pPr>
+        <w:rPr>
+          <w:b/>
+          <w:bCs/>
+          <w:u w:val="single"/>
+        </w:rPr>
+      </w:pPr>
+      <w:r>
+        <w:rPr>
+          <w:b/>
+          <w:bCs/>
+          <w:u w:val="single"/>
+        </w:rPr>
+        <w:t>POST /worklist/accounts/{</w:t>
+      </w:r>
+      <w:proofErr w:type="spellStart"/>
+      <w:r>
+        <w:rPr>
+          <w:b/>
+          <w:bCs/>
+          <w:u w:val="single"/>
+        </w:rPr>
+        <w:t>patientId</w:t>
+      </w:r>
+      <w:proofErr w:type="spellEnd"/>
+      <w:r>
+        <w:rPr>
+          <w:b/>
+          <w:bCs/>
+          <w:u w:val="single"/>
+        </w:rPr>
+        <w:t>}/payments/{</w:t>
+      </w:r>
+      <w:proofErr w:type="spellStart"/>
+      <w:r>
+        <w:rPr>
+          <w:b/>
+          <w:bCs/>
+          <w:u w:val="single"/>
+        </w:rPr>
+        <w:t>payerNumber</w:t>
+      </w:r>
+      <w:proofErr w:type="spellEnd"/>
+      <w:r>
+        <w:rPr>
+          <w:b/>
+          <w:bCs/>
+          <w:u w:val="single"/>
+        </w:rPr>
+        <w:t>}/commit</w:t>
       </w:r>
     </w:p>
     <w:p>
@@ -1455,7 +1724,25 @@
           <w:bCs/>
           <w:u w:val="single"/>
         </w:rPr>
-        <w:t>GET and POST /worklist/accounts/{patientId}/payments</w:t>
+        <w:t>GET and POST /worklist/accounts/{</w:t>
+      </w:r>
+      <w:proofErr w:type="spellStart"/>
+      <w:r>
+        <w:rPr>
+          <w:b/>
+          <w:bCs/>
+          <w:u w:val="single"/>
+        </w:rPr>
+        <w:t>patientId</w:t>
+      </w:r>
+      <w:proofErr w:type="spellEnd"/>
+      <w:r>
+        <w:rPr>
+          <w:b/>
+          <w:bCs/>
+          <w:u w:val="single"/>
+        </w:rPr>
+        <w:t>}/payments</w:t>
       </w:r>
     </w:p>
     <w:p>
@@ -1464,13 +1751,23 @@
           <w:noProof/>
         </w:rPr>
       </w:pPr>
-      <w:r>
-        <w:rPr>
-          <w:b/>
-          <w:bCs/>
-          <w:u w:val="single"/>
-        </w:rPr>
-        <w:t xml:space="preserve">Api Call details </w:t>
+      <w:proofErr w:type="spellStart"/>
+      <w:r>
+        <w:rPr>
+          <w:b/>
+          <w:bCs/>
+          <w:u w:val="single"/>
+        </w:rPr>
+        <w:t>Api</w:t>
+      </w:r>
+      <w:proofErr w:type="spellEnd"/>
+      <w:r>
+        <w:rPr>
+          <w:b/>
+          <w:bCs/>
+          <w:u w:val="single"/>
+        </w:rPr>
+        <w:t xml:space="preserve"> Call details </w:t>
       </w:r>
       <w:r>
         <w:rPr>
@@ -1667,24 +1964,52 @@
           <w:bCs/>
           <w:u w:val="single"/>
         </w:rPr>
-        <w:t>GET and PATCH /worklist/accounts/{patientId}/payments/other</w:t>
-      </w:r>
-    </w:p>
-    <w:p>
-      <w:pPr>
-        <w:rPr>
-          <w:b/>
-          <w:bCs/>
-          <w:u w:val="single"/>
-        </w:rPr>
-      </w:pPr>
-      <w:r>
-        <w:rPr>
-          <w:b/>
-          <w:bCs/>
-          <w:u w:val="single"/>
-        </w:rPr>
-        <w:t>Api Call details</w:t>
+        <w:t>GET and PATCH /worklist/accounts/{</w:t>
+      </w:r>
+      <w:proofErr w:type="spellStart"/>
+      <w:r>
+        <w:rPr>
+          <w:b/>
+          <w:bCs/>
+          <w:u w:val="single"/>
+        </w:rPr>
+        <w:t>patientId</w:t>
+      </w:r>
+      <w:proofErr w:type="spellEnd"/>
+      <w:r>
+        <w:rPr>
+          <w:b/>
+          <w:bCs/>
+          <w:u w:val="single"/>
+        </w:rPr>
+        <w:t>}/payments/other</w:t>
+      </w:r>
+    </w:p>
+    <w:p>
+      <w:pPr>
+        <w:rPr>
+          <w:b/>
+          <w:bCs/>
+          <w:u w:val="single"/>
+        </w:rPr>
+      </w:pPr>
+      <w:proofErr w:type="spellStart"/>
+      <w:r>
+        <w:rPr>
+          <w:b/>
+          <w:bCs/>
+          <w:u w:val="single"/>
+        </w:rPr>
+        <w:t>Api</w:t>
+      </w:r>
+      <w:proofErr w:type="spellEnd"/>
+      <w:r>
+        <w:rPr>
+          <w:b/>
+          <w:bCs/>
+          <w:u w:val="single"/>
+        </w:rPr>
+        <w:t xml:space="preserve"> Call details</w:t>
       </w:r>
     </w:p>
     <w:p>
@@ -1837,6 +2162,947 @@
           <w:u w:val="single"/>
         </w:rPr>
       </w:pPr>
+      <w:r>
+        <w:rPr>
+          <w:b/>
+          <w:bCs/>
+          <w:u w:val="single"/>
+        </w:rPr>
+        <w:t xml:space="preserve">Few changes required </w:t>
+      </w:r>
+      <w:proofErr w:type="spellStart"/>
+      <w:r>
+        <w:rPr>
+          <w:b/>
+          <w:bCs/>
+          <w:u w:val="single"/>
+        </w:rPr>
+        <w:t>api</w:t>
+      </w:r>
+      <w:proofErr w:type="spellEnd"/>
+      <w:r>
+        <w:rPr>
+          <w:b/>
+          <w:bCs/>
+          <w:u w:val="single"/>
+        </w:rPr>
+        <w:t xml:space="preserve"> side</w:t>
+      </w:r>
+    </w:p>
+    <w:p>
+      <w:pPr>
+        <w:autoSpaceDE w:val="0"/>
+        <w:autoSpaceDN w:val="0"/>
+        <w:adjustRightInd w:val="0"/>
+        <w:spacing w:after="0" w:line="240" w:lineRule="auto"/>
+        <w:rPr>
+          <w:rFonts w:ascii="Consolas" w:hAnsi="Consolas" w:cs="Consolas"/>
+          <w:color w:val="000000"/>
+          <w:sz w:val="19"/>
+          <w:szCs w:val="19"/>
+        </w:rPr>
+      </w:pPr>
+      <w:r>
+        <w:rPr>
+          <w:rFonts w:ascii="Consolas" w:hAnsi="Consolas" w:cs="Consolas"/>
+          <w:color w:val="0000FF"/>
+          <w:sz w:val="19"/>
+          <w:szCs w:val="19"/>
+        </w:rPr>
+        <w:t>internal</w:t>
+      </w:r>
+      <w:r>
+        <w:rPr>
+          <w:rFonts w:ascii="Consolas" w:hAnsi="Consolas" w:cs="Consolas"/>
+          <w:color w:val="000000"/>
+          <w:sz w:val="19"/>
+          <w:szCs w:val="19"/>
+        </w:rPr>
+        <w:t xml:space="preserve"> </w:t>
+      </w:r>
+      <w:r>
+        <w:rPr>
+          <w:rFonts w:ascii="Consolas" w:hAnsi="Consolas" w:cs="Consolas"/>
+          <w:color w:val="0000FF"/>
+          <w:sz w:val="19"/>
+          <w:szCs w:val="19"/>
+        </w:rPr>
+        <w:t>const</w:t>
+      </w:r>
+      <w:r>
+        <w:rPr>
+          <w:rFonts w:ascii="Consolas" w:hAnsi="Consolas" w:cs="Consolas"/>
+          <w:color w:val="000000"/>
+          <w:sz w:val="19"/>
+          <w:szCs w:val="19"/>
+        </w:rPr>
+        <w:t xml:space="preserve"> </w:t>
+      </w:r>
+      <w:r>
+        <w:rPr>
+          <w:rFonts w:ascii="Consolas" w:hAnsi="Consolas" w:cs="Consolas"/>
+          <w:color w:val="0000FF"/>
+          <w:sz w:val="19"/>
+          <w:szCs w:val="19"/>
+        </w:rPr>
+        <w:t>string</w:t>
+      </w:r>
+      <w:r>
+        <w:rPr>
+          <w:rFonts w:ascii="Consolas" w:hAnsi="Consolas" w:cs="Consolas"/>
+          <w:color w:val="000000"/>
+          <w:sz w:val="19"/>
+          <w:szCs w:val="19"/>
+        </w:rPr>
+        <w:t xml:space="preserve"> </w:t>
+      </w:r>
+      <w:proofErr w:type="spellStart"/>
+      <w:r>
+        <w:rPr>
+          <w:rFonts w:ascii="Consolas" w:hAnsi="Consolas" w:cs="Consolas"/>
+          <w:color w:val="000000"/>
+          <w:sz w:val="19"/>
+          <w:szCs w:val="19"/>
+        </w:rPr>
+        <w:t>GetPaymentDetailsSql</w:t>
+      </w:r>
+      <w:proofErr w:type="spellEnd"/>
+      <w:r>
+        <w:rPr>
+          <w:rFonts w:ascii="Consolas" w:hAnsi="Consolas" w:cs="Consolas"/>
+          <w:color w:val="000000"/>
+          <w:sz w:val="19"/>
+          <w:szCs w:val="19"/>
+        </w:rPr>
+        <w:t xml:space="preserve"> =</w:t>
+      </w:r>
+    </w:p>
+    <w:p>
+      <w:pPr>
+        <w:autoSpaceDE w:val="0"/>
+        <w:autoSpaceDN w:val="0"/>
+        <w:adjustRightInd w:val="0"/>
+        <w:spacing w:after="0" w:line="240" w:lineRule="auto"/>
+        <w:rPr>
+          <w:rFonts w:ascii="Consolas" w:hAnsi="Consolas" w:cs="Consolas"/>
+          <w:color w:val="000000"/>
+          <w:sz w:val="19"/>
+          <w:szCs w:val="19"/>
+        </w:rPr>
+      </w:pPr>
+      <w:r>
+        <w:rPr>
+          <w:rFonts w:ascii="Consolas" w:hAnsi="Consolas" w:cs="Consolas"/>
+          <w:color w:val="000000"/>
+          <w:sz w:val="19"/>
+          <w:szCs w:val="19"/>
+        </w:rPr>
+        <w:t xml:space="preserve">            </w:t>
+      </w:r>
+      <w:r>
+        <w:rPr>
+          <w:rFonts w:ascii="Consolas" w:hAnsi="Consolas" w:cs="Consolas"/>
+          <w:color w:val="A31515"/>
+          <w:sz w:val="19"/>
+          <w:szCs w:val="19"/>
+        </w:rPr>
+        <w:t>"SELECT [pd].[</w:t>
+      </w:r>
+      <w:proofErr w:type="spellStart"/>
+      <w:r>
+        <w:rPr>
+          <w:rFonts w:ascii="Consolas" w:hAnsi="Consolas" w:cs="Consolas"/>
+          <w:color w:val="A31515"/>
+          <w:sz w:val="19"/>
+          <w:szCs w:val="19"/>
+        </w:rPr>
+        <w:t>IncrementId</w:t>
+      </w:r>
+      <w:proofErr w:type="spellEnd"/>
+      <w:r>
+        <w:rPr>
+          <w:rFonts w:ascii="Consolas" w:hAnsi="Consolas" w:cs="Consolas"/>
+          <w:color w:val="A31515"/>
+          <w:sz w:val="19"/>
+          <w:szCs w:val="19"/>
+        </w:rPr>
+        <w:t>] AS [Id],[pd].[Entity] AS [</w:t>
+      </w:r>
+      <w:proofErr w:type="spellStart"/>
+      <w:r>
+        <w:rPr>
+          <w:rFonts w:ascii="Consolas" w:hAnsi="Consolas" w:cs="Consolas"/>
+          <w:color w:val="A31515"/>
+          <w:sz w:val="19"/>
+          <w:szCs w:val="19"/>
+        </w:rPr>
+        <w:t>PaidBy</w:t>
+      </w:r>
+      <w:proofErr w:type="spellEnd"/>
+      <w:r>
+        <w:rPr>
+          <w:rFonts w:ascii="Consolas" w:hAnsi="Consolas" w:cs="Consolas"/>
+          <w:color w:val="A31515"/>
+          <w:sz w:val="19"/>
+          <w:szCs w:val="19"/>
+        </w:rPr>
+        <w:t>],[pd].[</w:t>
+      </w:r>
+      <w:proofErr w:type="spellStart"/>
+      <w:r>
+        <w:rPr>
+          <w:rFonts w:ascii="Consolas" w:hAnsi="Consolas" w:cs="Consolas"/>
+          <w:color w:val="A31515"/>
+          <w:sz w:val="19"/>
+          <w:szCs w:val="19"/>
+        </w:rPr>
+        <w:t>IncrementName</w:t>
+      </w:r>
+      <w:proofErr w:type="spellEnd"/>
+      <w:r>
+        <w:rPr>
+          <w:rFonts w:ascii="Consolas" w:hAnsi="Consolas" w:cs="Consolas"/>
+          <w:color w:val="A31515"/>
+          <w:sz w:val="19"/>
+          <w:szCs w:val="19"/>
+        </w:rPr>
+        <w:t>] AS [</w:t>
+      </w:r>
+      <w:proofErr w:type="spellStart"/>
+      <w:r>
+        <w:rPr>
+          <w:rFonts w:ascii="Consolas" w:hAnsi="Consolas" w:cs="Consolas"/>
+          <w:color w:val="A31515"/>
+          <w:sz w:val="19"/>
+          <w:szCs w:val="19"/>
+        </w:rPr>
+        <w:t>PaymentType</w:t>
+      </w:r>
+      <w:proofErr w:type="spellEnd"/>
+      <w:r>
+        <w:rPr>
+          <w:rFonts w:ascii="Consolas" w:hAnsi="Consolas" w:cs="Consolas"/>
+          <w:color w:val="A31515"/>
+          <w:sz w:val="19"/>
+          <w:szCs w:val="19"/>
+        </w:rPr>
+        <w:t>],[pd].[</w:t>
+      </w:r>
+      <w:proofErr w:type="spellStart"/>
+      <w:r>
+        <w:rPr>
+          <w:rFonts w:ascii="Consolas" w:hAnsi="Consolas" w:cs="Consolas"/>
+          <w:color w:val="A31515"/>
+          <w:sz w:val="19"/>
+          <w:szCs w:val="19"/>
+        </w:rPr>
+        <w:t>DateAdded</w:t>
+      </w:r>
+      <w:proofErr w:type="spellEnd"/>
+      <w:r>
+        <w:rPr>
+          <w:rFonts w:ascii="Consolas" w:hAnsi="Consolas" w:cs="Consolas"/>
+          <w:color w:val="A31515"/>
+          <w:sz w:val="19"/>
+          <w:szCs w:val="19"/>
+        </w:rPr>
+        <w:t>] AS [</w:t>
+      </w:r>
+      <w:proofErr w:type="spellStart"/>
+      <w:r>
+        <w:rPr>
+          <w:rFonts w:ascii="Consolas" w:hAnsi="Consolas" w:cs="Consolas"/>
+          <w:color w:val="A31515"/>
+          <w:sz w:val="19"/>
+          <w:szCs w:val="19"/>
+        </w:rPr>
+        <w:t>ImportDate</w:t>
+      </w:r>
+      <w:proofErr w:type="spellEnd"/>
+      <w:r>
+        <w:rPr>
+          <w:rFonts w:ascii="Consolas" w:hAnsi="Consolas" w:cs="Consolas"/>
+          <w:color w:val="A31515"/>
+          <w:sz w:val="19"/>
+          <w:szCs w:val="19"/>
+        </w:rPr>
+        <w:t>],[pd].[</w:t>
+      </w:r>
+      <w:proofErr w:type="spellStart"/>
+      <w:r>
+        <w:rPr>
+          <w:rFonts w:ascii="Consolas" w:hAnsi="Consolas" w:cs="Consolas"/>
+          <w:color w:val="A31515"/>
+          <w:sz w:val="19"/>
+          <w:szCs w:val="19"/>
+        </w:rPr>
+        <w:t>PostingDate</w:t>
+      </w:r>
+      <w:proofErr w:type="spellEnd"/>
+      <w:r>
+        <w:rPr>
+          <w:rFonts w:ascii="Consolas" w:hAnsi="Consolas" w:cs="Consolas"/>
+          <w:color w:val="A31515"/>
+          <w:sz w:val="19"/>
+          <w:szCs w:val="19"/>
+        </w:rPr>
+        <w:t>] AS [</w:t>
+      </w:r>
+      <w:proofErr w:type="spellStart"/>
+      <w:r>
+        <w:rPr>
+          <w:rFonts w:ascii="Consolas" w:hAnsi="Consolas" w:cs="Consolas"/>
+          <w:color w:val="A31515"/>
+          <w:sz w:val="19"/>
+          <w:szCs w:val="19"/>
+        </w:rPr>
+        <w:t>PostingDate</w:t>
+      </w:r>
+      <w:proofErr w:type="spellEnd"/>
+      <w:r>
+        <w:rPr>
+          <w:rFonts w:ascii="Consolas" w:hAnsi="Consolas" w:cs="Consolas"/>
+          <w:color w:val="A31515"/>
+          <w:sz w:val="19"/>
+          <w:szCs w:val="19"/>
+        </w:rPr>
+        <w:t>],[pd].[Amount] AS [Amount],[pd].[</w:t>
+      </w:r>
+      <w:proofErr w:type="spellStart"/>
+      <w:r>
+        <w:rPr>
+          <w:rFonts w:ascii="Consolas" w:hAnsi="Consolas" w:cs="Consolas"/>
+          <w:color w:val="A31515"/>
+          <w:sz w:val="19"/>
+          <w:szCs w:val="19"/>
+        </w:rPr>
+        <w:t>ExcludedAmount</w:t>
+      </w:r>
+      <w:proofErr w:type="spellEnd"/>
+      <w:r>
+        <w:rPr>
+          <w:rFonts w:ascii="Consolas" w:hAnsi="Consolas" w:cs="Consolas"/>
+          <w:color w:val="A31515"/>
+          <w:sz w:val="19"/>
+          <w:szCs w:val="19"/>
+        </w:rPr>
+        <w:t>] AS [</w:t>
+      </w:r>
+      <w:proofErr w:type="spellStart"/>
+      <w:r>
+        <w:rPr>
+          <w:rFonts w:ascii="Consolas" w:hAnsi="Consolas" w:cs="Consolas"/>
+          <w:color w:val="A31515"/>
+          <w:sz w:val="19"/>
+          <w:szCs w:val="19"/>
+        </w:rPr>
+        <w:t>ExcludedAmount</w:t>
+      </w:r>
+      <w:proofErr w:type="spellEnd"/>
+      <w:r>
+        <w:rPr>
+          <w:rFonts w:ascii="Consolas" w:hAnsi="Consolas" w:cs="Consolas"/>
+          <w:color w:val="A31515"/>
+          <w:sz w:val="19"/>
+          <w:szCs w:val="19"/>
+        </w:rPr>
+        <w:t>],[pd].[</w:t>
+      </w:r>
+      <w:proofErr w:type="spellStart"/>
+      <w:r>
+        <w:rPr>
+          <w:rFonts w:ascii="Consolas" w:hAnsi="Consolas" w:cs="Consolas"/>
+          <w:color w:val="A31515"/>
+          <w:sz w:val="19"/>
+          <w:szCs w:val="19"/>
+        </w:rPr>
+        <w:t>AdjustCode</w:t>
+      </w:r>
+      <w:proofErr w:type="spellEnd"/>
+      <w:r>
+        <w:rPr>
+          <w:rFonts w:ascii="Consolas" w:hAnsi="Consolas" w:cs="Consolas"/>
+          <w:color w:val="A31515"/>
+          <w:sz w:val="19"/>
+          <w:szCs w:val="19"/>
+        </w:rPr>
+        <w:t>] AS [</w:t>
+      </w:r>
+      <w:proofErr w:type="spellStart"/>
+      <w:r>
+        <w:rPr>
+          <w:rFonts w:ascii="Consolas" w:hAnsi="Consolas" w:cs="Consolas"/>
+          <w:color w:val="A31515"/>
+          <w:sz w:val="19"/>
+          <w:szCs w:val="19"/>
+        </w:rPr>
+        <w:t>AdjustCode</w:t>
+      </w:r>
+      <w:proofErr w:type="spellEnd"/>
+      <w:r>
+        <w:rPr>
+          <w:rFonts w:ascii="Consolas" w:hAnsi="Consolas" w:cs="Consolas"/>
+          <w:color w:val="A31515"/>
+          <w:sz w:val="19"/>
+          <w:szCs w:val="19"/>
+        </w:rPr>
+        <w:t>],[pd].[</w:t>
+      </w:r>
+      <w:proofErr w:type="spellStart"/>
+      <w:r>
+        <w:rPr>
+          <w:rFonts w:ascii="Consolas" w:hAnsi="Consolas" w:cs="Consolas"/>
+          <w:color w:val="A31515"/>
+          <w:sz w:val="19"/>
+          <w:szCs w:val="19"/>
+        </w:rPr>
+        <w:t>AdjustCodeDesc</w:t>
+      </w:r>
+      <w:proofErr w:type="spellEnd"/>
+      <w:r>
+        <w:rPr>
+          <w:rFonts w:ascii="Consolas" w:hAnsi="Consolas" w:cs="Consolas"/>
+          <w:color w:val="A31515"/>
+          <w:sz w:val="19"/>
+          <w:szCs w:val="19"/>
+        </w:rPr>
+        <w:t>] AS [</w:t>
+      </w:r>
+      <w:proofErr w:type="spellStart"/>
+      <w:r>
+        <w:rPr>
+          <w:rFonts w:ascii="Consolas" w:hAnsi="Consolas" w:cs="Consolas"/>
+          <w:color w:val="A31515"/>
+          <w:sz w:val="19"/>
+          <w:szCs w:val="19"/>
+        </w:rPr>
+        <w:t>AdjustCodeDescription</w:t>
+      </w:r>
+      <w:proofErr w:type="spellEnd"/>
+      <w:r>
+        <w:rPr>
+          <w:rFonts w:ascii="Consolas" w:hAnsi="Consolas" w:cs="Consolas"/>
+          <w:color w:val="A31515"/>
+          <w:sz w:val="19"/>
+          <w:szCs w:val="19"/>
+        </w:rPr>
+        <w:t>],</w:t>
+      </w:r>
+      <w:proofErr w:type="spellStart"/>
+      <w:r>
+        <w:rPr>
+          <w:rFonts w:ascii="Consolas" w:hAnsi="Consolas" w:cs="Consolas"/>
+          <w:color w:val="A31515"/>
+          <w:sz w:val="19"/>
+          <w:szCs w:val="19"/>
+          <w:highlight w:val="yellow"/>
+        </w:rPr>
+        <w:t>ps.PayerNumber</w:t>
+      </w:r>
+      <w:proofErr w:type="spellEnd"/>
+      <w:r>
+        <w:rPr>
+          <w:rFonts w:ascii="Consolas" w:hAnsi="Consolas" w:cs="Consolas"/>
+          <w:color w:val="A31515"/>
+          <w:sz w:val="19"/>
+          <w:szCs w:val="19"/>
+        </w:rPr>
+        <w:t xml:space="preserve"> FROM [</w:t>
+      </w:r>
+      <w:proofErr w:type="spellStart"/>
+      <w:r>
+        <w:rPr>
+          <w:rFonts w:ascii="Consolas" w:hAnsi="Consolas" w:cs="Consolas"/>
+          <w:color w:val="A31515"/>
+          <w:sz w:val="19"/>
+          <w:szCs w:val="19"/>
+        </w:rPr>
+        <w:t>dbo</w:t>
+      </w:r>
+      <w:proofErr w:type="spellEnd"/>
+      <w:r>
+        <w:rPr>
+          <w:rFonts w:ascii="Consolas" w:hAnsi="Consolas" w:cs="Consolas"/>
+          <w:color w:val="A31515"/>
+          <w:sz w:val="19"/>
+          <w:szCs w:val="19"/>
+        </w:rPr>
+        <w:t>].[</w:t>
+      </w:r>
+      <w:proofErr w:type="spellStart"/>
+      <w:r>
+        <w:rPr>
+          <w:rFonts w:ascii="Consolas" w:hAnsi="Consolas" w:cs="Consolas"/>
+          <w:color w:val="A31515"/>
+          <w:sz w:val="19"/>
+          <w:szCs w:val="19"/>
+        </w:rPr>
+        <w:t>tblPaymentSummary</w:t>
+      </w:r>
+      <w:proofErr w:type="spellEnd"/>
+      <w:r>
+        <w:rPr>
+          <w:rFonts w:ascii="Consolas" w:hAnsi="Consolas" w:cs="Consolas"/>
+          <w:color w:val="A31515"/>
+          <w:sz w:val="19"/>
+          <w:szCs w:val="19"/>
+        </w:rPr>
+        <w:t>] [</w:t>
+      </w:r>
+      <w:proofErr w:type="spellStart"/>
+      <w:r>
+        <w:rPr>
+          <w:rFonts w:ascii="Consolas" w:hAnsi="Consolas" w:cs="Consolas"/>
+          <w:color w:val="A31515"/>
+          <w:sz w:val="19"/>
+          <w:szCs w:val="19"/>
+        </w:rPr>
+        <w:t>ps</w:t>
+      </w:r>
+      <w:proofErr w:type="spellEnd"/>
+      <w:r>
+        <w:rPr>
+          <w:rFonts w:ascii="Consolas" w:hAnsi="Consolas" w:cs="Consolas"/>
+          <w:color w:val="A31515"/>
+          <w:sz w:val="19"/>
+          <w:szCs w:val="19"/>
+        </w:rPr>
+        <w:t>] LEFT JOIN [</w:t>
+      </w:r>
+      <w:proofErr w:type="spellStart"/>
+      <w:r>
+        <w:rPr>
+          <w:rFonts w:ascii="Consolas" w:hAnsi="Consolas" w:cs="Consolas"/>
+          <w:color w:val="A31515"/>
+          <w:sz w:val="19"/>
+          <w:szCs w:val="19"/>
+        </w:rPr>
+        <w:t>dbo</w:t>
+      </w:r>
+      <w:proofErr w:type="spellEnd"/>
+      <w:r>
+        <w:rPr>
+          <w:rFonts w:ascii="Consolas" w:hAnsi="Consolas" w:cs="Consolas"/>
+          <w:color w:val="A31515"/>
+          <w:sz w:val="19"/>
+          <w:szCs w:val="19"/>
+        </w:rPr>
+        <w:t>].[</w:t>
+      </w:r>
+      <w:proofErr w:type="spellStart"/>
+      <w:r>
+        <w:rPr>
+          <w:rFonts w:ascii="Consolas" w:hAnsi="Consolas" w:cs="Consolas"/>
+          <w:color w:val="A31515"/>
+          <w:sz w:val="19"/>
+          <w:szCs w:val="19"/>
+        </w:rPr>
+        <w:t>tblPaymentDetail</w:t>
+      </w:r>
+      <w:proofErr w:type="spellEnd"/>
+      <w:r>
+        <w:rPr>
+          <w:rFonts w:ascii="Consolas" w:hAnsi="Consolas" w:cs="Consolas"/>
+          <w:color w:val="A31515"/>
+          <w:sz w:val="19"/>
+          <w:szCs w:val="19"/>
+        </w:rPr>
+        <w:t>] [pd] ON [pd].[</w:t>
+      </w:r>
+      <w:proofErr w:type="spellStart"/>
+      <w:r>
+        <w:rPr>
+          <w:rFonts w:ascii="Consolas" w:hAnsi="Consolas" w:cs="Consolas"/>
+          <w:color w:val="A31515"/>
+          <w:sz w:val="19"/>
+          <w:szCs w:val="19"/>
+        </w:rPr>
+        <w:t>PatientID</w:t>
+      </w:r>
+      <w:proofErr w:type="spellEnd"/>
+      <w:r>
+        <w:rPr>
+          <w:rFonts w:ascii="Consolas" w:hAnsi="Consolas" w:cs="Consolas"/>
+          <w:color w:val="A31515"/>
+          <w:sz w:val="19"/>
+          <w:szCs w:val="19"/>
+        </w:rPr>
+        <w:t>]=[</w:t>
+      </w:r>
+      <w:proofErr w:type="spellStart"/>
+      <w:r>
+        <w:rPr>
+          <w:rFonts w:ascii="Consolas" w:hAnsi="Consolas" w:cs="Consolas"/>
+          <w:color w:val="A31515"/>
+          <w:sz w:val="19"/>
+          <w:szCs w:val="19"/>
+        </w:rPr>
+        <w:t>ps</w:t>
+      </w:r>
+      <w:proofErr w:type="spellEnd"/>
+      <w:r>
+        <w:rPr>
+          <w:rFonts w:ascii="Consolas" w:hAnsi="Consolas" w:cs="Consolas"/>
+          <w:color w:val="A31515"/>
+          <w:sz w:val="19"/>
+          <w:szCs w:val="19"/>
+        </w:rPr>
+        <w:t>].[</w:t>
+      </w:r>
+      <w:proofErr w:type="spellStart"/>
+      <w:r>
+        <w:rPr>
+          <w:rFonts w:ascii="Consolas" w:hAnsi="Consolas" w:cs="Consolas"/>
+          <w:color w:val="A31515"/>
+          <w:sz w:val="19"/>
+          <w:szCs w:val="19"/>
+        </w:rPr>
+        <w:t>PatientID</w:t>
+      </w:r>
+      <w:proofErr w:type="spellEnd"/>
+      <w:r>
+        <w:rPr>
+          <w:rFonts w:ascii="Consolas" w:hAnsi="Consolas" w:cs="Consolas"/>
+          <w:color w:val="A31515"/>
+          <w:sz w:val="19"/>
+          <w:szCs w:val="19"/>
+        </w:rPr>
+        <w:t>] AND [pd].[Entity]=[</w:t>
+      </w:r>
+      <w:proofErr w:type="spellStart"/>
+      <w:r>
+        <w:rPr>
+          <w:rFonts w:ascii="Consolas" w:hAnsi="Consolas" w:cs="Consolas"/>
+          <w:color w:val="A31515"/>
+          <w:sz w:val="19"/>
+          <w:szCs w:val="19"/>
+        </w:rPr>
+        <w:t>ps</w:t>
+      </w:r>
+      <w:proofErr w:type="spellEnd"/>
+      <w:r>
+        <w:rPr>
+          <w:rFonts w:ascii="Consolas" w:hAnsi="Consolas" w:cs="Consolas"/>
+          <w:color w:val="A31515"/>
+          <w:sz w:val="19"/>
+          <w:szCs w:val="19"/>
+        </w:rPr>
+        <w:t>].[</w:t>
+      </w:r>
+      <w:proofErr w:type="spellStart"/>
+      <w:r>
+        <w:rPr>
+          <w:rFonts w:ascii="Consolas" w:hAnsi="Consolas" w:cs="Consolas"/>
+          <w:color w:val="A31515"/>
+          <w:sz w:val="19"/>
+          <w:szCs w:val="19"/>
+        </w:rPr>
+        <w:t>PayerNumberLabel</w:t>
+      </w:r>
+      <w:proofErr w:type="spellEnd"/>
+      <w:r>
+        <w:rPr>
+          <w:rFonts w:ascii="Consolas" w:hAnsi="Consolas" w:cs="Consolas"/>
+          <w:color w:val="A31515"/>
+          <w:sz w:val="19"/>
+          <w:szCs w:val="19"/>
+        </w:rPr>
+        <w:t>] LEFT JOIN [</w:t>
+      </w:r>
+      <w:proofErr w:type="spellStart"/>
+      <w:r>
+        <w:rPr>
+          <w:rFonts w:ascii="Consolas" w:hAnsi="Consolas" w:cs="Consolas"/>
+          <w:color w:val="A31515"/>
+          <w:sz w:val="19"/>
+          <w:szCs w:val="19"/>
+        </w:rPr>
+        <w:t>dbo</w:t>
+      </w:r>
+      <w:proofErr w:type="spellEnd"/>
+      <w:r>
+        <w:rPr>
+          <w:rFonts w:ascii="Consolas" w:hAnsi="Consolas" w:cs="Consolas"/>
+          <w:color w:val="A31515"/>
+          <w:sz w:val="19"/>
+          <w:szCs w:val="19"/>
+        </w:rPr>
+        <w:t>].[</w:t>
+      </w:r>
+      <w:proofErr w:type="spellStart"/>
+      <w:r>
+        <w:rPr>
+          <w:rFonts w:ascii="Consolas" w:hAnsi="Consolas" w:cs="Consolas"/>
+          <w:color w:val="A31515"/>
+          <w:sz w:val="19"/>
+          <w:szCs w:val="19"/>
+        </w:rPr>
+        <w:t>tblWorklistData</w:t>
+      </w:r>
+      <w:proofErr w:type="spellEnd"/>
+      <w:r>
+        <w:rPr>
+          <w:rFonts w:ascii="Consolas" w:hAnsi="Consolas" w:cs="Consolas"/>
+          <w:color w:val="A31515"/>
+          <w:sz w:val="19"/>
+          <w:szCs w:val="19"/>
+        </w:rPr>
+        <w:t>] [wd] ON [wd].[</w:t>
+      </w:r>
+      <w:proofErr w:type="spellStart"/>
+      <w:r>
+        <w:rPr>
+          <w:rFonts w:ascii="Consolas" w:hAnsi="Consolas" w:cs="Consolas"/>
+          <w:color w:val="A31515"/>
+          <w:sz w:val="19"/>
+          <w:szCs w:val="19"/>
+        </w:rPr>
+        <w:t>PatientID</w:t>
+      </w:r>
+      <w:proofErr w:type="spellEnd"/>
+      <w:r>
+        <w:rPr>
+          <w:rFonts w:ascii="Consolas" w:hAnsi="Consolas" w:cs="Consolas"/>
+          <w:color w:val="A31515"/>
+          <w:sz w:val="19"/>
+          <w:szCs w:val="19"/>
+        </w:rPr>
+        <w:t>]=[pd].[</w:t>
+      </w:r>
+      <w:proofErr w:type="spellStart"/>
+      <w:r>
+        <w:rPr>
+          <w:rFonts w:ascii="Consolas" w:hAnsi="Consolas" w:cs="Consolas"/>
+          <w:color w:val="A31515"/>
+          <w:sz w:val="19"/>
+          <w:szCs w:val="19"/>
+        </w:rPr>
+        <w:t>PatientID</w:t>
+      </w:r>
+      <w:proofErr w:type="spellEnd"/>
+      <w:r>
+        <w:rPr>
+          <w:rFonts w:ascii="Consolas" w:hAnsi="Consolas" w:cs="Consolas"/>
+          <w:color w:val="A31515"/>
+          <w:sz w:val="19"/>
+          <w:szCs w:val="19"/>
+        </w:rPr>
+        <w:t>] WHERE [</w:t>
+      </w:r>
+      <w:proofErr w:type="spellStart"/>
+      <w:r>
+        <w:rPr>
+          <w:rFonts w:ascii="Consolas" w:hAnsi="Consolas" w:cs="Consolas"/>
+          <w:color w:val="A31515"/>
+          <w:sz w:val="19"/>
+          <w:szCs w:val="19"/>
+        </w:rPr>
+        <w:t>ps</w:t>
+      </w:r>
+      <w:proofErr w:type="spellEnd"/>
+      <w:r>
+        <w:rPr>
+          <w:rFonts w:ascii="Consolas" w:hAnsi="Consolas" w:cs="Consolas"/>
+          <w:color w:val="A31515"/>
+          <w:sz w:val="19"/>
+          <w:szCs w:val="19"/>
+        </w:rPr>
+        <w:t>].[</w:t>
+      </w:r>
+      <w:proofErr w:type="spellStart"/>
+      <w:r>
+        <w:rPr>
+          <w:rFonts w:ascii="Consolas" w:hAnsi="Consolas" w:cs="Consolas"/>
+          <w:color w:val="A31515"/>
+          <w:sz w:val="19"/>
+          <w:szCs w:val="19"/>
+        </w:rPr>
+        <w:t>PatientID</w:t>
+      </w:r>
+      <w:proofErr w:type="spellEnd"/>
+      <w:r>
+        <w:rPr>
+          <w:rFonts w:ascii="Consolas" w:hAnsi="Consolas" w:cs="Consolas"/>
+          <w:color w:val="A31515"/>
+          <w:sz w:val="19"/>
+          <w:szCs w:val="19"/>
+        </w:rPr>
+        <w:t>]=@patientId AND [</w:t>
+      </w:r>
+      <w:proofErr w:type="spellStart"/>
+      <w:r>
+        <w:rPr>
+          <w:rFonts w:ascii="Consolas" w:hAnsi="Consolas" w:cs="Consolas"/>
+          <w:color w:val="A31515"/>
+          <w:sz w:val="19"/>
+          <w:szCs w:val="19"/>
+        </w:rPr>
+        <w:t>ps</w:t>
+      </w:r>
+      <w:proofErr w:type="spellEnd"/>
+      <w:r>
+        <w:rPr>
+          <w:rFonts w:ascii="Consolas" w:hAnsi="Consolas" w:cs="Consolas"/>
+          <w:color w:val="A31515"/>
+          <w:sz w:val="19"/>
+          <w:szCs w:val="19"/>
+        </w:rPr>
+        <w:t>].[</w:t>
+      </w:r>
+      <w:proofErr w:type="spellStart"/>
+      <w:r>
+        <w:rPr>
+          <w:rFonts w:ascii="Consolas" w:hAnsi="Consolas" w:cs="Consolas"/>
+          <w:color w:val="A31515"/>
+          <w:sz w:val="19"/>
+          <w:szCs w:val="19"/>
+        </w:rPr>
+        <w:t>PayerNumber</w:t>
+      </w:r>
+      <w:proofErr w:type="spellEnd"/>
+      <w:r>
+        <w:rPr>
+          <w:rFonts w:ascii="Consolas" w:hAnsi="Consolas" w:cs="Consolas"/>
+          <w:color w:val="A31515"/>
+          <w:sz w:val="19"/>
+          <w:szCs w:val="19"/>
+        </w:rPr>
+        <w:t>]=@payerNumber AND [pd].[</w:t>
+      </w:r>
+      <w:proofErr w:type="spellStart"/>
+      <w:r>
+        <w:rPr>
+          <w:rFonts w:ascii="Consolas" w:hAnsi="Consolas" w:cs="Consolas"/>
+          <w:color w:val="A31515"/>
+          <w:sz w:val="19"/>
+          <w:szCs w:val="19"/>
+        </w:rPr>
+        <w:t>PayerCodeLink</w:t>
+      </w:r>
+      <w:proofErr w:type="spellEnd"/>
+      <w:r>
+        <w:rPr>
+          <w:rFonts w:ascii="Consolas" w:hAnsi="Consolas" w:cs="Consolas"/>
+          <w:color w:val="A31515"/>
+          <w:sz w:val="19"/>
+          <w:szCs w:val="19"/>
+        </w:rPr>
+        <w:t>]=[wd].[</w:t>
+      </w:r>
+      <w:proofErr w:type="spellStart"/>
+      <w:r>
+        <w:rPr>
+          <w:rFonts w:ascii="Consolas" w:hAnsi="Consolas" w:cs="Consolas"/>
+          <w:color w:val="A31515"/>
+          <w:sz w:val="19"/>
+          <w:szCs w:val="19"/>
+        </w:rPr>
+        <w:t>PayerCodeLink</w:t>
+      </w:r>
+      <w:proofErr w:type="spellEnd"/>
+      <w:r>
+        <w:rPr>
+          <w:rFonts w:ascii="Consolas" w:hAnsi="Consolas" w:cs="Consolas"/>
+          <w:color w:val="A31515"/>
+          <w:sz w:val="19"/>
+          <w:szCs w:val="19"/>
+        </w:rPr>
+        <w:t>]"</w:t>
+      </w:r>
+      <w:r>
+        <w:rPr>
+          <w:rFonts w:ascii="Consolas" w:hAnsi="Consolas" w:cs="Consolas"/>
+          <w:color w:val="000000"/>
+          <w:sz w:val="19"/>
+          <w:szCs w:val="19"/>
+        </w:rPr>
+        <w:t>;</w:t>
+      </w:r>
+    </w:p>
+    <w:p>
+      <w:pPr>
+        <w:rPr>
+          <w:b/>
+          <w:bCs/>
+          <w:u w:val="single"/>
+        </w:rPr>
+      </w:pPr>
+      <w:r>
+        <w:rPr>
+          <w:b/>
+          <w:bCs/>
+          <w:u w:val="single"/>
+        </w:rPr>
+        <w:t xml:space="preserve">Highlighted field was missing from </w:t>
+      </w:r>
+      <w:proofErr w:type="spellStart"/>
+      <w:r>
+        <w:rPr>
+          <w:b/>
+          <w:bCs/>
+          <w:u w:val="single"/>
+        </w:rPr>
+        <w:t>api</w:t>
+      </w:r>
+      <w:proofErr w:type="spellEnd"/>
+      <w:r>
+        <w:rPr>
+          <w:b/>
+          <w:bCs/>
+          <w:u w:val="single"/>
+        </w:rPr>
+        <w:t xml:space="preserve"> side</w:t>
+      </w:r>
+    </w:p>
+    <w:p>
+      <w:pPr>
+        <w:rPr>
+          <w:b/>
+          <w:bCs/>
+          <w:u w:val="single"/>
+        </w:rPr>
+      </w:pPr>
+      <w:r>
+        <w:rPr>
+          <w:b/>
+          <w:bCs/>
+          <w:u w:val="single"/>
+        </w:rPr>
+        <w:t>Update: Please download from</w:t>
+      </w:r>
+      <w:r>
+        <w:rPr>
+          <w:b/>
+          <w:bCs/>
+          <w:u w:val="single"/>
+        </w:rPr>
+        <w:t xml:space="preserve"> this link : </w:t>
+      </w:r>
+      <w:r>
+        <w:rPr>
+          <w:b/>
+          <w:bCs/>
+          <w:u w:val="single"/>
+        </w:rPr>
+        <w:t xml:space="preserve"> </w:t>
+      </w:r>
+      <w:r>
+        <w:rPr>
+          <w:b/>
+          <w:bCs/>
+          <w:u w:val="single"/>
+        </w:rPr>
+        <w:t>https://github.com/nirbhaysingh86/Backend-3.git</w:t>
+      </w:r>
+    </w:p>
+    <w:p>
+      <w:pPr>
+        <w:rPr>
+          <w:b/>
+          <w:bCs/>
+          <w:u w:val="single"/>
+        </w:rPr>
+      </w:pPr>
     </w:p>
     <w:p>
       <w:pPr>
@@ -1850,6 +3116,7 @@
         <w:rPr>
           <w:noProof/>
         </w:rPr>
+        <w:lastRenderedPageBreak/>
         <w:drawing>
           <wp:inline distT="0" distB="0" distL="0" distR="0" wp14:anchorId="7510F18C" wp14:editId="1DD80BA4">
             <wp:extent cx="5943600" cy="3093720"/>

--- a/Snapshot & user guide.docx
+++ b/Snapshot & user guide.docx
@@ -15,81 +15,20 @@
         <w:t xml:space="preserve"> </w:t>
       </w:r>
       <w:r>
-        <w:t>backend-</w:t>
-      </w:r>
-      <w:proofErr w:type="spellStart"/>
-      <w:r>
-        <w:t>api</w:t>
-      </w:r>
-      <w:proofErr w:type="spellEnd"/>
-      <w:r>
-        <w:t>-develop</w:t>
+        <w:t>backend-api-develop</w:t>
       </w:r>
       <w:r>
         <w:t xml:space="preserve"> folder and change connection string if not working</w:t>
       </w:r>
     </w:p>
     <w:p>
-      <w:proofErr w:type="spellStart"/>
-      <w:r>
-        <w:t>AppSettings</w:t>
-      </w:r>
-      <w:proofErr w:type="spellEnd"/>
-      <w:r>
-        <w:t>": {</w:t>
-      </w:r>
-    </w:p>
-    <w:p>
-      <w:r>
-        <w:t xml:space="preserve">    "</w:t>
-      </w:r>
-      <w:proofErr w:type="spellStart"/>
-      <w:r>
-        <w:t>ConnectionString</w:t>
-      </w:r>
-      <w:proofErr w:type="spellEnd"/>
-      <w:r>
-        <w:t>": "Data Source=</w:t>
-      </w:r>
-      <w:proofErr w:type="spellStart"/>
-      <w:r>
-        <w:t>localhost;Initial</w:t>
-      </w:r>
-      <w:proofErr w:type="spellEnd"/>
-      <w:r>
-        <w:t xml:space="preserve"> Catalog=</w:t>
-      </w:r>
-      <w:proofErr w:type="spellStart"/>
-      <w:r>
-        <w:t>WorklistAccounts;Integrated</w:t>
-      </w:r>
-      <w:proofErr w:type="spellEnd"/>
-      <w:r>
-        <w:t xml:space="preserve"> Security=</w:t>
-      </w:r>
-      <w:proofErr w:type="spellStart"/>
-      <w:r>
-        <w:t>True;Connect</w:t>
-      </w:r>
-      <w:proofErr w:type="spellEnd"/>
-      <w:r>
-        <w:t xml:space="preserve"> Timeout=30;Encrypt=False;TrustServerCertificate=False;ApplicationIntent=ReadWrite;MultiSubnetFailover=False;", //"Server={server};Database={</w:t>
-      </w:r>
-      <w:proofErr w:type="spellStart"/>
-      <w:r>
-        <w:t>dbName</w:t>
-      </w:r>
-      <w:proofErr w:type="spellEnd"/>
-      <w:r>
-        <w:t>};User Id=</w:t>
-      </w:r>
-      <w:proofErr w:type="spellStart"/>
-      <w:r>
-        <w:t>sa;Password</w:t>
-      </w:r>
-      <w:proofErr w:type="spellEnd"/>
-      <w:r>
-        <w:t>=myPass123;",</w:t>
+      <w:r>
+        <w:t>AppSettings": {</w:t>
+      </w:r>
+    </w:p>
+    <w:p>
+      <w:r>
+        <w:t xml:space="preserve">    "ConnectionString": "Data Source=localhost;Initial Catalog=WorklistAccounts;Integrated Security=True;Connect Timeout=30;Encrypt=False;TrustServerCertificate=False;ApplicationIntent=ReadWrite;MultiSubnetFailover=False;", //"Server={server};Database={dbName};User Id=sa;Password=myPass123;",</w:t>
       </w:r>
     </w:p>
     <w:p>
@@ -156,11 +95,9 @@
       <w:r>
         <w:t xml:space="preserve"> </w:t>
       </w:r>
-      <w:proofErr w:type="spellStart"/>
       <w:r>
         <w:t>johndoe</w:t>
       </w:r>
-      <w:proofErr w:type="spellEnd"/>
       <w:r>
         <w:t xml:space="preserve"> Password:</w:t>
       </w:r>
@@ -380,47 +317,24 @@
     </w:p>
     <w:p>
       <w:r>
-        <w:t>GET /worklist/accounts/{</w:t>
-      </w:r>
-      <w:proofErr w:type="spellStart"/>
-      <w:r>
-        <w:t>patientId</w:t>
-      </w:r>
-      <w:proofErr w:type="spellEnd"/>
-      <w:r>
-        <w:t>}/</w:t>
-      </w:r>
-      <w:proofErr w:type="spellStart"/>
-      <w:r>
-        <w:t>contactInfo</w:t>
-      </w:r>
-      <w:proofErr w:type="spellEnd"/>
-    </w:p>
-    <w:p>
-      <w:pPr>
-        <w:rPr>
-          <w:b/>
-          <w:bCs/>
-          <w:u w:val="single"/>
-        </w:rPr>
-      </w:pPr>
-      <w:proofErr w:type="spellStart"/>
-      <w:r>
-        <w:rPr>
-          <w:b/>
-          <w:bCs/>
-          <w:u w:val="single"/>
-        </w:rPr>
-        <w:t>Api</w:t>
-      </w:r>
-      <w:proofErr w:type="spellEnd"/>
-      <w:r>
-        <w:rPr>
-          <w:b/>
-          <w:bCs/>
-          <w:u w:val="single"/>
-        </w:rPr>
-        <w:t xml:space="preserve"> Call details</w:t>
+        <w:t>GET /worklist/accounts/{patientId}/contactInfo</w:t>
+      </w:r>
+    </w:p>
+    <w:p>
+      <w:pPr>
+        <w:rPr>
+          <w:b/>
+          <w:bCs/>
+          <w:u w:val="single"/>
+        </w:rPr>
+      </w:pPr>
+      <w:r>
+        <w:rPr>
+          <w:b/>
+          <w:bCs/>
+          <w:u w:val="single"/>
+        </w:rPr>
+        <w:t>Api Call details</w:t>
       </w:r>
     </w:p>
     <w:p>
@@ -531,47 +445,24 @@
     </w:p>
     <w:p>
       <w:r>
-        <w:t>PATCH /worklist/accounts/{</w:t>
-      </w:r>
-      <w:proofErr w:type="spellStart"/>
-      <w:r>
-        <w:t>patientId</w:t>
-      </w:r>
-      <w:proofErr w:type="spellEnd"/>
-      <w:r>
-        <w:t>}/</w:t>
-      </w:r>
-      <w:proofErr w:type="spellStart"/>
-      <w:r>
-        <w:t>contactInfo</w:t>
-      </w:r>
-      <w:proofErr w:type="spellEnd"/>
-    </w:p>
-    <w:p>
-      <w:pPr>
-        <w:rPr>
-          <w:b/>
-          <w:bCs/>
-          <w:u w:val="single"/>
-        </w:rPr>
-      </w:pPr>
-      <w:proofErr w:type="spellStart"/>
-      <w:r>
-        <w:rPr>
-          <w:b/>
-          <w:bCs/>
-          <w:u w:val="single"/>
-        </w:rPr>
-        <w:t>Api</w:t>
-      </w:r>
-      <w:proofErr w:type="spellEnd"/>
-      <w:r>
-        <w:rPr>
-          <w:b/>
-          <w:bCs/>
-          <w:u w:val="single"/>
-        </w:rPr>
-        <w:t xml:space="preserve"> </w:t>
+        <w:t>PATCH /worklist/accounts/{patientId}/contactInfo</w:t>
+      </w:r>
+    </w:p>
+    <w:p>
+      <w:pPr>
+        <w:rPr>
+          <w:b/>
+          <w:bCs/>
+          <w:u w:val="single"/>
+        </w:rPr>
+      </w:pPr>
+      <w:r>
+        <w:rPr>
+          <w:b/>
+          <w:bCs/>
+          <w:u w:val="single"/>
+        </w:rPr>
+        <w:t xml:space="preserve">Api </w:t>
       </w:r>
       <w:r>
         <w:rPr>
@@ -822,62 +713,24 @@
           <w:bCs/>
           <w:u w:val="single"/>
         </w:rPr>
-        <w:t>GET /worklist/accounts/{</w:t>
-      </w:r>
-      <w:proofErr w:type="spellStart"/>
-      <w:r>
-        <w:rPr>
-          <w:b/>
-          <w:bCs/>
-          <w:u w:val="single"/>
-        </w:rPr>
-        <w:t>patientId</w:t>
-      </w:r>
-      <w:proofErr w:type="spellEnd"/>
-      <w:r>
-        <w:rPr>
-          <w:b/>
-          <w:bCs/>
-          <w:u w:val="single"/>
-        </w:rPr>
-        <w:t>}/</w:t>
-      </w:r>
-      <w:proofErr w:type="spellStart"/>
-      <w:r>
-        <w:rPr>
-          <w:b/>
-          <w:bCs/>
-          <w:u w:val="single"/>
-        </w:rPr>
-        <w:t>eor</w:t>
-      </w:r>
-      <w:proofErr w:type="spellEnd"/>
-    </w:p>
-    <w:p>
-      <w:pPr>
-        <w:rPr>
-          <w:b/>
-          <w:bCs/>
-          <w:u w:val="single"/>
-        </w:rPr>
-      </w:pPr>
-      <w:proofErr w:type="spellStart"/>
-      <w:r>
-        <w:rPr>
-          <w:b/>
-          <w:bCs/>
-          <w:u w:val="single"/>
-        </w:rPr>
-        <w:t>Api</w:t>
-      </w:r>
-      <w:proofErr w:type="spellEnd"/>
-      <w:r>
-        <w:rPr>
-          <w:b/>
-          <w:bCs/>
-          <w:u w:val="single"/>
-        </w:rPr>
-        <w:t xml:space="preserve"> call detail</w:t>
+        <w:t>GET /worklist/accounts/{patientId}/eor</w:t>
+      </w:r>
+    </w:p>
+    <w:p>
+      <w:pPr>
+        <w:rPr>
+          <w:b/>
+          <w:bCs/>
+          <w:u w:val="single"/>
+        </w:rPr>
+      </w:pPr>
+      <w:r>
+        <w:rPr>
+          <w:b/>
+          <w:bCs/>
+          <w:u w:val="single"/>
+        </w:rPr>
+        <w:t>Api call detail</w:t>
       </w:r>
     </w:p>
     <w:p>
@@ -1026,62 +879,24 @@
           <w:bCs/>
           <w:u w:val="single"/>
         </w:rPr>
-        <w:t>GET /worklist/accounts/{</w:t>
-      </w:r>
-      <w:proofErr w:type="spellStart"/>
-      <w:r>
-        <w:rPr>
-          <w:b/>
-          <w:bCs/>
-          <w:u w:val="single"/>
-        </w:rPr>
-        <w:t>patientId</w:t>
-      </w:r>
-      <w:proofErr w:type="spellEnd"/>
-      <w:r>
-        <w:rPr>
-          <w:b/>
-          <w:bCs/>
-          <w:u w:val="single"/>
-        </w:rPr>
-        <w:t>}/</w:t>
-      </w:r>
-      <w:proofErr w:type="spellStart"/>
-      <w:r>
-        <w:rPr>
-          <w:b/>
-          <w:bCs/>
-          <w:u w:val="single"/>
-        </w:rPr>
-        <w:t>detailReimb</w:t>
-      </w:r>
-      <w:proofErr w:type="spellEnd"/>
-    </w:p>
-    <w:p>
-      <w:pPr>
-        <w:rPr>
-          <w:b/>
-          <w:bCs/>
-          <w:u w:val="single"/>
-        </w:rPr>
-      </w:pPr>
-      <w:proofErr w:type="spellStart"/>
-      <w:r>
-        <w:rPr>
-          <w:b/>
-          <w:bCs/>
-          <w:u w:val="single"/>
-        </w:rPr>
-        <w:t>Api</w:t>
-      </w:r>
-      <w:proofErr w:type="spellEnd"/>
-      <w:r>
-        <w:rPr>
-          <w:b/>
-          <w:bCs/>
-          <w:u w:val="single"/>
-        </w:rPr>
-        <w:t xml:space="preserve"> Call detail</w:t>
+        <w:t>GET /worklist/accounts/{patientId}/detailReimb</w:t>
+      </w:r>
+    </w:p>
+    <w:p>
+      <w:pPr>
+        <w:rPr>
+          <w:b/>
+          <w:bCs/>
+          <w:u w:val="single"/>
+        </w:rPr>
+      </w:pPr>
+      <w:r>
+        <w:rPr>
+          <w:b/>
+          <w:bCs/>
+          <w:u w:val="single"/>
+        </w:rPr>
+        <w:t>Api Call detail</w:t>
       </w:r>
     </w:p>
     <w:p>
@@ -1231,62 +1046,24 @@
           <w:bCs/>
           <w:u w:val="single"/>
         </w:rPr>
-        <w:t>GET /worklist/accounts/{</w:t>
-      </w:r>
-      <w:proofErr w:type="spellStart"/>
-      <w:r>
-        <w:rPr>
-          <w:b/>
-          <w:bCs/>
-          <w:u w:val="single"/>
-        </w:rPr>
-        <w:t>patientId</w:t>
-      </w:r>
-      <w:proofErr w:type="spellEnd"/>
-      <w:r>
-        <w:rPr>
-          <w:b/>
-          <w:bCs/>
-          <w:u w:val="single"/>
-        </w:rPr>
-        <w:t>}/</w:t>
-      </w:r>
-      <w:proofErr w:type="spellStart"/>
-      <w:r>
-        <w:rPr>
-          <w:b/>
-          <w:bCs/>
-          <w:u w:val="single"/>
-        </w:rPr>
-        <w:t>auditStatusHistory</w:t>
-      </w:r>
-      <w:proofErr w:type="spellEnd"/>
-    </w:p>
-    <w:p>
-      <w:pPr>
-        <w:rPr>
-          <w:b/>
-          <w:bCs/>
-          <w:u w:val="single"/>
-        </w:rPr>
-      </w:pPr>
-      <w:proofErr w:type="spellStart"/>
-      <w:r>
-        <w:rPr>
-          <w:b/>
-          <w:bCs/>
-          <w:u w:val="single"/>
-        </w:rPr>
-        <w:t>Api</w:t>
-      </w:r>
-      <w:proofErr w:type="spellEnd"/>
-      <w:r>
-        <w:rPr>
-          <w:b/>
-          <w:bCs/>
-          <w:u w:val="single"/>
-        </w:rPr>
-        <w:t xml:space="preserve"> call details</w:t>
+        <w:t>GET /worklist/accounts/{patientId}/auditStatusHistory</w:t>
+      </w:r>
+    </w:p>
+    <w:p>
+      <w:pPr>
+        <w:rPr>
+          <w:b/>
+          <w:bCs/>
+          <w:u w:val="single"/>
+        </w:rPr>
+      </w:pPr>
+      <w:r>
+        <w:rPr>
+          <w:b/>
+          <w:bCs/>
+          <w:u w:val="single"/>
+        </w:rPr>
+        <w:t>Api call details</w:t>
       </w:r>
     </w:p>
     <w:p>
@@ -1429,7 +1206,6 @@
           <w:u w:val="single"/>
         </w:rPr>
       </w:pPr>
-      <w:proofErr w:type="spellStart"/>
       <w:r>
         <w:rPr>
           <w:b/>
@@ -1437,69 +1213,24 @@
           <w:u w:val="single"/>
         </w:rPr>
         <w:lastRenderedPageBreak/>
-        <w:t>Api</w:t>
-      </w:r>
-      <w:proofErr w:type="spellEnd"/>
-      <w:r>
-        <w:rPr>
-          <w:b/>
-          <w:bCs/>
-          <w:u w:val="single"/>
-        </w:rPr>
-        <w:t xml:space="preserve"> call details</w:t>
-      </w:r>
-    </w:p>
-    <w:p>
-      <w:pPr>
-        <w:rPr>
-          <w:b/>
-          <w:bCs/>
-          <w:u w:val="single"/>
-        </w:rPr>
-      </w:pPr>
-      <w:r>
-        <w:rPr>
-          <w:b/>
-          <w:bCs/>
-          <w:u w:val="single"/>
-        </w:rPr>
-        <w:t>POST /worklist/accounts/{</w:t>
-      </w:r>
-      <w:proofErr w:type="spellStart"/>
-      <w:r>
-        <w:rPr>
-          <w:b/>
-          <w:bCs/>
-          <w:u w:val="single"/>
-        </w:rPr>
-        <w:t>patientId</w:t>
-      </w:r>
-      <w:proofErr w:type="spellEnd"/>
-      <w:r>
-        <w:rPr>
-          <w:b/>
-          <w:bCs/>
-          <w:u w:val="single"/>
-        </w:rPr>
-        <w:t>}/payments/{</w:t>
-      </w:r>
-      <w:proofErr w:type="spellStart"/>
-      <w:r>
-        <w:rPr>
-          <w:b/>
-          <w:bCs/>
-          <w:u w:val="single"/>
-        </w:rPr>
-        <w:t>payerNumber</w:t>
-      </w:r>
-      <w:proofErr w:type="spellEnd"/>
-      <w:r>
-        <w:rPr>
-          <w:b/>
-          <w:bCs/>
-          <w:u w:val="single"/>
-        </w:rPr>
-        <w:t>}/commit</w:t>
+        <w:t>Api call details</w:t>
+      </w:r>
+    </w:p>
+    <w:p>
+      <w:pPr>
+        <w:rPr>
+          <w:b/>
+          <w:bCs/>
+          <w:u w:val="single"/>
+        </w:rPr>
+      </w:pPr>
+      <w:r>
+        <w:rPr>
+          <w:b/>
+          <w:bCs/>
+          <w:u w:val="single"/>
+        </w:rPr>
+        <w:t>POST /worklist/accounts/{patientId}/payments/{payerNumber}/commit</w:t>
       </w:r>
     </w:p>
     <w:p>
@@ -1724,25 +1455,7 @@
           <w:bCs/>
           <w:u w:val="single"/>
         </w:rPr>
-        <w:t>GET and POST /worklist/accounts/{</w:t>
-      </w:r>
-      <w:proofErr w:type="spellStart"/>
-      <w:r>
-        <w:rPr>
-          <w:b/>
-          <w:bCs/>
-          <w:u w:val="single"/>
-        </w:rPr>
-        <w:t>patientId</w:t>
-      </w:r>
-      <w:proofErr w:type="spellEnd"/>
-      <w:r>
-        <w:rPr>
-          <w:b/>
-          <w:bCs/>
-          <w:u w:val="single"/>
-        </w:rPr>
-        <w:t>}/payments</w:t>
+        <w:t>GET and POST /worklist/accounts/{patientId}/payments</w:t>
       </w:r>
     </w:p>
     <w:p>
@@ -1751,23 +1464,13 @@
           <w:noProof/>
         </w:rPr>
       </w:pPr>
-      <w:proofErr w:type="spellStart"/>
-      <w:r>
-        <w:rPr>
-          <w:b/>
-          <w:bCs/>
-          <w:u w:val="single"/>
-        </w:rPr>
-        <w:t>Api</w:t>
-      </w:r>
-      <w:proofErr w:type="spellEnd"/>
-      <w:r>
-        <w:rPr>
-          <w:b/>
-          <w:bCs/>
-          <w:u w:val="single"/>
-        </w:rPr>
-        <w:t xml:space="preserve"> Call details </w:t>
+      <w:r>
+        <w:rPr>
+          <w:b/>
+          <w:bCs/>
+          <w:u w:val="single"/>
+        </w:rPr>
+        <w:t xml:space="preserve">Api Call details </w:t>
       </w:r>
       <w:r>
         <w:rPr>
@@ -1964,52 +1667,24 @@
           <w:bCs/>
           <w:u w:val="single"/>
         </w:rPr>
-        <w:t>GET and PATCH /worklist/accounts/{</w:t>
-      </w:r>
-      <w:proofErr w:type="spellStart"/>
-      <w:r>
-        <w:rPr>
-          <w:b/>
-          <w:bCs/>
-          <w:u w:val="single"/>
-        </w:rPr>
-        <w:t>patientId</w:t>
-      </w:r>
-      <w:proofErr w:type="spellEnd"/>
-      <w:r>
-        <w:rPr>
-          <w:b/>
-          <w:bCs/>
-          <w:u w:val="single"/>
-        </w:rPr>
-        <w:t>}/payments/other</w:t>
-      </w:r>
-    </w:p>
-    <w:p>
-      <w:pPr>
-        <w:rPr>
-          <w:b/>
-          <w:bCs/>
-          <w:u w:val="single"/>
-        </w:rPr>
-      </w:pPr>
-      <w:proofErr w:type="spellStart"/>
-      <w:r>
-        <w:rPr>
-          <w:b/>
-          <w:bCs/>
-          <w:u w:val="single"/>
-        </w:rPr>
-        <w:t>Api</w:t>
-      </w:r>
-      <w:proofErr w:type="spellEnd"/>
-      <w:r>
-        <w:rPr>
-          <w:b/>
-          <w:bCs/>
-          <w:u w:val="single"/>
-        </w:rPr>
-        <w:t xml:space="preserve"> Call details</w:t>
+        <w:t>GET and PATCH /worklist/accounts/{patientId}/payments/other</w:t>
+      </w:r>
+    </w:p>
+    <w:p>
+      <w:pPr>
+        <w:rPr>
+          <w:b/>
+          <w:bCs/>
+          <w:u w:val="single"/>
+        </w:rPr>
+      </w:pPr>
+      <w:r>
+        <w:rPr>
+          <w:b/>
+          <w:bCs/>
+          <w:u w:val="single"/>
+        </w:rPr>
+        <w:t>Api Call details</w:t>
       </w:r>
     </w:p>
     <w:p>
@@ -2168,25 +1843,7 @@
           <w:bCs/>
           <w:u w:val="single"/>
         </w:rPr>
-        <w:t xml:space="preserve">Few changes required </w:t>
-      </w:r>
-      <w:proofErr w:type="spellStart"/>
-      <w:r>
-        <w:rPr>
-          <w:b/>
-          <w:bCs/>
-          <w:u w:val="single"/>
-        </w:rPr>
-        <w:t>api</w:t>
-      </w:r>
-      <w:proofErr w:type="spellEnd"/>
-      <w:r>
-        <w:rPr>
-          <w:b/>
-          <w:bCs/>
-          <w:u w:val="single"/>
-        </w:rPr>
-        <w:t xml:space="preserve"> side</w:t>
+        <w:t>Few changes required api side</w:t>
       </w:r>
     </w:p>
     <w:p>
@@ -2254,19 +1911,22 @@
           <w:sz w:val="19"/>
           <w:szCs w:val="19"/>
         </w:rPr>
-        <w:t xml:space="preserve"> </w:t>
-      </w:r>
-      <w:proofErr w:type="spellStart"/>
-      <w:r>
+        <w:t xml:space="preserve"> GetPaymentDetailsSql =</w:t>
+      </w:r>
+    </w:p>
+    <w:p>
+      <w:pPr>
+        <w:autoSpaceDE w:val="0"/>
+        <w:autoSpaceDN w:val="0"/>
+        <w:adjustRightInd w:val="0"/>
+        <w:spacing w:after="0" w:line="240" w:lineRule="auto"/>
         <w:rPr>
           <w:rFonts w:ascii="Consolas" w:hAnsi="Consolas" w:cs="Consolas"/>
           <w:color w:val="000000"/>
           <w:sz w:val="19"/>
           <w:szCs w:val="19"/>
         </w:rPr>
-        <w:t>GetPaymentDetailsSql</w:t>
-      </w:r>
-      <w:proofErr w:type="spellEnd"/>
+      </w:pPr>
       <w:r>
         <w:rPr>
           <w:rFonts w:ascii="Consolas" w:hAnsi="Consolas" w:cs="Consolas"/>
@@ -2274,29 +1934,6 @@
           <w:sz w:val="19"/>
           <w:szCs w:val="19"/>
         </w:rPr>
-        <w:t xml:space="preserve"> =</w:t>
-      </w:r>
-    </w:p>
-    <w:p>
-      <w:pPr>
-        <w:autoSpaceDE w:val="0"/>
-        <w:autoSpaceDN w:val="0"/>
-        <w:adjustRightInd w:val="0"/>
-        <w:spacing w:after="0" w:line="240" w:lineRule="auto"/>
-        <w:rPr>
-          <w:rFonts w:ascii="Consolas" w:hAnsi="Consolas" w:cs="Consolas"/>
-          <w:color w:val="000000"/>
-          <w:sz w:val="19"/>
-          <w:szCs w:val="19"/>
-        </w:rPr>
-      </w:pPr>
-      <w:r>
-        <w:rPr>
-          <w:rFonts w:ascii="Consolas" w:hAnsi="Consolas" w:cs="Consolas"/>
-          <w:color w:val="000000"/>
-          <w:sz w:val="19"/>
-          <w:szCs w:val="19"/>
-        </w:rPr>
         <w:t xml:space="preserve">            </w:t>
       </w:r>
       <w:r>
@@ -2306,289 +1943,8 @@
           <w:sz w:val="19"/>
           <w:szCs w:val="19"/>
         </w:rPr>
-        <w:t>"SELECT [pd].[</w:t>
-      </w:r>
-      <w:proofErr w:type="spellStart"/>
-      <w:r>
-        <w:rPr>
-          <w:rFonts w:ascii="Consolas" w:hAnsi="Consolas" w:cs="Consolas"/>
-          <w:color w:val="A31515"/>
-          <w:sz w:val="19"/>
-          <w:szCs w:val="19"/>
-        </w:rPr>
-        <w:t>IncrementId</w:t>
-      </w:r>
-      <w:proofErr w:type="spellEnd"/>
-      <w:r>
-        <w:rPr>
-          <w:rFonts w:ascii="Consolas" w:hAnsi="Consolas" w:cs="Consolas"/>
-          <w:color w:val="A31515"/>
-          <w:sz w:val="19"/>
-          <w:szCs w:val="19"/>
-        </w:rPr>
-        <w:t>] AS [Id],[pd].[Entity] AS [</w:t>
-      </w:r>
-      <w:proofErr w:type="spellStart"/>
-      <w:r>
-        <w:rPr>
-          <w:rFonts w:ascii="Consolas" w:hAnsi="Consolas" w:cs="Consolas"/>
-          <w:color w:val="A31515"/>
-          <w:sz w:val="19"/>
-          <w:szCs w:val="19"/>
-        </w:rPr>
-        <w:t>PaidBy</w:t>
-      </w:r>
-      <w:proofErr w:type="spellEnd"/>
-      <w:r>
-        <w:rPr>
-          <w:rFonts w:ascii="Consolas" w:hAnsi="Consolas" w:cs="Consolas"/>
-          <w:color w:val="A31515"/>
-          <w:sz w:val="19"/>
-          <w:szCs w:val="19"/>
-        </w:rPr>
-        <w:t>],[pd].[</w:t>
-      </w:r>
-      <w:proofErr w:type="spellStart"/>
-      <w:r>
-        <w:rPr>
-          <w:rFonts w:ascii="Consolas" w:hAnsi="Consolas" w:cs="Consolas"/>
-          <w:color w:val="A31515"/>
-          <w:sz w:val="19"/>
-          <w:szCs w:val="19"/>
-        </w:rPr>
-        <w:t>IncrementName</w:t>
-      </w:r>
-      <w:proofErr w:type="spellEnd"/>
-      <w:r>
-        <w:rPr>
-          <w:rFonts w:ascii="Consolas" w:hAnsi="Consolas" w:cs="Consolas"/>
-          <w:color w:val="A31515"/>
-          <w:sz w:val="19"/>
-          <w:szCs w:val="19"/>
-        </w:rPr>
-        <w:t>] AS [</w:t>
-      </w:r>
-      <w:proofErr w:type="spellStart"/>
-      <w:r>
-        <w:rPr>
-          <w:rFonts w:ascii="Consolas" w:hAnsi="Consolas" w:cs="Consolas"/>
-          <w:color w:val="A31515"/>
-          <w:sz w:val="19"/>
-          <w:szCs w:val="19"/>
-        </w:rPr>
-        <w:t>PaymentType</w:t>
-      </w:r>
-      <w:proofErr w:type="spellEnd"/>
-      <w:r>
-        <w:rPr>
-          <w:rFonts w:ascii="Consolas" w:hAnsi="Consolas" w:cs="Consolas"/>
-          <w:color w:val="A31515"/>
-          <w:sz w:val="19"/>
-          <w:szCs w:val="19"/>
-        </w:rPr>
-        <w:t>],[pd].[</w:t>
-      </w:r>
-      <w:proofErr w:type="spellStart"/>
-      <w:r>
-        <w:rPr>
-          <w:rFonts w:ascii="Consolas" w:hAnsi="Consolas" w:cs="Consolas"/>
-          <w:color w:val="A31515"/>
-          <w:sz w:val="19"/>
-          <w:szCs w:val="19"/>
-        </w:rPr>
-        <w:t>DateAdded</w:t>
-      </w:r>
-      <w:proofErr w:type="spellEnd"/>
-      <w:r>
-        <w:rPr>
-          <w:rFonts w:ascii="Consolas" w:hAnsi="Consolas" w:cs="Consolas"/>
-          <w:color w:val="A31515"/>
-          <w:sz w:val="19"/>
-          <w:szCs w:val="19"/>
-        </w:rPr>
-        <w:t>] AS [</w:t>
-      </w:r>
-      <w:proofErr w:type="spellStart"/>
-      <w:r>
-        <w:rPr>
-          <w:rFonts w:ascii="Consolas" w:hAnsi="Consolas" w:cs="Consolas"/>
-          <w:color w:val="A31515"/>
-          <w:sz w:val="19"/>
-          <w:szCs w:val="19"/>
-        </w:rPr>
-        <w:t>ImportDate</w:t>
-      </w:r>
-      <w:proofErr w:type="spellEnd"/>
-      <w:r>
-        <w:rPr>
-          <w:rFonts w:ascii="Consolas" w:hAnsi="Consolas" w:cs="Consolas"/>
-          <w:color w:val="A31515"/>
-          <w:sz w:val="19"/>
-          <w:szCs w:val="19"/>
-        </w:rPr>
-        <w:t>],[pd].[</w:t>
-      </w:r>
-      <w:proofErr w:type="spellStart"/>
-      <w:r>
-        <w:rPr>
-          <w:rFonts w:ascii="Consolas" w:hAnsi="Consolas" w:cs="Consolas"/>
-          <w:color w:val="A31515"/>
-          <w:sz w:val="19"/>
-          <w:szCs w:val="19"/>
-        </w:rPr>
-        <w:t>PostingDate</w:t>
-      </w:r>
-      <w:proofErr w:type="spellEnd"/>
-      <w:r>
-        <w:rPr>
-          <w:rFonts w:ascii="Consolas" w:hAnsi="Consolas" w:cs="Consolas"/>
-          <w:color w:val="A31515"/>
-          <w:sz w:val="19"/>
-          <w:szCs w:val="19"/>
-        </w:rPr>
-        <w:t>] AS [</w:t>
-      </w:r>
-      <w:proofErr w:type="spellStart"/>
-      <w:r>
-        <w:rPr>
-          <w:rFonts w:ascii="Consolas" w:hAnsi="Consolas" w:cs="Consolas"/>
-          <w:color w:val="A31515"/>
-          <w:sz w:val="19"/>
-          <w:szCs w:val="19"/>
-        </w:rPr>
-        <w:t>PostingDate</w:t>
-      </w:r>
-      <w:proofErr w:type="spellEnd"/>
-      <w:r>
-        <w:rPr>
-          <w:rFonts w:ascii="Consolas" w:hAnsi="Consolas" w:cs="Consolas"/>
-          <w:color w:val="A31515"/>
-          <w:sz w:val="19"/>
-          <w:szCs w:val="19"/>
-        </w:rPr>
-        <w:t>],[pd].[Amount] AS [Amount],[pd].[</w:t>
-      </w:r>
-      <w:proofErr w:type="spellStart"/>
-      <w:r>
-        <w:rPr>
-          <w:rFonts w:ascii="Consolas" w:hAnsi="Consolas" w:cs="Consolas"/>
-          <w:color w:val="A31515"/>
-          <w:sz w:val="19"/>
-          <w:szCs w:val="19"/>
-        </w:rPr>
-        <w:t>ExcludedAmount</w:t>
-      </w:r>
-      <w:proofErr w:type="spellEnd"/>
-      <w:r>
-        <w:rPr>
-          <w:rFonts w:ascii="Consolas" w:hAnsi="Consolas" w:cs="Consolas"/>
-          <w:color w:val="A31515"/>
-          <w:sz w:val="19"/>
-          <w:szCs w:val="19"/>
-        </w:rPr>
-        <w:t>] AS [</w:t>
-      </w:r>
-      <w:proofErr w:type="spellStart"/>
-      <w:r>
-        <w:rPr>
-          <w:rFonts w:ascii="Consolas" w:hAnsi="Consolas" w:cs="Consolas"/>
-          <w:color w:val="A31515"/>
-          <w:sz w:val="19"/>
-          <w:szCs w:val="19"/>
-        </w:rPr>
-        <w:t>ExcludedAmount</w:t>
-      </w:r>
-      <w:proofErr w:type="spellEnd"/>
-      <w:r>
-        <w:rPr>
-          <w:rFonts w:ascii="Consolas" w:hAnsi="Consolas" w:cs="Consolas"/>
-          <w:color w:val="A31515"/>
-          <w:sz w:val="19"/>
-          <w:szCs w:val="19"/>
-        </w:rPr>
-        <w:t>],[pd].[</w:t>
-      </w:r>
-      <w:proofErr w:type="spellStart"/>
-      <w:r>
-        <w:rPr>
-          <w:rFonts w:ascii="Consolas" w:hAnsi="Consolas" w:cs="Consolas"/>
-          <w:color w:val="A31515"/>
-          <w:sz w:val="19"/>
-          <w:szCs w:val="19"/>
-        </w:rPr>
-        <w:t>AdjustCode</w:t>
-      </w:r>
-      <w:proofErr w:type="spellEnd"/>
-      <w:r>
-        <w:rPr>
-          <w:rFonts w:ascii="Consolas" w:hAnsi="Consolas" w:cs="Consolas"/>
-          <w:color w:val="A31515"/>
-          <w:sz w:val="19"/>
-          <w:szCs w:val="19"/>
-        </w:rPr>
-        <w:t>] AS [</w:t>
-      </w:r>
-      <w:proofErr w:type="spellStart"/>
-      <w:r>
-        <w:rPr>
-          <w:rFonts w:ascii="Consolas" w:hAnsi="Consolas" w:cs="Consolas"/>
-          <w:color w:val="A31515"/>
-          <w:sz w:val="19"/>
-          <w:szCs w:val="19"/>
-        </w:rPr>
-        <w:t>AdjustCode</w:t>
-      </w:r>
-      <w:proofErr w:type="spellEnd"/>
-      <w:r>
-        <w:rPr>
-          <w:rFonts w:ascii="Consolas" w:hAnsi="Consolas" w:cs="Consolas"/>
-          <w:color w:val="A31515"/>
-          <w:sz w:val="19"/>
-          <w:szCs w:val="19"/>
-        </w:rPr>
-        <w:t>],[pd].[</w:t>
-      </w:r>
-      <w:proofErr w:type="spellStart"/>
-      <w:r>
-        <w:rPr>
-          <w:rFonts w:ascii="Consolas" w:hAnsi="Consolas" w:cs="Consolas"/>
-          <w:color w:val="A31515"/>
-          <w:sz w:val="19"/>
-          <w:szCs w:val="19"/>
-        </w:rPr>
-        <w:t>AdjustCodeDesc</w:t>
-      </w:r>
-      <w:proofErr w:type="spellEnd"/>
-      <w:r>
-        <w:rPr>
-          <w:rFonts w:ascii="Consolas" w:hAnsi="Consolas" w:cs="Consolas"/>
-          <w:color w:val="A31515"/>
-          <w:sz w:val="19"/>
-          <w:szCs w:val="19"/>
-        </w:rPr>
-        <w:t>] AS [</w:t>
-      </w:r>
-      <w:proofErr w:type="spellStart"/>
-      <w:r>
-        <w:rPr>
-          <w:rFonts w:ascii="Consolas" w:hAnsi="Consolas" w:cs="Consolas"/>
-          <w:color w:val="A31515"/>
-          <w:sz w:val="19"/>
-          <w:szCs w:val="19"/>
-        </w:rPr>
-        <w:t>AdjustCodeDescription</w:t>
-      </w:r>
-      <w:proofErr w:type="spellEnd"/>
-      <w:r>
-        <w:rPr>
-          <w:rFonts w:ascii="Consolas" w:hAnsi="Consolas" w:cs="Consolas"/>
-          <w:color w:val="A31515"/>
-          <w:sz w:val="19"/>
-          <w:szCs w:val="19"/>
-        </w:rPr>
-        <w:t>],</w:t>
-      </w:r>
-      <w:proofErr w:type="spellStart"/>
+        <w:t>"SELECT [pd].[IncrementId] AS [Id],[pd].[Entity] AS [PaidBy],[pd].[IncrementName] AS [PaymentType],[pd].[DateAdded] AS [ImportDate],[pd].[PostingDate] AS [PostingDate],[pd].[Amount] AS [Amount],[pd].[ExcludedAmount] AS [ExcludedAmount],[pd].[AdjustCode] AS [AdjustCode],[pd].[AdjustCodeDesc] AS [AdjustCodeDescription],</w:t>
+      </w:r>
       <w:r>
         <w:rPr>
           <w:rFonts w:ascii="Consolas" w:hAnsi="Consolas" w:cs="Consolas"/>
@@ -2599,7 +1955,6 @@
         </w:rPr>
         <w:t>ps.PayerNumber</w:t>
       </w:r>
-      <w:proofErr w:type="spellEnd"/>
       <w:r>
         <w:rPr>
           <w:rFonts w:ascii="Consolas" w:hAnsi="Consolas" w:cs="Consolas"/>
@@ -2607,407 +1962,7 @@
           <w:sz w:val="19"/>
           <w:szCs w:val="19"/>
         </w:rPr>
-        <w:t xml:space="preserve"> FROM [</w:t>
-      </w:r>
-      <w:proofErr w:type="spellStart"/>
-      <w:r>
-        <w:rPr>
-          <w:rFonts w:ascii="Consolas" w:hAnsi="Consolas" w:cs="Consolas"/>
-          <w:color w:val="A31515"/>
-          <w:sz w:val="19"/>
-          <w:szCs w:val="19"/>
-        </w:rPr>
-        <w:t>dbo</w:t>
-      </w:r>
-      <w:proofErr w:type="spellEnd"/>
-      <w:r>
-        <w:rPr>
-          <w:rFonts w:ascii="Consolas" w:hAnsi="Consolas" w:cs="Consolas"/>
-          <w:color w:val="A31515"/>
-          <w:sz w:val="19"/>
-          <w:szCs w:val="19"/>
-        </w:rPr>
-        <w:t>].[</w:t>
-      </w:r>
-      <w:proofErr w:type="spellStart"/>
-      <w:r>
-        <w:rPr>
-          <w:rFonts w:ascii="Consolas" w:hAnsi="Consolas" w:cs="Consolas"/>
-          <w:color w:val="A31515"/>
-          <w:sz w:val="19"/>
-          <w:szCs w:val="19"/>
-        </w:rPr>
-        <w:t>tblPaymentSummary</w:t>
-      </w:r>
-      <w:proofErr w:type="spellEnd"/>
-      <w:r>
-        <w:rPr>
-          <w:rFonts w:ascii="Consolas" w:hAnsi="Consolas" w:cs="Consolas"/>
-          <w:color w:val="A31515"/>
-          <w:sz w:val="19"/>
-          <w:szCs w:val="19"/>
-        </w:rPr>
-        <w:t>] [</w:t>
-      </w:r>
-      <w:proofErr w:type="spellStart"/>
-      <w:r>
-        <w:rPr>
-          <w:rFonts w:ascii="Consolas" w:hAnsi="Consolas" w:cs="Consolas"/>
-          <w:color w:val="A31515"/>
-          <w:sz w:val="19"/>
-          <w:szCs w:val="19"/>
-        </w:rPr>
-        <w:t>ps</w:t>
-      </w:r>
-      <w:proofErr w:type="spellEnd"/>
-      <w:r>
-        <w:rPr>
-          <w:rFonts w:ascii="Consolas" w:hAnsi="Consolas" w:cs="Consolas"/>
-          <w:color w:val="A31515"/>
-          <w:sz w:val="19"/>
-          <w:szCs w:val="19"/>
-        </w:rPr>
-        <w:t>] LEFT JOIN [</w:t>
-      </w:r>
-      <w:proofErr w:type="spellStart"/>
-      <w:r>
-        <w:rPr>
-          <w:rFonts w:ascii="Consolas" w:hAnsi="Consolas" w:cs="Consolas"/>
-          <w:color w:val="A31515"/>
-          <w:sz w:val="19"/>
-          <w:szCs w:val="19"/>
-        </w:rPr>
-        <w:t>dbo</w:t>
-      </w:r>
-      <w:proofErr w:type="spellEnd"/>
-      <w:r>
-        <w:rPr>
-          <w:rFonts w:ascii="Consolas" w:hAnsi="Consolas" w:cs="Consolas"/>
-          <w:color w:val="A31515"/>
-          <w:sz w:val="19"/>
-          <w:szCs w:val="19"/>
-        </w:rPr>
-        <w:t>].[</w:t>
-      </w:r>
-      <w:proofErr w:type="spellStart"/>
-      <w:r>
-        <w:rPr>
-          <w:rFonts w:ascii="Consolas" w:hAnsi="Consolas" w:cs="Consolas"/>
-          <w:color w:val="A31515"/>
-          <w:sz w:val="19"/>
-          <w:szCs w:val="19"/>
-        </w:rPr>
-        <w:t>tblPaymentDetail</w:t>
-      </w:r>
-      <w:proofErr w:type="spellEnd"/>
-      <w:r>
-        <w:rPr>
-          <w:rFonts w:ascii="Consolas" w:hAnsi="Consolas" w:cs="Consolas"/>
-          <w:color w:val="A31515"/>
-          <w:sz w:val="19"/>
-          <w:szCs w:val="19"/>
-        </w:rPr>
-        <w:t>] [pd] ON [pd].[</w:t>
-      </w:r>
-      <w:proofErr w:type="spellStart"/>
-      <w:r>
-        <w:rPr>
-          <w:rFonts w:ascii="Consolas" w:hAnsi="Consolas" w:cs="Consolas"/>
-          <w:color w:val="A31515"/>
-          <w:sz w:val="19"/>
-          <w:szCs w:val="19"/>
-        </w:rPr>
-        <w:t>PatientID</w:t>
-      </w:r>
-      <w:proofErr w:type="spellEnd"/>
-      <w:r>
-        <w:rPr>
-          <w:rFonts w:ascii="Consolas" w:hAnsi="Consolas" w:cs="Consolas"/>
-          <w:color w:val="A31515"/>
-          <w:sz w:val="19"/>
-          <w:szCs w:val="19"/>
-        </w:rPr>
-        <w:t>]=[</w:t>
-      </w:r>
-      <w:proofErr w:type="spellStart"/>
-      <w:r>
-        <w:rPr>
-          <w:rFonts w:ascii="Consolas" w:hAnsi="Consolas" w:cs="Consolas"/>
-          <w:color w:val="A31515"/>
-          <w:sz w:val="19"/>
-          <w:szCs w:val="19"/>
-        </w:rPr>
-        <w:t>ps</w:t>
-      </w:r>
-      <w:proofErr w:type="spellEnd"/>
-      <w:r>
-        <w:rPr>
-          <w:rFonts w:ascii="Consolas" w:hAnsi="Consolas" w:cs="Consolas"/>
-          <w:color w:val="A31515"/>
-          <w:sz w:val="19"/>
-          <w:szCs w:val="19"/>
-        </w:rPr>
-        <w:t>].[</w:t>
-      </w:r>
-      <w:proofErr w:type="spellStart"/>
-      <w:r>
-        <w:rPr>
-          <w:rFonts w:ascii="Consolas" w:hAnsi="Consolas" w:cs="Consolas"/>
-          <w:color w:val="A31515"/>
-          <w:sz w:val="19"/>
-          <w:szCs w:val="19"/>
-        </w:rPr>
-        <w:t>PatientID</w:t>
-      </w:r>
-      <w:proofErr w:type="spellEnd"/>
-      <w:r>
-        <w:rPr>
-          <w:rFonts w:ascii="Consolas" w:hAnsi="Consolas" w:cs="Consolas"/>
-          <w:color w:val="A31515"/>
-          <w:sz w:val="19"/>
-          <w:szCs w:val="19"/>
-        </w:rPr>
-        <w:t>] AND [pd].[Entity]=[</w:t>
-      </w:r>
-      <w:proofErr w:type="spellStart"/>
-      <w:r>
-        <w:rPr>
-          <w:rFonts w:ascii="Consolas" w:hAnsi="Consolas" w:cs="Consolas"/>
-          <w:color w:val="A31515"/>
-          <w:sz w:val="19"/>
-          <w:szCs w:val="19"/>
-        </w:rPr>
-        <w:t>ps</w:t>
-      </w:r>
-      <w:proofErr w:type="spellEnd"/>
-      <w:r>
-        <w:rPr>
-          <w:rFonts w:ascii="Consolas" w:hAnsi="Consolas" w:cs="Consolas"/>
-          <w:color w:val="A31515"/>
-          <w:sz w:val="19"/>
-          <w:szCs w:val="19"/>
-        </w:rPr>
-        <w:t>].[</w:t>
-      </w:r>
-      <w:proofErr w:type="spellStart"/>
-      <w:r>
-        <w:rPr>
-          <w:rFonts w:ascii="Consolas" w:hAnsi="Consolas" w:cs="Consolas"/>
-          <w:color w:val="A31515"/>
-          <w:sz w:val="19"/>
-          <w:szCs w:val="19"/>
-        </w:rPr>
-        <w:t>PayerNumberLabel</w:t>
-      </w:r>
-      <w:proofErr w:type="spellEnd"/>
-      <w:r>
-        <w:rPr>
-          <w:rFonts w:ascii="Consolas" w:hAnsi="Consolas" w:cs="Consolas"/>
-          <w:color w:val="A31515"/>
-          <w:sz w:val="19"/>
-          <w:szCs w:val="19"/>
-        </w:rPr>
-        <w:t>] LEFT JOIN [</w:t>
-      </w:r>
-      <w:proofErr w:type="spellStart"/>
-      <w:r>
-        <w:rPr>
-          <w:rFonts w:ascii="Consolas" w:hAnsi="Consolas" w:cs="Consolas"/>
-          <w:color w:val="A31515"/>
-          <w:sz w:val="19"/>
-          <w:szCs w:val="19"/>
-        </w:rPr>
-        <w:t>dbo</w:t>
-      </w:r>
-      <w:proofErr w:type="spellEnd"/>
-      <w:r>
-        <w:rPr>
-          <w:rFonts w:ascii="Consolas" w:hAnsi="Consolas" w:cs="Consolas"/>
-          <w:color w:val="A31515"/>
-          <w:sz w:val="19"/>
-          <w:szCs w:val="19"/>
-        </w:rPr>
-        <w:t>].[</w:t>
-      </w:r>
-      <w:proofErr w:type="spellStart"/>
-      <w:r>
-        <w:rPr>
-          <w:rFonts w:ascii="Consolas" w:hAnsi="Consolas" w:cs="Consolas"/>
-          <w:color w:val="A31515"/>
-          <w:sz w:val="19"/>
-          <w:szCs w:val="19"/>
-        </w:rPr>
-        <w:t>tblWorklistData</w:t>
-      </w:r>
-      <w:proofErr w:type="spellEnd"/>
-      <w:r>
-        <w:rPr>
-          <w:rFonts w:ascii="Consolas" w:hAnsi="Consolas" w:cs="Consolas"/>
-          <w:color w:val="A31515"/>
-          <w:sz w:val="19"/>
-          <w:szCs w:val="19"/>
-        </w:rPr>
-        <w:t>] [wd] ON [wd].[</w:t>
-      </w:r>
-      <w:proofErr w:type="spellStart"/>
-      <w:r>
-        <w:rPr>
-          <w:rFonts w:ascii="Consolas" w:hAnsi="Consolas" w:cs="Consolas"/>
-          <w:color w:val="A31515"/>
-          <w:sz w:val="19"/>
-          <w:szCs w:val="19"/>
-        </w:rPr>
-        <w:t>PatientID</w:t>
-      </w:r>
-      <w:proofErr w:type="spellEnd"/>
-      <w:r>
-        <w:rPr>
-          <w:rFonts w:ascii="Consolas" w:hAnsi="Consolas" w:cs="Consolas"/>
-          <w:color w:val="A31515"/>
-          <w:sz w:val="19"/>
-          <w:szCs w:val="19"/>
-        </w:rPr>
-        <w:t>]=[pd].[</w:t>
-      </w:r>
-      <w:proofErr w:type="spellStart"/>
-      <w:r>
-        <w:rPr>
-          <w:rFonts w:ascii="Consolas" w:hAnsi="Consolas" w:cs="Consolas"/>
-          <w:color w:val="A31515"/>
-          <w:sz w:val="19"/>
-          <w:szCs w:val="19"/>
-        </w:rPr>
-        <w:t>PatientID</w:t>
-      </w:r>
-      <w:proofErr w:type="spellEnd"/>
-      <w:r>
-        <w:rPr>
-          <w:rFonts w:ascii="Consolas" w:hAnsi="Consolas" w:cs="Consolas"/>
-          <w:color w:val="A31515"/>
-          <w:sz w:val="19"/>
-          <w:szCs w:val="19"/>
-        </w:rPr>
-        <w:t>] WHERE [</w:t>
-      </w:r>
-      <w:proofErr w:type="spellStart"/>
-      <w:r>
-        <w:rPr>
-          <w:rFonts w:ascii="Consolas" w:hAnsi="Consolas" w:cs="Consolas"/>
-          <w:color w:val="A31515"/>
-          <w:sz w:val="19"/>
-          <w:szCs w:val="19"/>
-        </w:rPr>
-        <w:t>ps</w:t>
-      </w:r>
-      <w:proofErr w:type="spellEnd"/>
-      <w:r>
-        <w:rPr>
-          <w:rFonts w:ascii="Consolas" w:hAnsi="Consolas" w:cs="Consolas"/>
-          <w:color w:val="A31515"/>
-          <w:sz w:val="19"/>
-          <w:szCs w:val="19"/>
-        </w:rPr>
-        <w:t>].[</w:t>
-      </w:r>
-      <w:proofErr w:type="spellStart"/>
-      <w:r>
-        <w:rPr>
-          <w:rFonts w:ascii="Consolas" w:hAnsi="Consolas" w:cs="Consolas"/>
-          <w:color w:val="A31515"/>
-          <w:sz w:val="19"/>
-          <w:szCs w:val="19"/>
-        </w:rPr>
-        <w:t>PatientID</w:t>
-      </w:r>
-      <w:proofErr w:type="spellEnd"/>
-      <w:r>
-        <w:rPr>
-          <w:rFonts w:ascii="Consolas" w:hAnsi="Consolas" w:cs="Consolas"/>
-          <w:color w:val="A31515"/>
-          <w:sz w:val="19"/>
-          <w:szCs w:val="19"/>
-        </w:rPr>
-        <w:t>]=@patientId AND [</w:t>
-      </w:r>
-      <w:proofErr w:type="spellStart"/>
-      <w:r>
-        <w:rPr>
-          <w:rFonts w:ascii="Consolas" w:hAnsi="Consolas" w:cs="Consolas"/>
-          <w:color w:val="A31515"/>
-          <w:sz w:val="19"/>
-          <w:szCs w:val="19"/>
-        </w:rPr>
-        <w:t>ps</w:t>
-      </w:r>
-      <w:proofErr w:type="spellEnd"/>
-      <w:r>
-        <w:rPr>
-          <w:rFonts w:ascii="Consolas" w:hAnsi="Consolas" w:cs="Consolas"/>
-          <w:color w:val="A31515"/>
-          <w:sz w:val="19"/>
-          <w:szCs w:val="19"/>
-        </w:rPr>
-        <w:t>].[</w:t>
-      </w:r>
-      <w:proofErr w:type="spellStart"/>
-      <w:r>
-        <w:rPr>
-          <w:rFonts w:ascii="Consolas" w:hAnsi="Consolas" w:cs="Consolas"/>
-          <w:color w:val="A31515"/>
-          <w:sz w:val="19"/>
-          <w:szCs w:val="19"/>
-        </w:rPr>
-        <w:t>PayerNumber</w:t>
-      </w:r>
-      <w:proofErr w:type="spellEnd"/>
-      <w:r>
-        <w:rPr>
-          <w:rFonts w:ascii="Consolas" w:hAnsi="Consolas" w:cs="Consolas"/>
-          <w:color w:val="A31515"/>
-          <w:sz w:val="19"/>
-          <w:szCs w:val="19"/>
-        </w:rPr>
-        <w:t>]=@payerNumber AND [pd].[</w:t>
-      </w:r>
-      <w:proofErr w:type="spellStart"/>
-      <w:r>
-        <w:rPr>
-          <w:rFonts w:ascii="Consolas" w:hAnsi="Consolas" w:cs="Consolas"/>
-          <w:color w:val="A31515"/>
-          <w:sz w:val="19"/>
-          <w:szCs w:val="19"/>
-        </w:rPr>
-        <w:t>PayerCodeLink</w:t>
-      </w:r>
-      <w:proofErr w:type="spellEnd"/>
-      <w:r>
-        <w:rPr>
-          <w:rFonts w:ascii="Consolas" w:hAnsi="Consolas" w:cs="Consolas"/>
-          <w:color w:val="A31515"/>
-          <w:sz w:val="19"/>
-          <w:szCs w:val="19"/>
-        </w:rPr>
-        <w:t>]=[wd].[</w:t>
-      </w:r>
-      <w:proofErr w:type="spellStart"/>
-      <w:r>
-        <w:rPr>
-          <w:rFonts w:ascii="Consolas" w:hAnsi="Consolas" w:cs="Consolas"/>
-          <w:color w:val="A31515"/>
-          <w:sz w:val="19"/>
-          <w:szCs w:val="19"/>
-        </w:rPr>
-        <w:t>PayerCodeLink</w:t>
-      </w:r>
-      <w:proofErr w:type="spellEnd"/>
-      <w:r>
-        <w:rPr>
-          <w:rFonts w:ascii="Consolas" w:hAnsi="Consolas" w:cs="Consolas"/>
-          <w:color w:val="A31515"/>
-          <w:sz w:val="19"/>
-          <w:szCs w:val="19"/>
-        </w:rPr>
-        <w:t>]"</w:t>
+        <w:t xml:space="preserve"> FROM [dbo].[tblPaymentSummary] [ps] LEFT JOIN [dbo].[tblPaymentDetail] [pd] ON [pd].[PatientID]=[ps].[PatientID] AND [pd].[Entity]=[ps].[PayerNumberLabel] LEFT JOIN [dbo].[tblWorklistData] [wd] ON [wd].[PatientID]=[pd].[PatientID] WHERE [ps].[PatientID]=@patientId AND [ps].[PayerNumber]=@payerNumber AND [pd].[PayerCodeLink]=[wd].[PayerCodeLink]"</w:t>
       </w:r>
       <w:r>
         <w:rPr>
@@ -3033,25 +1988,7 @@
           <w:bCs/>
           <w:u w:val="single"/>
         </w:rPr>
-        <w:t xml:space="preserve">Highlighted field was missing from </w:t>
-      </w:r>
-      <w:proofErr w:type="spellStart"/>
-      <w:r>
-        <w:rPr>
-          <w:b/>
-          <w:bCs/>
-          <w:u w:val="single"/>
-        </w:rPr>
-        <w:t>api</w:t>
-      </w:r>
-      <w:proofErr w:type="spellEnd"/>
-      <w:r>
-        <w:rPr>
-          <w:b/>
-          <w:bCs/>
-          <w:u w:val="single"/>
-        </w:rPr>
-        <w:t xml:space="preserve"> side</w:t>
+        <w:t>Highlighted field was missing from api side</w:t>
       </w:r>
     </w:p>
     <w:p>
@@ -3076,7 +2013,7 @@
           <w:bCs/>
           <w:u w:val="single"/>
         </w:rPr>
-        <w:t xml:space="preserve"> this link : </w:t>
+        <w:t xml:space="preserve"> this l</w:t>
       </w:r>
       <w:r>
         <w:rPr>
@@ -3086,23 +2023,33 @@
         </w:rPr>
         <w:t xml:space="preserve"> </w:t>
       </w:r>
-      <w:r>
-        <w:rPr>
-          <w:b/>
-          <w:bCs/>
-          <w:u w:val="single"/>
-        </w:rPr>
-        <w:t>https://github.com/nirbhaysingh86/Backend-3.git</w:t>
-      </w:r>
-    </w:p>
-    <w:p>
-      <w:pPr>
-        <w:rPr>
-          <w:b/>
-          <w:bCs/>
-          <w:u w:val="single"/>
-        </w:rPr>
-      </w:pPr>
+      <w:hyperlink r:id="rId27" w:history="1">
+        <w:r>
+          <w:rPr>
+            <w:rStyle w:val="Hyperlink"/>
+            <w:b/>
+            <w:bCs/>
+          </w:rPr>
+          <w:t>https://github.com/nirbhaysingh86/Backend-3.git</w:t>
+        </w:r>
+      </w:hyperlink>
+    </w:p>
+    <w:p>
+      <w:pPr>
+        <w:rPr>
+          <w:b/>
+          <w:bCs/>
+          <w:u w:val="single"/>
+        </w:rPr>
+      </w:pPr>
+      <w:r>
+        <w:rPr>
+          <w:b/>
+          <w:bCs/>
+          <w:u w:val="single"/>
+        </w:rPr>
+        <w:t>Frontend details</w:t>
+      </w:r>
     </w:p>
     <w:p>
       <w:pPr>
@@ -3116,10 +2063,9 @@
         <w:rPr>
           <w:noProof/>
         </w:rPr>
-        <w:lastRenderedPageBreak/>
         <w:drawing>
-          <wp:inline distT="0" distB="0" distL="0" distR="0" wp14:anchorId="7510F18C" wp14:editId="1DD80BA4">
-            <wp:extent cx="5943600" cy="3093720"/>
+          <wp:inline distT="0" distB="0" distL="0" distR="0" wp14:anchorId="2661BD22" wp14:editId="0EA19281">
+            <wp:extent cx="4655820" cy="2423414"/>
             <wp:effectExtent l="0" t="0" r="0" b="0"/>
             <wp:docPr id="26" name="Picture 26" descr="Graphical user interface, application&#10;&#10;Description automatically generated"/>
             <wp:cNvGraphicFramePr>
@@ -3133,7 +2079,7 @@
                     <pic:cNvPicPr/>
                   </pic:nvPicPr>
                   <pic:blipFill>
-                    <a:blip r:embed="rId27"/>
+                    <a:blip r:embed="rId28"/>
                     <a:stretch>
                       <a:fillRect/>
                     </a:stretch>
@@ -3141,7 +2087,174 @@
                   <pic:spPr>
                     <a:xfrm>
                       <a:off x="0" y="0"/>
-                      <a:ext cx="5943600" cy="3093720"/>
+                      <a:ext cx="4667721" cy="2429609"/>
+                    </a:xfrm>
+                    <a:prstGeom prst="rect">
+                      <a:avLst/>
+                    </a:prstGeom>
+                  </pic:spPr>
+                </pic:pic>
+              </a:graphicData>
+            </a:graphic>
+          </wp:inline>
+        </w:drawing>
+      </w:r>
+    </w:p>
+    <w:p>
+      <w:pPr>
+        <w:rPr>
+          <w:b/>
+          <w:bCs/>
+          <w:u w:val="single"/>
+        </w:rPr>
+      </w:pPr>
+      <w:r>
+        <w:rPr>
+          <w:b/>
+          <w:bCs/>
+          <w:u w:val="single"/>
+        </w:rPr>
+        <w:lastRenderedPageBreak/>
+        <w:t>Task No 11</w:t>
+      </w:r>
+    </w:p>
+    <w:p>
+      <w:pPr>
+        <w:rPr>
+          <w:b/>
+          <w:bCs/>
+          <w:u w:val="single"/>
+        </w:rPr>
+      </w:pPr>
+      <w:r>
+        <w:rPr>
+          <w:b/>
+          <w:bCs/>
+          <w:u w:val="single"/>
+        </w:rPr>
+        <w:t>GET /worklist/accounts/{patientId}/icdCodes</w:t>
+      </w:r>
+    </w:p>
+    <w:p>
+      <w:pPr>
+        <w:rPr>
+          <w:b/>
+          <w:bCs/>
+          <w:u w:val="single"/>
+        </w:rPr>
+      </w:pPr>
+      <w:r>
+        <w:rPr>
+          <w:b/>
+          <w:bCs/>
+          <w:u w:val="single"/>
+        </w:rPr>
+        <w:t>Api call details</w:t>
+      </w:r>
+    </w:p>
+    <w:p>
+      <w:pPr>
+        <w:rPr>
+          <w:b/>
+          <w:bCs/>
+          <w:u w:val="single"/>
+        </w:rPr>
+      </w:pPr>
+      <w:r>
+        <w:rPr>
+          <w:noProof/>
+        </w:rPr>
+        <w:drawing>
+          <wp:inline distT="0" distB="0" distL="0" distR="0" wp14:anchorId="3250AD48" wp14:editId="0545D2C7">
+            <wp:extent cx="5943600" cy="649605"/>
+            <wp:effectExtent l="0" t="0" r="0" b="0"/>
+            <wp:docPr id="27" name="Picture 27"/>
+            <wp:cNvGraphicFramePr>
+              <a:graphicFrameLocks xmlns:a="http://schemas.openxmlformats.org/drawingml/2006/main" noChangeAspect="1"/>
+            </wp:cNvGraphicFramePr>
+            <a:graphic xmlns:a="http://schemas.openxmlformats.org/drawingml/2006/main">
+              <a:graphicData uri="http://schemas.openxmlformats.org/drawingml/2006/picture">
+                <pic:pic xmlns:pic="http://schemas.openxmlformats.org/drawingml/2006/picture">
+                  <pic:nvPicPr>
+                    <pic:cNvPr id="1" name=""/>
+                    <pic:cNvPicPr/>
+                  </pic:nvPicPr>
+                  <pic:blipFill>
+                    <a:blip r:embed="rId29"/>
+                    <a:stretch>
+                      <a:fillRect/>
+                    </a:stretch>
+                  </pic:blipFill>
+                  <pic:spPr>
+                    <a:xfrm>
+                      <a:off x="0" y="0"/>
+                      <a:ext cx="5943600" cy="649605"/>
+                    </a:xfrm>
+                    <a:prstGeom prst="rect">
+                      <a:avLst/>
+                    </a:prstGeom>
+                  </pic:spPr>
+                </pic:pic>
+              </a:graphicData>
+            </a:graphic>
+          </wp:inline>
+        </w:drawing>
+      </w:r>
+    </w:p>
+    <w:p>
+      <w:pPr>
+        <w:rPr>
+          <w:b/>
+          <w:bCs/>
+          <w:u w:val="single"/>
+        </w:rPr>
+      </w:pPr>
+      <w:r>
+        <w:rPr>
+          <w:b/>
+          <w:bCs/>
+          <w:u w:val="single"/>
+        </w:rPr>
+        <w:t>Frontend details</w:t>
+      </w:r>
+    </w:p>
+    <w:p>
+      <w:pPr>
+        <w:rPr>
+          <w:b/>
+          <w:bCs/>
+          <w:u w:val="single"/>
+        </w:rPr>
+      </w:pPr>
+      <w:r>
+        <w:rPr>
+          <w:noProof/>
+        </w:rPr>
+        <w:drawing>
+          <wp:inline distT="0" distB="0" distL="0" distR="0" wp14:anchorId="0AE5D997" wp14:editId="657219E8">
+            <wp:extent cx="5943600" cy="1247775"/>
+            <wp:effectExtent l="0" t="0" r="0" b="9525"/>
+            <wp:docPr id="28" name="Picture 28" descr="Graphical user interface, text, application, email&#10;&#10;Description automatically generated"/>
+            <wp:cNvGraphicFramePr>
+              <a:graphicFrameLocks xmlns:a="http://schemas.openxmlformats.org/drawingml/2006/main" noChangeAspect="1"/>
+            </wp:cNvGraphicFramePr>
+            <a:graphic xmlns:a="http://schemas.openxmlformats.org/drawingml/2006/main">
+              <a:graphicData uri="http://schemas.openxmlformats.org/drawingml/2006/picture">
+                <pic:pic xmlns:pic="http://schemas.openxmlformats.org/drawingml/2006/picture">
+                  <pic:nvPicPr>
+                    <pic:cNvPr id="28" name="Picture 28" descr="Graphical user interface, text, application, email&#10;&#10;Description automatically generated"/>
+                    <pic:cNvPicPr/>
+                  </pic:nvPicPr>
+                  <pic:blipFill>
+                    <a:blip r:embed="rId30"/>
+                    <a:stretch>
+                      <a:fillRect/>
+                    </a:stretch>
+                  </pic:blipFill>
+                  <pic:spPr>
+                    <a:xfrm>
+                      <a:off x="0" y="0"/>
+                      <a:ext cx="5943600" cy="1247775"/>
                     </a:xfrm>
                     <a:prstGeom prst="rect">
                       <a:avLst/>
@@ -3590,6 +2703,29 @@
     <w:semiHidden/>
     <w:unhideWhenUsed/>
   </w:style>
+  <w:style w:type="character" w:styleId="Hyperlink">
+    <w:name w:val="Hyperlink"/>
+    <w:basedOn w:val="DefaultParagraphFont"/>
+    <w:uiPriority w:val="99"/>
+    <w:unhideWhenUsed/>
+    <w:rsid w:val="00844DC0"/>
+    <w:rPr>
+      <w:color w:val="0563C1" w:themeColor="hyperlink"/>
+      <w:u w:val="single"/>
+    </w:rPr>
+  </w:style>
+  <w:style w:type="character" w:styleId="UnresolvedMention">
+    <w:name w:val="Unresolved Mention"/>
+    <w:basedOn w:val="DefaultParagraphFont"/>
+    <w:uiPriority w:val="99"/>
+    <w:semiHidden/>
+    <w:unhideWhenUsed/>
+    <w:rsid w:val="00844DC0"/>
+    <w:rPr>
+      <w:color w:val="605E5C"/>
+      <w:shd w:val="clear" w:color="auto" w:fill="E1DFDD"/>
+    </w:rPr>
+  </w:style>
 </w:styles>
 </file>
 

--- a/Snapshot & user guide.docx
+++ b/Snapshot & user guide.docx
@@ -8,6 +8,7 @@
       </w:r>
     </w:p>
     <w:p>
+      <w:proofErr w:type="gramStart"/>
       <w:r>
         <w:t xml:space="preserve">Unzip </w:t>
       </w:r>
@@ -15,20 +16,87 @@
         <w:t xml:space="preserve"> </w:t>
       </w:r>
       <w:r>
-        <w:t>backend-api-develop</w:t>
+        <w:t>backend</w:t>
+      </w:r>
+      <w:proofErr w:type="gramEnd"/>
+      <w:r>
+        <w:t>-</w:t>
+      </w:r>
+      <w:proofErr w:type="spellStart"/>
+      <w:r>
+        <w:t>api</w:t>
+      </w:r>
+      <w:proofErr w:type="spellEnd"/>
+      <w:r>
+        <w:t>-develop</w:t>
       </w:r>
       <w:r>
         <w:t xml:space="preserve"> folder and change connection string if not working</w:t>
       </w:r>
     </w:p>
     <w:p>
-      <w:r>
-        <w:t>AppSettings": {</w:t>
-      </w:r>
-    </w:p>
-    <w:p>
-      <w:r>
-        <w:t xml:space="preserve">    "ConnectionString": "Data Source=localhost;Initial Catalog=WorklistAccounts;Integrated Security=True;Connect Timeout=30;Encrypt=False;TrustServerCertificate=False;ApplicationIntent=ReadWrite;MultiSubnetFailover=False;", //"Server={server};Database={dbName};User Id=sa;Password=myPass123;",</w:t>
+      <w:proofErr w:type="spellStart"/>
+      <w:r>
+        <w:t>AppSettings</w:t>
+      </w:r>
+      <w:proofErr w:type="spellEnd"/>
+      <w:r>
+        <w:t>": {</w:t>
+      </w:r>
+    </w:p>
+    <w:p>
+      <w:r>
+        <w:t xml:space="preserve">    "</w:t>
+      </w:r>
+      <w:proofErr w:type="spellStart"/>
+      <w:r>
+        <w:t>ConnectionString</w:t>
+      </w:r>
+      <w:proofErr w:type="spellEnd"/>
+      <w:r>
+        <w:t>": "Data Source=</w:t>
+      </w:r>
+      <w:proofErr w:type="spellStart"/>
+      <w:proofErr w:type="gramStart"/>
+      <w:r>
+        <w:t>localhost;Initial</w:t>
+      </w:r>
+      <w:proofErr w:type="spellEnd"/>
+      <w:proofErr w:type="gramEnd"/>
+      <w:r>
+        <w:t xml:space="preserve"> Catalog=</w:t>
+      </w:r>
+      <w:proofErr w:type="spellStart"/>
+      <w:r>
+        <w:t>WorklistAccounts;Integrated</w:t>
+      </w:r>
+      <w:proofErr w:type="spellEnd"/>
+      <w:r>
+        <w:t xml:space="preserve"> Security=</w:t>
+      </w:r>
+      <w:proofErr w:type="spellStart"/>
+      <w:r>
+        <w:t>True;Connect</w:t>
+      </w:r>
+      <w:proofErr w:type="spellEnd"/>
+      <w:r>
+        <w:t xml:space="preserve"> Timeout=30;Encrypt=False;TrustServerCertificate=False;ApplicationIntent=ReadWrite;MultiSubnetFailover=False;", //"Server={server};Database={</w:t>
+      </w:r>
+      <w:proofErr w:type="spellStart"/>
+      <w:r>
+        <w:t>dbName</w:t>
+      </w:r>
+      <w:proofErr w:type="spellEnd"/>
+      <w:r>
+        <w:t>};User Id=</w:t>
+      </w:r>
+      <w:proofErr w:type="spellStart"/>
+      <w:r>
+        <w:t>sa;Password</w:t>
+      </w:r>
+      <w:proofErr w:type="spellEnd"/>
+      <w:r>
+        <w:t>=myPass123;",</w:t>
       </w:r>
     </w:p>
     <w:p>
@@ -38,7 +106,15 @@
     </w:p>
     <w:p>
       <w:r>
-        <w:t>Ether uncomment the comment connection string.</w:t>
+        <w:t xml:space="preserve">Ether </w:t>
+      </w:r>
+      <w:proofErr w:type="gramStart"/>
+      <w:r>
+        <w:t>uncomment</w:t>
+      </w:r>
+      <w:proofErr w:type="gramEnd"/>
+      <w:r>
+        <w:t xml:space="preserve"> the comment connection string.</w:t>
       </w:r>
     </w:p>
     <w:p>
@@ -95,9 +171,11 @@
       <w:r>
         <w:t xml:space="preserve"> </w:t>
       </w:r>
+      <w:proofErr w:type="spellStart"/>
       <w:r>
         <w:t>johndoe</w:t>
       </w:r>
+      <w:proofErr w:type="spellEnd"/>
       <w:r>
         <w:t xml:space="preserve"> Password:</w:t>
       </w:r>
@@ -317,24 +395,47 @@
     </w:p>
     <w:p>
       <w:r>
-        <w:t>GET /worklist/accounts/{patientId}/contactInfo</w:t>
-      </w:r>
-    </w:p>
-    <w:p>
-      <w:pPr>
-        <w:rPr>
-          <w:b/>
-          <w:bCs/>
-          <w:u w:val="single"/>
-        </w:rPr>
-      </w:pPr>
-      <w:r>
-        <w:rPr>
-          <w:b/>
-          <w:bCs/>
-          <w:u w:val="single"/>
-        </w:rPr>
-        <w:t>Api Call details</w:t>
+        <w:t>GET /worklist/accounts/{</w:t>
+      </w:r>
+      <w:proofErr w:type="spellStart"/>
+      <w:r>
+        <w:t>patientId</w:t>
+      </w:r>
+      <w:proofErr w:type="spellEnd"/>
+      <w:r>
+        <w:t>}/</w:t>
+      </w:r>
+      <w:proofErr w:type="spellStart"/>
+      <w:r>
+        <w:t>contactInfo</w:t>
+      </w:r>
+      <w:proofErr w:type="spellEnd"/>
+    </w:p>
+    <w:p>
+      <w:pPr>
+        <w:rPr>
+          <w:b/>
+          <w:bCs/>
+          <w:u w:val="single"/>
+        </w:rPr>
+      </w:pPr>
+      <w:proofErr w:type="spellStart"/>
+      <w:r>
+        <w:rPr>
+          <w:b/>
+          <w:bCs/>
+          <w:u w:val="single"/>
+        </w:rPr>
+        <w:t>Api</w:t>
+      </w:r>
+      <w:proofErr w:type="spellEnd"/>
+      <w:r>
+        <w:rPr>
+          <w:b/>
+          <w:bCs/>
+          <w:u w:val="single"/>
+        </w:rPr>
+        <w:t xml:space="preserve"> Call details</w:t>
       </w:r>
     </w:p>
     <w:p>
@@ -445,24 +546,47 @@
     </w:p>
     <w:p>
       <w:r>
-        <w:t>PATCH /worklist/accounts/{patientId}/contactInfo</w:t>
-      </w:r>
-    </w:p>
-    <w:p>
-      <w:pPr>
-        <w:rPr>
-          <w:b/>
-          <w:bCs/>
-          <w:u w:val="single"/>
-        </w:rPr>
-      </w:pPr>
-      <w:r>
-        <w:rPr>
-          <w:b/>
-          <w:bCs/>
-          <w:u w:val="single"/>
-        </w:rPr>
-        <w:t xml:space="preserve">Api </w:t>
+        <w:t>PATCH /worklist/accounts/{</w:t>
+      </w:r>
+      <w:proofErr w:type="spellStart"/>
+      <w:r>
+        <w:t>patientId</w:t>
+      </w:r>
+      <w:proofErr w:type="spellEnd"/>
+      <w:r>
+        <w:t>}/</w:t>
+      </w:r>
+      <w:proofErr w:type="spellStart"/>
+      <w:r>
+        <w:t>contactInfo</w:t>
+      </w:r>
+      <w:proofErr w:type="spellEnd"/>
+    </w:p>
+    <w:p>
+      <w:pPr>
+        <w:rPr>
+          <w:b/>
+          <w:bCs/>
+          <w:u w:val="single"/>
+        </w:rPr>
+      </w:pPr>
+      <w:proofErr w:type="spellStart"/>
+      <w:r>
+        <w:rPr>
+          <w:b/>
+          <w:bCs/>
+          <w:u w:val="single"/>
+        </w:rPr>
+        <w:t>Api</w:t>
+      </w:r>
+      <w:proofErr w:type="spellEnd"/>
+      <w:r>
+        <w:rPr>
+          <w:b/>
+          <w:bCs/>
+          <w:u w:val="single"/>
+        </w:rPr>
+        <w:t xml:space="preserve"> </w:t>
       </w:r>
       <w:r>
         <w:rPr>
@@ -713,24 +837,62 @@
           <w:bCs/>
           <w:u w:val="single"/>
         </w:rPr>
-        <w:t>GET /worklist/accounts/{patientId}/eor</w:t>
-      </w:r>
-    </w:p>
-    <w:p>
-      <w:pPr>
-        <w:rPr>
-          <w:b/>
-          <w:bCs/>
-          <w:u w:val="single"/>
-        </w:rPr>
-      </w:pPr>
-      <w:r>
-        <w:rPr>
-          <w:b/>
-          <w:bCs/>
-          <w:u w:val="single"/>
-        </w:rPr>
-        <w:t>Api call detail</w:t>
+        <w:t>GET /worklist/accounts/{</w:t>
+      </w:r>
+      <w:proofErr w:type="spellStart"/>
+      <w:r>
+        <w:rPr>
+          <w:b/>
+          <w:bCs/>
+          <w:u w:val="single"/>
+        </w:rPr>
+        <w:t>patientId</w:t>
+      </w:r>
+      <w:proofErr w:type="spellEnd"/>
+      <w:r>
+        <w:rPr>
+          <w:b/>
+          <w:bCs/>
+          <w:u w:val="single"/>
+        </w:rPr>
+        <w:t>}/</w:t>
+      </w:r>
+      <w:proofErr w:type="spellStart"/>
+      <w:r>
+        <w:rPr>
+          <w:b/>
+          <w:bCs/>
+          <w:u w:val="single"/>
+        </w:rPr>
+        <w:t>eor</w:t>
+      </w:r>
+      <w:proofErr w:type="spellEnd"/>
+    </w:p>
+    <w:p>
+      <w:pPr>
+        <w:rPr>
+          <w:b/>
+          <w:bCs/>
+          <w:u w:val="single"/>
+        </w:rPr>
+      </w:pPr>
+      <w:proofErr w:type="spellStart"/>
+      <w:r>
+        <w:rPr>
+          <w:b/>
+          <w:bCs/>
+          <w:u w:val="single"/>
+        </w:rPr>
+        <w:t>Api</w:t>
+      </w:r>
+      <w:proofErr w:type="spellEnd"/>
+      <w:r>
+        <w:rPr>
+          <w:b/>
+          <w:bCs/>
+          <w:u w:val="single"/>
+        </w:rPr>
+        <w:t xml:space="preserve"> call detail</w:t>
       </w:r>
     </w:p>
     <w:p>
@@ -879,24 +1041,62 @@
           <w:bCs/>
           <w:u w:val="single"/>
         </w:rPr>
-        <w:t>GET /worklist/accounts/{patientId}/detailReimb</w:t>
-      </w:r>
-    </w:p>
-    <w:p>
-      <w:pPr>
-        <w:rPr>
-          <w:b/>
-          <w:bCs/>
-          <w:u w:val="single"/>
-        </w:rPr>
-      </w:pPr>
-      <w:r>
-        <w:rPr>
-          <w:b/>
-          <w:bCs/>
-          <w:u w:val="single"/>
-        </w:rPr>
-        <w:t>Api Call detail</w:t>
+        <w:t>GET /worklist/accounts/{</w:t>
+      </w:r>
+      <w:proofErr w:type="spellStart"/>
+      <w:r>
+        <w:rPr>
+          <w:b/>
+          <w:bCs/>
+          <w:u w:val="single"/>
+        </w:rPr>
+        <w:t>patientId</w:t>
+      </w:r>
+      <w:proofErr w:type="spellEnd"/>
+      <w:r>
+        <w:rPr>
+          <w:b/>
+          <w:bCs/>
+          <w:u w:val="single"/>
+        </w:rPr>
+        <w:t>}/</w:t>
+      </w:r>
+      <w:proofErr w:type="spellStart"/>
+      <w:r>
+        <w:rPr>
+          <w:b/>
+          <w:bCs/>
+          <w:u w:val="single"/>
+        </w:rPr>
+        <w:t>detailReimb</w:t>
+      </w:r>
+      <w:proofErr w:type="spellEnd"/>
+    </w:p>
+    <w:p>
+      <w:pPr>
+        <w:rPr>
+          <w:b/>
+          <w:bCs/>
+          <w:u w:val="single"/>
+        </w:rPr>
+      </w:pPr>
+      <w:proofErr w:type="spellStart"/>
+      <w:r>
+        <w:rPr>
+          <w:b/>
+          <w:bCs/>
+          <w:u w:val="single"/>
+        </w:rPr>
+        <w:t>Api</w:t>
+      </w:r>
+      <w:proofErr w:type="spellEnd"/>
+      <w:r>
+        <w:rPr>
+          <w:b/>
+          <w:bCs/>
+          <w:u w:val="single"/>
+        </w:rPr>
+        <w:t xml:space="preserve"> Call detail</w:t>
       </w:r>
     </w:p>
     <w:p>
@@ -1046,24 +1246,62 @@
           <w:bCs/>
           <w:u w:val="single"/>
         </w:rPr>
-        <w:t>GET /worklist/accounts/{patientId}/auditStatusHistory</w:t>
-      </w:r>
-    </w:p>
-    <w:p>
-      <w:pPr>
-        <w:rPr>
-          <w:b/>
-          <w:bCs/>
-          <w:u w:val="single"/>
-        </w:rPr>
-      </w:pPr>
-      <w:r>
-        <w:rPr>
-          <w:b/>
-          <w:bCs/>
-          <w:u w:val="single"/>
-        </w:rPr>
-        <w:t>Api call details</w:t>
+        <w:t>GET /worklist/accounts/{</w:t>
+      </w:r>
+      <w:proofErr w:type="spellStart"/>
+      <w:r>
+        <w:rPr>
+          <w:b/>
+          <w:bCs/>
+          <w:u w:val="single"/>
+        </w:rPr>
+        <w:t>patientId</w:t>
+      </w:r>
+      <w:proofErr w:type="spellEnd"/>
+      <w:r>
+        <w:rPr>
+          <w:b/>
+          <w:bCs/>
+          <w:u w:val="single"/>
+        </w:rPr>
+        <w:t>}/</w:t>
+      </w:r>
+      <w:proofErr w:type="spellStart"/>
+      <w:r>
+        <w:rPr>
+          <w:b/>
+          <w:bCs/>
+          <w:u w:val="single"/>
+        </w:rPr>
+        <w:t>auditStatusHistory</w:t>
+      </w:r>
+      <w:proofErr w:type="spellEnd"/>
+    </w:p>
+    <w:p>
+      <w:pPr>
+        <w:rPr>
+          <w:b/>
+          <w:bCs/>
+          <w:u w:val="single"/>
+        </w:rPr>
+      </w:pPr>
+      <w:proofErr w:type="spellStart"/>
+      <w:r>
+        <w:rPr>
+          <w:b/>
+          <w:bCs/>
+          <w:u w:val="single"/>
+        </w:rPr>
+        <w:t>Api</w:t>
+      </w:r>
+      <w:proofErr w:type="spellEnd"/>
+      <w:r>
+        <w:rPr>
+          <w:b/>
+          <w:bCs/>
+          <w:u w:val="single"/>
+        </w:rPr>
+        <w:t xml:space="preserve"> call details</w:t>
       </w:r>
     </w:p>
     <w:p>
@@ -1206,6 +1444,7 @@
           <w:u w:val="single"/>
         </w:rPr>
       </w:pPr>
+      <w:proofErr w:type="spellStart"/>
       <w:r>
         <w:rPr>
           <w:b/>
@@ -1213,24 +1452,69 @@
           <w:u w:val="single"/>
         </w:rPr>
         <w:lastRenderedPageBreak/>
-        <w:t>Api call details</w:t>
-      </w:r>
-    </w:p>
-    <w:p>
-      <w:pPr>
-        <w:rPr>
-          <w:b/>
-          <w:bCs/>
-          <w:u w:val="single"/>
-        </w:rPr>
-      </w:pPr>
-      <w:r>
-        <w:rPr>
-          <w:b/>
-          <w:bCs/>
-          <w:u w:val="single"/>
-        </w:rPr>
-        <w:t>POST /worklist/accounts/{patientId}/payments/{payerNumber}/commit</w:t>
+        <w:t>Api</w:t>
+      </w:r>
+      <w:proofErr w:type="spellEnd"/>
+      <w:r>
+        <w:rPr>
+          <w:b/>
+          <w:bCs/>
+          <w:u w:val="single"/>
+        </w:rPr>
+        <w:t xml:space="preserve"> call details</w:t>
+      </w:r>
+    </w:p>
+    <w:p>
+      <w:pPr>
+        <w:rPr>
+          <w:b/>
+          <w:bCs/>
+          <w:u w:val="single"/>
+        </w:rPr>
+      </w:pPr>
+      <w:r>
+        <w:rPr>
+          <w:b/>
+          <w:bCs/>
+          <w:u w:val="single"/>
+        </w:rPr>
+        <w:t>POST /worklist/accounts/{</w:t>
+      </w:r>
+      <w:proofErr w:type="spellStart"/>
+      <w:r>
+        <w:rPr>
+          <w:b/>
+          <w:bCs/>
+          <w:u w:val="single"/>
+        </w:rPr>
+        <w:t>patientId</w:t>
+      </w:r>
+      <w:proofErr w:type="spellEnd"/>
+      <w:r>
+        <w:rPr>
+          <w:b/>
+          <w:bCs/>
+          <w:u w:val="single"/>
+        </w:rPr>
+        <w:t>}/payments/{</w:t>
+      </w:r>
+      <w:proofErr w:type="spellStart"/>
+      <w:r>
+        <w:rPr>
+          <w:b/>
+          <w:bCs/>
+          <w:u w:val="single"/>
+        </w:rPr>
+        <w:t>payerNumber</w:t>
+      </w:r>
+      <w:proofErr w:type="spellEnd"/>
+      <w:r>
+        <w:rPr>
+          <w:b/>
+          <w:bCs/>
+          <w:u w:val="single"/>
+        </w:rPr>
+        <w:t>}/commit</w:t>
       </w:r>
     </w:p>
     <w:p>
@@ -1455,7 +1739,25 @@
           <w:bCs/>
           <w:u w:val="single"/>
         </w:rPr>
-        <w:t>GET and POST /worklist/accounts/{patientId}/payments</w:t>
+        <w:t>GET and POST /worklist/accounts/{</w:t>
+      </w:r>
+      <w:proofErr w:type="spellStart"/>
+      <w:r>
+        <w:rPr>
+          <w:b/>
+          <w:bCs/>
+          <w:u w:val="single"/>
+        </w:rPr>
+        <w:t>patientId</w:t>
+      </w:r>
+      <w:proofErr w:type="spellEnd"/>
+      <w:r>
+        <w:rPr>
+          <w:b/>
+          <w:bCs/>
+          <w:u w:val="single"/>
+        </w:rPr>
+        <w:t>}/payments</w:t>
       </w:r>
     </w:p>
     <w:p>
@@ -1464,13 +1766,23 @@
           <w:noProof/>
         </w:rPr>
       </w:pPr>
-      <w:r>
-        <w:rPr>
-          <w:b/>
-          <w:bCs/>
-          <w:u w:val="single"/>
-        </w:rPr>
-        <w:t xml:space="preserve">Api Call details </w:t>
+      <w:proofErr w:type="spellStart"/>
+      <w:r>
+        <w:rPr>
+          <w:b/>
+          <w:bCs/>
+          <w:u w:val="single"/>
+        </w:rPr>
+        <w:t>Api</w:t>
+      </w:r>
+      <w:proofErr w:type="spellEnd"/>
+      <w:r>
+        <w:rPr>
+          <w:b/>
+          <w:bCs/>
+          <w:u w:val="single"/>
+        </w:rPr>
+        <w:t xml:space="preserve"> Call details </w:t>
       </w:r>
       <w:r>
         <w:rPr>
@@ -1667,24 +1979,52 @@
           <w:bCs/>
           <w:u w:val="single"/>
         </w:rPr>
-        <w:t>GET and PATCH /worklist/accounts/{patientId}/payments/other</w:t>
-      </w:r>
-    </w:p>
-    <w:p>
-      <w:pPr>
-        <w:rPr>
-          <w:b/>
-          <w:bCs/>
-          <w:u w:val="single"/>
-        </w:rPr>
-      </w:pPr>
-      <w:r>
-        <w:rPr>
-          <w:b/>
-          <w:bCs/>
-          <w:u w:val="single"/>
-        </w:rPr>
-        <w:t>Api Call details</w:t>
+        <w:t>GET and PATCH /worklist/accounts/{</w:t>
+      </w:r>
+      <w:proofErr w:type="spellStart"/>
+      <w:r>
+        <w:rPr>
+          <w:b/>
+          <w:bCs/>
+          <w:u w:val="single"/>
+        </w:rPr>
+        <w:t>patientId</w:t>
+      </w:r>
+      <w:proofErr w:type="spellEnd"/>
+      <w:r>
+        <w:rPr>
+          <w:b/>
+          <w:bCs/>
+          <w:u w:val="single"/>
+        </w:rPr>
+        <w:t>}/payments/other</w:t>
+      </w:r>
+    </w:p>
+    <w:p>
+      <w:pPr>
+        <w:rPr>
+          <w:b/>
+          <w:bCs/>
+          <w:u w:val="single"/>
+        </w:rPr>
+      </w:pPr>
+      <w:proofErr w:type="spellStart"/>
+      <w:r>
+        <w:rPr>
+          <w:b/>
+          <w:bCs/>
+          <w:u w:val="single"/>
+        </w:rPr>
+        <w:t>Api</w:t>
+      </w:r>
+      <w:proofErr w:type="spellEnd"/>
+      <w:r>
+        <w:rPr>
+          <w:b/>
+          <w:bCs/>
+          <w:u w:val="single"/>
+        </w:rPr>
+        <w:t xml:space="preserve"> Call details</w:t>
       </w:r>
     </w:p>
     <w:p>
@@ -1843,7 +2183,25 @@
           <w:bCs/>
           <w:u w:val="single"/>
         </w:rPr>
-        <w:t>Few changes required api side</w:t>
+        <w:t xml:space="preserve">Few changes required </w:t>
+      </w:r>
+      <w:proofErr w:type="spellStart"/>
+      <w:r>
+        <w:rPr>
+          <w:b/>
+          <w:bCs/>
+          <w:u w:val="single"/>
+        </w:rPr>
+        <w:t>api</w:t>
+      </w:r>
+      <w:proofErr w:type="spellEnd"/>
+      <w:r>
+        <w:rPr>
+          <w:b/>
+          <w:bCs/>
+          <w:u w:val="single"/>
+        </w:rPr>
+        <w:t xml:space="preserve"> side</w:t>
       </w:r>
     </w:p>
     <w:p>
@@ -1911,7 +2269,27 @@
           <w:sz w:val="19"/>
           <w:szCs w:val="19"/>
         </w:rPr>
-        <w:t xml:space="preserve"> GetPaymentDetailsSql =</w:t>
+        <w:t xml:space="preserve"> </w:t>
+      </w:r>
+      <w:proofErr w:type="spellStart"/>
+      <w:r>
+        <w:rPr>
+          <w:rFonts w:ascii="Consolas" w:hAnsi="Consolas" w:cs="Consolas"/>
+          <w:color w:val="000000"/>
+          <w:sz w:val="19"/>
+          <w:szCs w:val="19"/>
+        </w:rPr>
+        <w:t>GetPaymentDetailsSql</w:t>
+      </w:r>
+      <w:proofErr w:type="spellEnd"/>
+      <w:r>
+        <w:rPr>
+          <w:rFonts w:ascii="Consolas" w:hAnsi="Consolas" w:cs="Consolas"/>
+          <w:color w:val="000000"/>
+          <w:sz w:val="19"/>
+          <w:szCs w:val="19"/>
+        </w:rPr>
+        <w:t xml:space="preserve"> =</w:t>
       </w:r>
     </w:p>
     <w:p>
@@ -1943,8 +2321,289 @@
           <w:sz w:val="19"/>
           <w:szCs w:val="19"/>
         </w:rPr>
-        <w:t>"SELECT [pd].[IncrementId] AS [Id],[pd].[Entity] AS [PaidBy],[pd].[IncrementName] AS [PaymentType],[pd].[DateAdded] AS [ImportDate],[pd].[PostingDate] AS [PostingDate],[pd].[Amount] AS [Amount],[pd].[ExcludedAmount] AS [ExcludedAmount],[pd].[AdjustCode] AS [AdjustCode],[pd].[AdjustCodeDesc] AS [AdjustCodeDescription],</w:t>
-      </w:r>
+        <w:t>"SELECT [pd].[</w:t>
+      </w:r>
+      <w:proofErr w:type="spellStart"/>
+      <w:r>
+        <w:rPr>
+          <w:rFonts w:ascii="Consolas" w:hAnsi="Consolas" w:cs="Consolas"/>
+          <w:color w:val="A31515"/>
+          <w:sz w:val="19"/>
+          <w:szCs w:val="19"/>
+        </w:rPr>
+        <w:t>IncrementId</w:t>
+      </w:r>
+      <w:proofErr w:type="spellEnd"/>
+      <w:r>
+        <w:rPr>
+          <w:rFonts w:ascii="Consolas" w:hAnsi="Consolas" w:cs="Consolas"/>
+          <w:color w:val="A31515"/>
+          <w:sz w:val="19"/>
+          <w:szCs w:val="19"/>
+        </w:rPr>
+        <w:t>] AS [Id],[pd].[Entity] AS [</w:t>
+      </w:r>
+      <w:proofErr w:type="spellStart"/>
+      <w:r>
+        <w:rPr>
+          <w:rFonts w:ascii="Consolas" w:hAnsi="Consolas" w:cs="Consolas"/>
+          <w:color w:val="A31515"/>
+          <w:sz w:val="19"/>
+          <w:szCs w:val="19"/>
+        </w:rPr>
+        <w:t>PaidBy</w:t>
+      </w:r>
+      <w:proofErr w:type="spellEnd"/>
+      <w:r>
+        <w:rPr>
+          <w:rFonts w:ascii="Consolas" w:hAnsi="Consolas" w:cs="Consolas"/>
+          <w:color w:val="A31515"/>
+          <w:sz w:val="19"/>
+          <w:szCs w:val="19"/>
+        </w:rPr>
+        <w:t>],[pd].[</w:t>
+      </w:r>
+      <w:proofErr w:type="spellStart"/>
+      <w:r>
+        <w:rPr>
+          <w:rFonts w:ascii="Consolas" w:hAnsi="Consolas" w:cs="Consolas"/>
+          <w:color w:val="A31515"/>
+          <w:sz w:val="19"/>
+          <w:szCs w:val="19"/>
+        </w:rPr>
+        <w:t>IncrementName</w:t>
+      </w:r>
+      <w:proofErr w:type="spellEnd"/>
+      <w:r>
+        <w:rPr>
+          <w:rFonts w:ascii="Consolas" w:hAnsi="Consolas" w:cs="Consolas"/>
+          <w:color w:val="A31515"/>
+          <w:sz w:val="19"/>
+          <w:szCs w:val="19"/>
+        </w:rPr>
+        <w:t>] AS [</w:t>
+      </w:r>
+      <w:proofErr w:type="spellStart"/>
+      <w:r>
+        <w:rPr>
+          <w:rFonts w:ascii="Consolas" w:hAnsi="Consolas" w:cs="Consolas"/>
+          <w:color w:val="A31515"/>
+          <w:sz w:val="19"/>
+          <w:szCs w:val="19"/>
+        </w:rPr>
+        <w:t>PaymentType</w:t>
+      </w:r>
+      <w:proofErr w:type="spellEnd"/>
+      <w:r>
+        <w:rPr>
+          <w:rFonts w:ascii="Consolas" w:hAnsi="Consolas" w:cs="Consolas"/>
+          <w:color w:val="A31515"/>
+          <w:sz w:val="19"/>
+          <w:szCs w:val="19"/>
+        </w:rPr>
+        <w:t>],[pd].[</w:t>
+      </w:r>
+      <w:proofErr w:type="spellStart"/>
+      <w:r>
+        <w:rPr>
+          <w:rFonts w:ascii="Consolas" w:hAnsi="Consolas" w:cs="Consolas"/>
+          <w:color w:val="A31515"/>
+          <w:sz w:val="19"/>
+          <w:szCs w:val="19"/>
+        </w:rPr>
+        <w:t>DateAdded</w:t>
+      </w:r>
+      <w:proofErr w:type="spellEnd"/>
+      <w:r>
+        <w:rPr>
+          <w:rFonts w:ascii="Consolas" w:hAnsi="Consolas" w:cs="Consolas"/>
+          <w:color w:val="A31515"/>
+          <w:sz w:val="19"/>
+          <w:szCs w:val="19"/>
+        </w:rPr>
+        <w:t>] AS [</w:t>
+      </w:r>
+      <w:proofErr w:type="spellStart"/>
+      <w:r>
+        <w:rPr>
+          <w:rFonts w:ascii="Consolas" w:hAnsi="Consolas" w:cs="Consolas"/>
+          <w:color w:val="A31515"/>
+          <w:sz w:val="19"/>
+          <w:szCs w:val="19"/>
+        </w:rPr>
+        <w:t>ImportDate</w:t>
+      </w:r>
+      <w:proofErr w:type="spellEnd"/>
+      <w:r>
+        <w:rPr>
+          <w:rFonts w:ascii="Consolas" w:hAnsi="Consolas" w:cs="Consolas"/>
+          <w:color w:val="A31515"/>
+          <w:sz w:val="19"/>
+          <w:szCs w:val="19"/>
+        </w:rPr>
+        <w:t>],[pd].[</w:t>
+      </w:r>
+      <w:proofErr w:type="spellStart"/>
+      <w:r>
+        <w:rPr>
+          <w:rFonts w:ascii="Consolas" w:hAnsi="Consolas" w:cs="Consolas"/>
+          <w:color w:val="A31515"/>
+          <w:sz w:val="19"/>
+          <w:szCs w:val="19"/>
+        </w:rPr>
+        <w:t>PostingDate</w:t>
+      </w:r>
+      <w:proofErr w:type="spellEnd"/>
+      <w:r>
+        <w:rPr>
+          <w:rFonts w:ascii="Consolas" w:hAnsi="Consolas" w:cs="Consolas"/>
+          <w:color w:val="A31515"/>
+          <w:sz w:val="19"/>
+          <w:szCs w:val="19"/>
+        </w:rPr>
+        <w:t>] AS [</w:t>
+      </w:r>
+      <w:proofErr w:type="spellStart"/>
+      <w:r>
+        <w:rPr>
+          <w:rFonts w:ascii="Consolas" w:hAnsi="Consolas" w:cs="Consolas"/>
+          <w:color w:val="A31515"/>
+          <w:sz w:val="19"/>
+          <w:szCs w:val="19"/>
+        </w:rPr>
+        <w:t>PostingDate</w:t>
+      </w:r>
+      <w:proofErr w:type="spellEnd"/>
+      <w:r>
+        <w:rPr>
+          <w:rFonts w:ascii="Consolas" w:hAnsi="Consolas" w:cs="Consolas"/>
+          <w:color w:val="A31515"/>
+          <w:sz w:val="19"/>
+          <w:szCs w:val="19"/>
+        </w:rPr>
+        <w:t>],[pd].[Amount] AS [Amount],[pd].[</w:t>
+      </w:r>
+      <w:proofErr w:type="spellStart"/>
+      <w:r>
+        <w:rPr>
+          <w:rFonts w:ascii="Consolas" w:hAnsi="Consolas" w:cs="Consolas"/>
+          <w:color w:val="A31515"/>
+          <w:sz w:val="19"/>
+          <w:szCs w:val="19"/>
+        </w:rPr>
+        <w:t>ExcludedAmount</w:t>
+      </w:r>
+      <w:proofErr w:type="spellEnd"/>
+      <w:r>
+        <w:rPr>
+          <w:rFonts w:ascii="Consolas" w:hAnsi="Consolas" w:cs="Consolas"/>
+          <w:color w:val="A31515"/>
+          <w:sz w:val="19"/>
+          <w:szCs w:val="19"/>
+        </w:rPr>
+        <w:t>] AS [</w:t>
+      </w:r>
+      <w:proofErr w:type="spellStart"/>
+      <w:r>
+        <w:rPr>
+          <w:rFonts w:ascii="Consolas" w:hAnsi="Consolas" w:cs="Consolas"/>
+          <w:color w:val="A31515"/>
+          <w:sz w:val="19"/>
+          <w:szCs w:val="19"/>
+        </w:rPr>
+        <w:t>ExcludedAmount</w:t>
+      </w:r>
+      <w:proofErr w:type="spellEnd"/>
+      <w:r>
+        <w:rPr>
+          <w:rFonts w:ascii="Consolas" w:hAnsi="Consolas" w:cs="Consolas"/>
+          <w:color w:val="A31515"/>
+          <w:sz w:val="19"/>
+          <w:szCs w:val="19"/>
+        </w:rPr>
+        <w:t>],[pd].[</w:t>
+      </w:r>
+      <w:proofErr w:type="spellStart"/>
+      <w:r>
+        <w:rPr>
+          <w:rFonts w:ascii="Consolas" w:hAnsi="Consolas" w:cs="Consolas"/>
+          <w:color w:val="A31515"/>
+          <w:sz w:val="19"/>
+          <w:szCs w:val="19"/>
+        </w:rPr>
+        <w:t>AdjustCode</w:t>
+      </w:r>
+      <w:proofErr w:type="spellEnd"/>
+      <w:r>
+        <w:rPr>
+          <w:rFonts w:ascii="Consolas" w:hAnsi="Consolas" w:cs="Consolas"/>
+          <w:color w:val="A31515"/>
+          <w:sz w:val="19"/>
+          <w:szCs w:val="19"/>
+        </w:rPr>
+        <w:t>] AS [</w:t>
+      </w:r>
+      <w:proofErr w:type="spellStart"/>
+      <w:r>
+        <w:rPr>
+          <w:rFonts w:ascii="Consolas" w:hAnsi="Consolas" w:cs="Consolas"/>
+          <w:color w:val="A31515"/>
+          <w:sz w:val="19"/>
+          <w:szCs w:val="19"/>
+        </w:rPr>
+        <w:t>AdjustCode</w:t>
+      </w:r>
+      <w:proofErr w:type="spellEnd"/>
+      <w:r>
+        <w:rPr>
+          <w:rFonts w:ascii="Consolas" w:hAnsi="Consolas" w:cs="Consolas"/>
+          <w:color w:val="A31515"/>
+          <w:sz w:val="19"/>
+          <w:szCs w:val="19"/>
+        </w:rPr>
+        <w:t>],[pd].[</w:t>
+      </w:r>
+      <w:proofErr w:type="spellStart"/>
+      <w:r>
+        <w:rPr>
+          <w:rFonts w:ascii="Consolas" w:hAnsi="Consolas" w:cs="Consolas"/>
+          <w:color w:val="A31515"/>
+          <w:sz w:val="19"/>
+          <w:szCs w:val="19"/>
+        </w:rPr>
+        <w:t>AdjustCodeDesc</w:t>
+      </w:r>
+      <w:proofErr w:type="spellEnd"/>
+      <w:r>
+        <w:rPr>
+          <w:rFonts w:ascii="Consolas" w:hAnsi="Consolas" w:cs="Consolas"/>
+          <w:color w:val="A31515"/>
+          <w:sz w:val="19"/>
+          <w:szCs w:val="19"/>
+        </w:rPr>
+        <w:t>] AS [</w:t>
+      </w:r>
+      <w:proofErr w:type="spellStart"/>
+      <w:r>
+        <w:rPr>
+          <w:rFonts w:ascii="Consolas" w:hAnsi="Consolas" w:cs="Consolas"/>
+          <w:color w:val="A31515"/>
+          <w:sz w:val="19"/>
+          <w:szCs w:val="19"/>
+        </w:rPr>
+        <w:t>AdjustCodeDescription</w:t>
+      </w:r>
+      <w:proofErr w:type="spellEnd"/>
+      <w:r>
+        <w:rPr>
+          <w:rFonts w:ascii="Consolas" w:hAnsi="Consolas" w:cs="Consolas"/>
+          <w:color w:val="A31515"/>
+          <w:sz w:val="19"/>
+          <w:szCs w:val="19"/>
+        </w:rPr>
+        <w:t>],</w:t>
+      </w:r>
+      <w:proofErr w:type="spellStart"/>
       <w:r>
         <w:rPr>
           <w:rFonts w:ascii="Consolas" w:hAnsi="Consolas" w:cs="Consolas"/>
@@ -1955,14 +2614,415 @@
         </w:rPr>
         <w:t>ps.PayerNumber</w:t>
       </w:r>
-      <w:r>
-        <w:rPr>
-          <w:rFonts w:ascii="Consolas" w:hAnsi="Consolas" w:cs="Consolas"/>
-          <w:color w:val="A31515"/>
-          <w:sz w:val="19"/>
-          <w:szCs w:val="19"/>
-        </w:rPr>
-        <w:t xml:space="preserve"> FROM [dbo].[tblPaymentSummary] [ps] LEFT JOIN [dbo].[tblPaymentDetail] [pd] ON [pd].[PatientID]=[ps].[PatientID] AND [pd].[Entity]=[ps].[PayerNumberLabel] LEFT JOIN [dbo].[tblWorklistData] [wd] ON [wd].[PatientID]=[pd].[PatientID] WHERE [ps].[PatientID]=@patientId AND [ps].[PayerNumber]=@payerNumber AND [pd].[PayerCodeLink]=[wd].[PayerCodeLink]"</w:t>
+      <w:proofErr w:type="spellEnd"/>
+      <w:r>
+        <w:rPr>
+          <w:rFonts w:ascii="Consolas" w:hAnsi="Consolas" w:cs="Consolas"/>
+          <w:color w:val="A31515"/>
+          <w:sz w:val="19"/>
+          <w:szCs w:val="19"/>
+        </w:rPr>
+        <w:t xml:space="preserve"> FROM [</w:t>
+      </w:r>
+      <w:proofErr w:type="spellStart"/>
+      <w:r>
+        <w:rPr>
+          <w:rFonts w:ascii="Consolas" w:hAnsi="Consolas" w:cs="Consolas"/>
+          <w:color w:val="A31515"/>
+          <w:sz w:val="19"/>
+          <w:szCs w:val="19"/>
+        </w:rPr>
+        <w:t>dbo</w:t>
+      </w:r>
+      <w:proofErr w:type="spellEnd"/>
+      <w:r>
+        <w:rPr>
+          <w:rFonts w:ascii="Consolas" w:hAnsi="Consolas" w:cs="Consolas"/>
+          <w:color w:val="A31515"/>
+          <w:sz w:val="19"/>
+          <w:szCs w:val="19"/>
+        </w:rPr>
+        <w:t>].[</w:t>
+      </w:r>
+      <w:proofErr w:type="spellStart"/>
+      <w:r>
+        <w:rPr>
+          <w:rFonts w:ascii="Consolas" w:hAnsi="Consolas" w:cs="Consolas"/>
+          <w:color w:val="A31515"/>
+          <w:sz w:val="19"/>
+          <w:szCs w:val="19"/>
+        </w:rPr>
+        <w:t>tblPaymentSummary</w:t>
+      </w:r>
+      <w:proofErr w:type="spellEnd"/>
+      <w:r>
+        <w:rPr>
+          <w:rFonts w:ascii="Consolas" w:hAnsi="Consolas" w:cs="Consolas"/>
+          <w:color w:val="A31515"/>
+          <w:sz w:val="19"/>
+          <w:szCs w:val="19"/>
+        </w:rPr>
+        <w:t>] [</w:t>
+      </w:r>
+      <w:proofErr w:type="spellStart"/>
+      <w:r>
+        <w:rPr>
+          <w:rFonts w:ascii="Consolas" w:hAnsi="Consolas" w:cs="Consolas"/>
+          <w:color w:val="A31515"/>
+          <w:sz w:val="19"/>
+          <w:szCs w:val="19"/>
+        </w:rPr>
+        <w:t>ps</w:t>
+      </w:r>
+      <w:proofErr w:type="spellEnd"/>
+      <w:r>
+        <w:rPr>
+          <w:rFonts w:ascii="Consolas" w:hAnsi="Consolas" w:cs="Consolas"/>
+          <w:color w:val="A31515"/>
+          <w:sz w:val="19"/>
+          <w:szCs w:val="19"/>
+        </w:rPr>
+        <w:t>] LEFT JOIN [</w:t>
+      </w:r>
+      <w:proofErr w:type="spellStart"/>
+      <w:r>
+        <w:rPr>
+          <w:rFonts w:ascii="Consolas" w:hAnsi="Consolas" w:cs="Consolas"/>
+          <w:color w:val="A31515"/>
+          <w:sz w:val="19"/>
+          <w:szCs w:val="19"/>
+        </w:rPr>
+        <w:t>dbo</w:t>
+      </w:r>
+      <w:proofErr w:type="spellEnd"/>
+      <w:r>
+        <w:rPr>
+          <w:rFonts w:ascii="Consolas" w:hAnsi="Consolas" w:cs="Consolas"/>
+          <w:color w:val="A31515"/>
+          <w:sz w:val="19"/>
+          <w:szCs w:val="19"/>
+        </w:rPr>
+        <w:t>].[</w:t>
+      </w:r>
+      <w:proofErr w:type="spellStart"/>
+      <w:r>
+        <w:rPr>
+          <w:rFonts w:ascii="Consolas" w:hAnsi="Consolas" w:cs="Consolas"/>
+          <w:color w:val="A31515"/>
+          <w:sz w:val="19"/>
+          <w:szCs w:val="19"/>
+        </w:rPr>
+        <w:t>tblPaymentDetail</w:t>
+      </w:r>
+      <w:proofErr w:type="spellEnd"/>
+      <w:r>
+        <w:rPr>
+          <w:rFonts w:ascii="Consolas" w:hAnsi="Consolas" w:cs="Consolas"/>
+          <w:color w:val="A31515"/>
+          <w:sz w:val="19"/>
+          <w:szCs w:val="19"/>
+        </w:rPr>
+        <w:t>] [pd] ON [pd].[</w:t>
+      </w:r>
+      <w:proofErr w:type="spellStart"/>
+      <w:r>
+        <w:rPr>
+          <w:rFonts w:ascii="Consolas" w:hAnsi="Consolas" w:cs="Consolas"/>
+          <w:color w:val="A31515"/>
+          <w:sz w:val="19"/>
+          <w:szCs w:val="19"/>
+        </w:rPr>
+        <w:t>PatientID</w:t>
+      </w:r>
+      <w:proofErr w:type="spellEnd"/>
+      <w:r>
+        <w:rPr>
+          <w:rFonts w:ascii="Consolas" w:hAnsi="Consolas" w:cs="Consolas"/>
+          <w:color w:val="A31515"/>
+          <w:sz w:val="19"/>
+          <w:szCs w:val="19"/>
+        </w:rPr>
+        <w:t>]=[</w:t>
+      </w:r>
+      <w:proofErr w:type="spellStart"/>
+      <w:r>
+        <w:rPr>
+          <w:rFonts w:ascii="Consolas" w:hAnsi="Consolas" w:cs="Consolas"/>
+          <w:color w:val="A31515"/>
+          <w:sz w:val="19"/>
+          <w:szCs w:val="19"/>
+        </w:rPr>
+        <w:t>ps</w:t>
+      </w:r>
+      <w:proofErr w:type="spellEnd"/>
+      <w:r>
+        <w:rPr>
+          <w:rFonts w:ascii="Consolas" w:hAnsi="Consolas" w:cs="Consolas"/>
+          <w:color w:val="A31515"/>
+          <w:sz w:val="19"/>
+          <w:szCs w:val="19"/>
+        </w:rPr>
+        <w:t>].[</w:t>
+      </w:r>
+      <w:proofErr w:type="spellStart"/>
+      <w:r>
+        <w:rPr>
+          <w:rFonts w:ascii="Consolas" w:hAnsi="Consolas" w:cs="Consolas"/>
+          <w:color w:val="A31515"/>
+          <w:sz w:val="19"/>
+          <w:szCs w:val="19"/>
+        </w:rPr>
+        <w:t>PatientID</w:t>
+      </w:r>
+      <w:proofErr w:type="spellEnd"/>
+      <w:r>
+        <w:rPr>
+          <w:rFonts w:ascii="Consolas" w:hAnsi="Consolas" w:cs="Consolas"/>
+          <w:color w:val="A31515"/>
+          <w:sz w:val="19"/>
+          <w:szCs w:val="19"/>
+        </w:rPr>
+        <w:t>] AND [pd].[Entity]=[</w:t>
+      </w:r>
+      <w:proofErr w:type="spellStart"/>
+      <w:r>
+        <w:rPr>
+          <w:rFonts w:ascii="Consolas" w:hAnsi="Consolas" w:cs="Consolas"/>
+          <w:color w:val="A31515"/>
+          <w:sz w:val="19"/>
+          <w:szCs w:val="19"/>
+        </w:rPr>
+        <w:t>ps</w:t>
+      </w:r>
+      <w:proofErr w:type="spellEnd"/>
+      <w:r>
+        <w:rPr>
+          <w:rFonts w:ascii="Consolas" w:hAnsi="Consolas" w:cs="Consolas"/>
+          <w:color w:val="A31515"/>
+          <w:sz w:val="19"/>
+          <w:szCs w:val="19"/>
+        </w:rPr>
+        <w:t>].[</w:t>
+      </w:r>
+      <w:proofErr w:type="spellStart"/>
+      <w:r>
+        <w:rPr>
+          <w:rFonts w:ascii="Consolas" w:hAnsi="Consolas" w:cs="Consolas"/>
+          <w:color w:val="A31515"/>
+          <w:sz w:val="19"/>
+          <w:szCs w:val="19"/>
+        </w:rPr>
+        <w:t>PayerNumberLabel</w:t>
+      </w:r>
+      <w:proofErr w:type="spellEnd"/>
+      <w:r>
+        <w:rPr>
+          <w:rFonts w:ascii="Consolas" w:hAnsi="Consolas" w:cs="Consolas"/>
+          <w:color w:val="A31515"/>
+          <w:sz w:val="19"/>
+          <w:szCs w:val="19"/>
+        </w:rPr>
+        <w:t>] LEFT JOIN [</w:t>
+      </w:r>
+      <w:proofErr w:type="spellStart"/>
+      <w:r>
+        <w:rPr>
+          <w:rFonts w:ascii="Consolas" w:hAnsi="Consolas" w:cs="Consolas"/>
+          <w:color w:val="A31515"/>
+          <w:sz w:val="19"/>
+          <w:szCs w:val="19"/>
+        </w:rPr>
+        <w:t>dbo</w:t>
+      </w:r>
+      <w:proofErr w:type="spellEnd"/>
+      <w:r>
+        <w:rPr>
+          <w:rFonts w:ascii="Consolas" w:hAnsi="Consolas" w:cs="Consolas"/>
+          <w:color w:val="A31515"/>
+          <w:sz w:val="19"/>
+          <w:szCs w:val="19"/>
+        </w:rPr>
+        <w:t>].[</w:t>
+      </w:r>
+      <w:proofErr w:type="spellStart"/>
+      <w:r>
+        <w:rPr>
+          <w:rFonts w:ascii="Consolas" w:hAnsi="Consolas" w:cs="Consolas"/>
+          <w:color w:val="A31515"/>
+          <w:sz w:val="19"/>
+          <w:szCs w:val="19"/>
+        </w:rPr>
+        <w:t>tblWorklistData</w:t>
+      </w:r>
+      <w:proofErr w:type="spellEnd"/>
+      <w:r>
+        <w:rPr>
+          <w:rFonts w:ascii="Consolas" w:hAnsi="Consolas" w:cs="Consolas"/>
+          <w:color w:val="A31515"/>
+          <w:sz w:val="19"/>
+          <w:szCs w:val="19"/>
+        </w:rPr>
+        <w:t>] [wd] ON [wd].[</w:t>
+      </w:r>
+      <w:proofErr w:type="spellStart"/>
+      <w:r>
+        <w:rPr>
+          <w:rFonts w:ascii="Consolas" w:hAnsi="Consolas" w:cs="Consolas"/>
+          <w:color w:val="A31515"/>
+          <w:sz w:val="19"/>
+          <w:szCs w:val="19"/>
+        </w:rPr>
+        <w:t>PatientID</w:t>
+      </w:r>
+      <w:proofErr w:type="spellEnd"/>
+      <w:r>
+        <w:rPr>
+          <w:rFonts w:ascii="Consolas" w:hAnsi="Consolas" w:cs="Consolas"/>
+          <w:color w:val="A31515"/>
+          <w:sz w:val="19"/>
+          <w:szCs w:val="19"/>
+        </w:rPr>
+        <w:t>]=[pd].[</w:t>
+      </w:r>
+      <w:proofErr w:type="spellStart"/>
+      <w:r>
+        <w:rPr>
+          <w:rFonts w:ascii="Consolas" w:hAnsi="Consolas" w:cs="Consolas"/>
+          <w:color w:val="A31515"/>
+          <w:sz w:val="19"/>
+          <w:szCs w:val="19"/>
+        </w:rPr>
+        <w:t>PatientID</w:t>
+      </w:r>
+      <w:proofErr w:type="spellEnd"/>
+      <w:r>
+        <w:rPr>
+          <w:rFonts w:ascii="Consolas" w:hAnsi="Consolas" w:cs="Consolas"/>
+          <w:color w:val="A31515"/>
+          <w:sz w:val="19"/>
+          <w:szCs w:val="19"/>
+        </w:rPr>
+        <w:t>] WHERE [</w:t>
+      </w:r>
+      <w:proofErr w:type="spellStart"/>
+      <w:r>
+        <w:rPr>
+          <w:rFonts w:ascii="Consolas" w:hAnsi="Consolas" w:cs="Consolas"/>
+          <w:color w:val="A31515"/>
+          <w:sz w:val="19"/>
+          <w:szCs w:val="19"/>
+        </w:rPr>
+        <w:t>ps</w:t>
+      </w:r>
+      <w:proofErr w:type="spellEnd"/>
+      <w:r>
+        <w:rPr>
+          <w:rFonts w:ascii="Consolas" w:hAnsi="Consolas" w:cs="Consolas"/>
+          <w:color w:val="A31515"/>
+          <w:sz w:val="19"/>
+          <w:szCs w:val="19"/>
+        </w:rPr>
+        <w:t>].[</w:t>
+      </w:r>
+      <w:proofErr w:type="spellStart"/>
+      <w:r>
+        <w:rPr>
+          <w:rFonts w:ascii="Consolas" w:hAnsi="Consolas" w:cs="Consolas"/>
+          <w:color w:val="A31515"/>
+          <w:sz w:val="19"/>
+          <w:szCs w:val="19"/>
+        </w:rPr>
+        <w:t>PatientID</w:t>
+      </w:r>
+      <w:proofErr w:type="spellEnd"/>
+      <w:r>
+        <w:rPr>
+          <w:rFonts w:ascii="Consolas" w:hAnsi="Consolas" w:cs="Consolas"/>
+          <w:color w:val="A31515"/>
+          <w:sz w:val="19"/>
+          <w:szCs w:val="19"/>
+        </w:rPr>
+        <w:t>]=@patientId AND [</w:t>
+      </w:r>
+      <w:proofErr w:type="spellStart"/>
+      <w:r>
+        <w:rPr>
+          <w:rFonts w:ascii="Consolas" w:hAnsi="Consolas" w:cs="Consolas"/>
+          <w:color w:val="A31515"/>
+          <w:sz w:val="19"/>
+          <w:szCs w:val="19"/>
+        </w:rPr>
+        <w:t>ps</w:t>
+      </w:r>
+      <w:proofErr w:type="spellEnd"/>
+      <w:r>
+        <w:rPr>
+          <w:rFonts w:ascii="Consolas" w:hAnsi="Consolas" w:cs="Consolas"/>
+          <w:color w:val="A31515"/>
+          <w:sz w:val="19"/>
+          <w:szCs w:val="19"/>
+        </w:rPr>
+        <w:t>].[</w:t>
+      </w:r>
+      <w:proofErr w:type="spellStart"/>
+      <w:r>
+        <w:rPr>
+          <w:rFonts w:ascii="Consolas" w:hAnsi="Consolas" w:cs="Consolas"/>
+          <w:color w:val="A31515"/>
+          <w:sz w:val="19"/>
+          <w:szCs w:val="19"/>
+        </w:rPr>
+        <w:t>PayerNumber</w:t>
+      </w:r>
+      <w:proofErr w:type="spellEnd"/>
+      <w:r>
+        <w:rPr>
+          <w:rFonts w:ascii="Consolas" w:hAnsi="Consolas" w:cs="Consolas"/>
+          <w:color w:val="A31515"/>
+          <w:sz w:val="19"/>
+          <w:szCs w:val="19"/>
+        </w:rPr>
+        <w:t>]=@payerNumber AND [pd].[</w:t>
+      </w:r>
+      <w:proofErr w:type="spellStart"/>
+      <w:r>
+        <w:rPr>
+          <w:rFonts w:ascii="Consolas" w:hAnsi="Consolas" w:cs="Consolas"/>
+          <w:color w:val="A31515"/>
+          <w:sz w:val="19"/>
+          <w:szCs w:val="19"/>
+        </w:rPr>
+        <w:t>PayerCodeLink</w:t>
+      </w:r>
+      <w:proofErr w:type="spellEnd"/>
+      <w:r>
+        <w:rPr>
+          <w:rFonts w:ascii="Consolas" w:hAnsi="Consolas" w:cs="Consolas"/>
+          <w:color w:val="A31515"/>
+          <w:sz w:val="19"/>
+          <w:szCs w:val="19"/>
+        </w:rPr>
+        <w:t>]=[wd].[</w:t>
+      </w:r>
+      <w:proofErr w:type="spellStart"/>
+      <w:r>
+        <w:rPr>
+          <w:rFonts w:ascii="Consolas" w:hAnsi="Consolas" w:cs="Consolas"/>
+          <w:color w:val="A31515"/>
+          <w:sz w:val="19"/>
+          <w:szCs w:val="19"/>
+        </w:rPr>
+        <w:t>PayerCodeLink</w:t>
+      </w:r>
+      <w:proofErr w:type="spellEnd"/>
+      <w:r>
+        <w:rPr>
+          <w:rFonts w:ascii="Consolas" w:hAnsi="Consolas" w:cs="Consolas"/>
+          <w:color w:val="A31515"/>
+          <w:sz w:val="19"/>
+          <w:szCs w:val="19"/>
+        </w:rPr>
+        <w:t>]"</w:t>
       </w:r>
       <w:r>
         <w:rPr>
@@ -1988,7 +3048,25 @@
           <w:bCs/>
           <w:u w:val="single"/>
         </w:rPr>
-        <w:t>Highlighted field was missing from api side</w:t>
+        <w:t xml:space="preserve">Highlighted field was missing from </w:t>
+      </w:r>
+      <w:proofErr w:type="spellStart"/>
+      <w:r>
+        <w:rPr>
+          <w:b/>
+          <w:bCs/>
+          <w:u w:val="single"/>
+        </w:rPr>
+        <w:t>api</w:t>
+      </w:r>
+      <w:proofErr w:type="spellEnd"/>
+      <w:r>
+        <w:rPr>
+          <w:b/>
+          <w:bCs/>
+          <w:u w:val="single"/>
+        </w:rPr>
+        <w:t xml:space="preserve"> side</w:t>
       </w:r>
     </w:p>
     <w:p>
@@ -2132,24 +3210,62 @@
           <w:bCs/>
           <w:u w:val="single"/>
         </w:rPr>
-        <w:t>GET /worklist/accounts/{patientId}/icdCodes</w:t>
-      </w:r>
-    </w:p>
-    <w:p>
-      <w:pPr>
-        <w:rPr>
-          <w:b/>
-          <w:bCs/>
-          <w:u w:val="single"/>
-        </w:rPr>
-      </w:pPr>
-      <w:r>
-        <w:rPr>
-          <w:b/>
-          <w:bCs/>
-          <w:u w:val="single"/>
-        </w:rPr>
-        <w:t>Api call details</w:t>
+        <w:t>GET /worklist/accounts/{</w:t>
+      </w:r>
+      <w:proofErr w:type="spellStart"/>
+      <w:r>
+        <w:rPr>
+          <w:b/>
+          <w:bCs/>
+          <w:u w:val="single"/>
+        </w:rPr>
+        <w:t>patientId</w:t>
+      </w:r>
+      <w:proofErr w:type="spellEnd"/>
+      <w:r>
+        <w:rPr>
+          <w:b/>
+          <w:bCs/>
+          <w:u w:val="single"/>
+        </w:rPr>
+        <w:t>}/</w:t>
+      </w:r>
+      <w:proofErr w:type="spellStart"/>
+      <w:r>
+        <w:rPr>
+          <w:b/>
+          <w:bCs/>
+          <w:u w:val="single"/>
+        </w:rPr>
+        <w:t>icdCodes</w:t>
+      </w:r>
+      <w:proofErr w:type="spellEnd"/>
+    </w:p>
+    <w:p>
+      <w:pPr>
+        <w:rPr>
+          <w:b/>
+          <w:bCs/>
+          <w:u w:val="single"/>
+        </w:rPr>
+      </w:pPr>
+      <w:proofErr w:type="spellStart"/>
+      <w:r>
+        <w:rPr>
+          <w:b/>
+          <w:bCs/>
+          <w:u w:val="single"/>
+        </w:rPr>
+        <w:t>Api</w:t>
+      </w:r>
+      <w:proofErr w:type="spellEnd"/>
+      <w:r>
+        <w:rPr>
+          <w:b/>
+          <w:bCs/>
+          <w:u w:val="single"/>
+        </w:rPr>
+        <w:t xml:space="preserve"> call details</w:t>
       </w:r>
     </w:p>
     <w:p>
@@ -2266,6 +3382,15 @@
           </wp:inline>
         </w:drawing>
       </w:r>
+    </w:p>
+    <w:p>
+      <w:pPr>
+        <w:rPr>
+          <w:b/>
+          <w:bCs/>
+          <w:u w:val="single"/>
+        </w:rPr>
+      </w:pPr>
     </w:p>
     <w:sectPr>
       <w:pgSz w:w="12240" w:h="15840"/>
